--- a/MachineLearning-RoadMap.docx
+++ b/MachineLearning-RoadMap.docx
@@ -70,7 +70,35 @@
         <w:rPr>
           <w:rStyle w:val="Heading4Char"/>
         </w:rPr>
-        <w:t>Pandas, NumPy, and Scikit-learn</w:t>
+        <w:t xml:space="preserve">Pandas, </w:t>
+      </w:r>
+      <w:proofErr w:type="spellStart"/>
+      <w:r>
+        <w:rPr>
+          <w:rStyle w:val="Heading4Char"/>
+        </w:rPr>
+        <w:t>NumPy</w:t>
+      </w:r>
+      <w:proofErr w:type="spellEnd"/>
+      <w:r>
+        <w:rPr>
+          <w:rStyle w:val="Heading4Char"/>
+        </w:rPr>
+        <w:t xml:space="preserve">, and </w:t>
+      </w:r>
+      <w:proofErr w:type="spellStart"/>
+      <w:r>
+        <w:rPr>
+          <w:rStyle w:val="Heading4Char"/>
+        </w:rPr>
+        <w:t>Scikit</w:t>
+      </w:r>
+      <w:proofErr w:type="spellEnd"/>
+      <w:r>
+        <w:rPr>
+          <w:rStyle w:val="Heading4Char"/>
+        </w:rPr>
+        <w:t>-learn</w:t>
       </w:r>
       <w:r>
         <w:rPr>
@@ -185,8 +213,18 @@
           <w:sz w:val="24"/>
           <w:szCs w:val="24"/>
         </w:rPr>
-        <w:t>: Fundamental for operations like matrix multiplication, which are key to training models and handling large datasets in machine learning.</w:t>
-      </w:r>
+        <w:t xml:space="preserve">: Fundamental for operations like matrix multiplication, which are key to training models and handling large datasets in machine </w:t>
+      </w:r>
+      <w:proofErr w:type="gramStart"/>
+      <w:r>
+        <w:rPr>
+          <w:rFonts w:ascii="Times New Roman" w:eastAsia="Times New Roman" w:hAnsi="Times New Roman" w:cs="Times New Roman"/>
+          <w:sz w:val="24"/>
+          <w:szCs w:val="24"/>
+        </w:rPr>
+        <w:t>learning.</w:t>
+      </w:r>
+      <w:proofErr w:type="gramEnd"/>
     </w:p>
     <w:p>
       <w:pPr>
@@ -813,7 +851,29 @@
           <w:sz w:val="27"/>
           <w:szCs w:val="27"/>
         </w:rPr>
-        <w:t>4. Data Handling and Manipulation (Tools: Pandas &amp; NumPy) 📊</w:t>
+        <w:t xml:space="preserve">4. Data Handling and Manipulation (Tools: Pandas &amp; </w:t>
+      </w:r>
+      <w:proofErr w:type="spellStart"/>
+      <w:r>
+        <w:rPr>
+          <w:rFonts w:ascii="Times New Roman" w:eastAsia="Times New Roman" w:hAnsi="Times New Roman" w:cs="Times New Roman"/>
+          <w:b/>
+          <w:bCs/>
+          <w:sz w:val="27"/>
+          <w:szCs w:val="27"/>
+        </w:rPr>
+        <w:t>NumPy</w:t>
+      </w:r>
+      <w:proofErr w:type="spellEnd"/>
+      <w:r>
+        <w:rPr>
+          <w:rFonts w:ascii="Times New Roman" w:eastAsia="Times New Roman" w:hAnsi="Times New Roman" w:cs="Times New Roman"/>
+          <w:b/>
+          <w:bCs/>
+          <w:sz w:val="27"/>
+          <w:szCs w:val="27"/>
+        </w:rPr>
+        <w:t>) 📊</w:t>
       </w:r>
     </w:p>
     <w:p>
@@ -856,7 +916,25 @@
           <w:sz w:val="24"/>
           <w:szCs w:val="24"/>
         </w:rPr>
-        <w:t xml:space="preserve">: Clean, structured, and well-understood data is the foundation for building accurate models. Tools like </w:t>
+        <w:t xml:space="preserve">: Clean, structured, and well-understood data is the foundation for building accurate models. Tools </w:t>
+      </w:r>
+      <w:proofErr w:type="gramStart"/>
+      <w:r>
+        <w:rPr>
+          <w:rFonts w:ascii="Times New Roman" w:eastAsia="Times New Roman" w:hAnsi="Times New Roman" w:cs="Times New Roman"/>
+          <w:sz w:val="24"/>
+          <w:szCs w:val="24"/>
+        </w:rPr>
+        <w:t>like</w:t>
+      </w:r>
+      <w:proofErr w:type="gramEnd"/>
+      <w:r>
+        <w:rPr>
+          <w:rFonts w:ascii="Times New Roman" w:eastAsia="Times New Roman" w:hAnsi="Times New Roman" w:cs="Times New Roman"/>
+          <w:sz w:val="24"/>
+          <w:szCs w:val="24"/>
+        </w:rPr>
+        <w:t xml:space="preserve"> </w:t>
       </w:r>
       <w:r>
         <w:rPr>
@@ -876,6 +954,7 @@
         </w:rPr>
         <w:t xml:space="preserve"> and </w:t>
       </w:r>
+      <w:proofErr w:type="spellStart"/>
       <w:r>
         <w:rPr>
           <w:rFonts w:ascii="Times New Roman" w:eastAsia="Times New Roman" w:hAnsi="Times New Roman" w:cs="Times New Roman"/>
@@ -886,6 +965,7 @@
         </w:rPr>
         <w:t>NumPy</w:t>
       </w:r>
+      <w:proofErr w:type="spellEnd"/>
       <w:r>
         <w:rPr>
           <w:rFonts w:ascii="Times New Roman" w:eastAsia="Times New Roman" w:hAnsi="Times New Roman" w:cs="Times New Roman"/>
@@ -1535,6 +1615,7 @@
         </w:rPr>
         <w:t xml:space="preserve"> and </w:t>
       </w:r>
+      <w:proofErr w:type="spellStart"/>
       <w:r>
         <w:rPr>
           <w:rFonts w:ascii="Times New Roman" w:eastAsia="Times New Roman" w:hAnsi="Times New Roman" w:cs="Times New Roman"/>
@@ -1543,7 +1624,18 @@
           <w:sz w:val="24"/>
           <w:szCs w:val="24"/>
         </w:rPr>
-        <w:t>hyperparameter tuning</w:t>
+        <w:t>hyperparameter</w:t>
+      </w:r>
+      <w:proofErr w:type="spellEnd"/>
+      <w:r>
+        <w:rPr>
+          <w:rFonts w:ascii="Times New Roman" w:eastAsia="Times New Roman" w:hAnsi="Times New Roman" w:cs="Times New Roman"/>
+          <w:b/>
+          <w:bCs/>
+          <w:sz w:val="24"/>
+          <w:szCs w:val="24"/>
+        </w:rPr>
+        <w:t xml:space="preserve"> tuning</w:t>
       </w:r>
       <w:r>
         <w:rPr>
@@ -1678,6 +1770,7 @@
           <w:sz w:val="24"/>
           <w:szCs w:val="24"/>
         </w:rPr>
+        <w:lastRenderedPageBreak/>
         <w:t>Artificial Neural Networks (ANN)</w:t>
       </w:r>
       <w:r>
@@ -1806,7 +1899,6 @@
           <w:sz w:val="24"/>
           <w:szCs w:val="24"/>
         </w:rPr>
-        <w:lastRenderedPageBreak/>
         <w:t>Recurrent Neural Networks (RNN)</w:t>
       </w:r>
       <w:r>
@@ -1942,6 +2034,7 @@
         </w:rPr>
         <w:t xml:space="preserve"> or </w:t>
       </w:r>
+      <w:proofErr w:type="spellStart"/>
       <w:r>
         <w:rPr>
           <w:rFonts w:ascii="Times New Roman" w:eastAsia="Times New Roman" w:hAnsi="Times New Roman" w:cs="Times New Roman"/>
@@ -1952,6 +2045,7 @@
         </w:rPr>
         <w:t>FastAPI</w:t>
       </w:r>
+      <w:proofErr w:type="spellEnd"/>
       <w:r>
         <w:rPr>
           <w:rFonts w:ascii="Times New Roman" w:eastAsia="Times New Roman" w:hAnsi="Times New Roman" w:cs="Times New Roman"/>
@@ -2110,7 +2204,15 @@
         <w:t>Descriptive Statistics</w:t>
       </w:r>
       <w:r>
-        <w:t>: Mean, median, standard deviation.</w:t>
+        <w:t xml:space="preserve">: </w:t>
+      </w:r>
+      <w:proofErr w:type="gramStart"/>
+      <w:r>
+        <w:t>Mean,</w:t>
+      </w:r>
+      <w:proofErr w:type="gramEnd"/>
+      <w:r>
+        <w:t xml:space="preserve"> median, standard deviation.</w:t>
       </w:r>
     </w:p>
     <w:p>
@@ -2231,7 +2333,21 @@
         <w:rPr>
           <w:rStyle w:val="Strong"/>
         </w:rPr>
-        <w:t>Why It's Important</w:t>
+        <w:t xml:space="preserve">Why </w:t>
+      </w:r>
+      <w:proofErr w:type="gramStart"/>
+      <w:r>
+        <w:rPr>
+          <w:rStyle w:val="Strong"/>
+        </w:rPr>
+        <w:t>It's</w:t>
+      </w:r>
+      <w:proofErr w:type="gramEnd"/>
+      <w:r>
+        <w:rPr>
+          <w:rStyle w:val="Strong"/>
+        </w:rPr>
+        <w:t xml:space="preserve"> Important</w:t>
       </w:r>
       <w:r>
         <w:t xml:space="preserve">: In your case, you'll use linear regression to </w:t>
@@ -2268,7 +2384,23 @@
           <w:rStyle w:val="HTMLCode"/>
           <w:rFonts w:eastAsiaTheme="majorEastAsia"/>
         </w:rPr>
-        <w:t>Y = aX + b</w:t>
+        <w:t xml:space="preserve">Y = </w:t>
+      </w:r>
+      <w:proofErr w:type="spellStart"/>
+      <w:r>
+        <w:rPr>
+          <w:rStyle w:val="HTMLCode"/>
+          <w:rFonts w:eastAsiaTheme="majorEastAsia"/>
+        </w:rPr>
+        <w:t>aX</w:t>
+      </w:r>
+      <w:proofErr w:type="spellEnd"/>
+      <w:r>
+        <w:rPr>
+          <w:rStyle w:val="HTMLCode"/>
+          <w:rFonts w:eastAsiaTheme="majorEastAsia"/>
+        </w:rPr>
+        <w:t xml:space="preserve"> + b</w:t>
       </w:r>
       <w:r>
         <w:t>, where:</w:t>
@@ -2318,12 +2450,14 @@
         </w:numPr>
         <w:spacing w:before="100" w:beforeAutospacing="1" w:after="100" w:afterAutospacing="1" w:line="240" w:lineRule="auto"/>
       </w:pPr>
+      <w:proofErr w:type="gramStart"/>
       <w:r>
         <w:rPr>
           <w:rStyle w:val="Strong"/>
         </w:rPr>
         <w:t>a</w:t>
       </w:r>
+      <w:proofErr w:type="gramEnd"/>
       <w:r>
         <w:t>: The slope (how much Y changes for a unit change in X).</w:t>
       </w:r>
@@ -2336,12 +2470,14 @@
         </w:numPr>
         <w:spacing w:before="100" w:beforeAutospacing="1" w:after="100" w:afterAutospacing="1" w:line="240" w:lineRule="auto"/>
       </w:pPr>
+      <w:proofErr w:type="gramStart"/>
       <w:r>
         <w:rPr>
           <w:rStyle w:val="Strong"/>
         </w:rPr>
         <w:t>b</w:t>
       </w:r>
+      <w:proofErr w:type="gramEnd"/>
       <w:r>
         <w:t>: The intercept.</w:t>
       </w:r>
@@ -2430,7 +2566,15 @@
     </w:p>
     <w:p>
       <w:r>
-        <w:t>This allows you to fit non-linear data using a polynomial equation. Useful if your pricing model shows non-linear patterns</w:t>
+        <w:t xml:space="preserve">This allows you to fit non-linear data using a polynomial equation. Useful if </w:t>
+      </w:r>
+      <w:proofErr w:type="gramStart"/>
+      <w:r>
+        <w:t>your</w:t>
+      </w:r>
+      <w:proofErr w:type="gramEnd"/>
+      <w:r>
+        <w:t xml:space="preserve"> pricing model shows non-linear patterns</w:t>
       </w:r>
     </w:p>
     <w:p>
@@ -2511,7 +2655,35 @@
         <w:rPr>
           <w:rStyle w:val="Heading4Char"/>
         </w:rPr>
-        <w:t>Pandas, NumPy, and Scikit-learn</w:t>
+        <w:t xml:space="preserve">Pandas, </w:t>
+      </w:r>
+      <w:proofErr w:type="spellStart"/>
+      <w:r>
+        <w:rPr>
+          <w:rStyle w:val="Heading4Char"/>
+        </w:rPr>
+        <w:t>NumPy</w:t>
+      </w:r>
+      <w:proofErr w:type="spellEnd"/>
+      <w:r>
+        <w:rPr>
+          <w:rStyle w:val="Heading4Char"/>
+        </w:rPr>
+        <w:t xml:space="preserve">, and </w:t>
+      </w:r>
+      <w:proofErr w:type="spellStart"/>
+      <w:r>
+        <w:rPr>
+          <w:rStyle w:val="Heading4Char"/>
+        </w:rPr>
+        <w:t>Scikit</w:t>
+      </w:r>
+      <w:proofErr w:type="spellEnd"/>
+      <w:r>
+        <w:rPr>
+          <w:rStyle w:val="Heading4Char"/>
+        </w:rPr>
+        <w:t>-learn</w:t>
       </w:r>
       <w:r>
         <w:rPr>
@@ -2648,6 +2820,7 @@
                 <w:szCs w:val="21"/>
               </w:rPr>
             </w:pPr>
+            <w:proofErr w:type="spellStart"/>
             <w:r>
               <w:rPr>
                 <w:rFonts w:ascii="Arial" w:hAnsi="Arial" w:cs="Arial"/>
@@ -2659,6 +2832,7 @@
               </w:rPr>
               <w:t>NumPy</w:t>
             </w:r>
+            <w:proofErr w:type="spellEnd"/>
           </w:p>
         </w:tc>
         <w:tc>
@@ -2744,6 +2918,7 @@
                 <w:szCs w:val="21"/>
                 <w:bdr w:val="single" w:sz="2" w:space="0" w:color="auto" w:frame="1"/>
               </w:rPr>
+              <w:lastRenderedPageBreak/>
               <w:t>Data Structures</w:t>
             </w:r>
           </w:p>
@@ -2783,7 +2958,27 @@
                 <w:sz w:val="21"/>
                 <w:szCs w:val="21"/>
               </w:rPr>
-              <w:t>Arrays (ndarray)</w:t>
+              <w:t>Arrays (</w:t>
+            </w:r>
+            <w:proofErr w:type="spellStart"/>
+            <w:r>
+              <w:rPr>
+                <w:rFonts w:ascii="Arial" w:hAnsi="Arial" w:cs="Arial"/>
+                <w:color w:val="374151"/>
+                <w:sz w:val="21"/>
+                <w:szCs w:val="21"/>
+              </w:rPr>
+              <w:t>ndarray</w:t>
+            </w:r>
+            <w:proofErr w:type="spellEnd"/>
+            <w:r>
+              <w:rPr>
+                <w:rFonts w:ascii="Arial" w:hAnsi="Arial" w:cs="Arial"/>
+                <w:color w:val="374151"/>
+                <w:sz w:val="21"/>
+                <w:szCs w:val="21"/>
+              </w:rPr>
+              <w:t>)</w:t>
             </w:r>
           </w:p>
         </w:tc>
@@ -2822,7 +3017,27 @@
                 <w:sz w:val="21"/>
                 <w:szCs w:val="21"/>
               </w:rPr>
-              <w:t>Series (1D), DataFrame (2D)</w:t>
+              <w:t xml:space="preserve">Series (1D), </w:t>
+            </w:r>
+            <w:proofErr w:type="spellStart"/>
+            <w:r>
+              <w:rPr>
+                <w:rFonts w:ascii="Arial" w:hAnsi="Arial" w:cs="Arial"/>
+                <w:color w:val="374151"/>
+                <w:sz w:val="21"/>
+                <w:szCs w:val="21"/>
+              </w:rPr>
+              <w:t>DataFrame</w:t>
+            </w:r>
+            <w:proofErr w:type="spellEnd"/>
+            <w:r>
+              <w:rPr>
+                <w:rFonts w:ascii="Arial" w:hAnsi="Arial" w:cs="Arial"/>
+                <w:color w:val="374151"/>
+                <w:sz w:val="21"/>
+                <w:szCs w:val="21"/>
+              </w:rPr>
+              <w:t xml:space="preserve"> (2D)</w:t>
             </w:r>
           </w:p>
         </w:tc>
@@ -2865,7 +3080,6 @@
                 <w:szCs w:val="21"/>
                 <w:bdr w:val="single" w:sz="2" w:space="0" w:color="auto" w:frame="1"/>
               </w:rPr>
-              <w:lastRenderedPageBreak/>
               <w:t>Data Handling</w:t>
             </w:r>
           </w:p>
@@ -3446,13 +3660,23 @@
           <w:szCs w:val="30"/>
         </w:rPr>
       </w:pPr>
+      <w:proofErr w:type="gramStart"/>
       <w:r>
         <w:rPr>
           <w:rFonts w:ascii="Arial" w:hAnsi="Arial" w:cs="Arial"/>
           <w:sz w:val="30"/>
           <w:szCs w:val="30"/>
         </w:rPr>
-        <w:t xml:space="preserve">2.Supervised Learning: An Introduction </w:t>
+        <w:t>2.Supervised</w:t>
+      </w:r>
+      <w:proofErr w:type="gramEnd"/>
+      <w:r>
+        <w:rPr>
+          <w:rFonts w:ascii="Arial" w:hAnsi="Arial" w:cs="Arial"/>
+          <w:sz w:val="30"/>
+          <w:szCs w:val="30"/>
+        </w:rPr>
+        <w:t xml:space="preserve"> Learning: An Introduction </w:t>
       </w:r>
     </w:p>
     <w:p>
@@ -3560,6 +3784,7 @@
         <w:rPr>
           <w:rFonts w:ascii="Arial" w:hAnsi="Arial" w:cs="Arial"/>
         </w:rPr>
+        <w:lastRenderedPageBreak/>
         <w:t>Types of Supervised Learning</w:t>
       </w:r>
     </w:p>
@@ -3640,7 +3865,6 @@
           <w:sz w:val="30"/>
           <w:szCs w:val="30"/>
         </w:rPr>
-        <w:lastRenderedPageBreak/>
         <w:t>1. Regression Models</w:t>
       </w:r>
     </w:p>
@@ -3792,7 +4016,23 @@
           <w:rFonts w:ascii="Arial" w:hAnsi="Arial" w:cs="Arial"/>
           <w:color w:val="374151"/>
         </w:rPr>
-        <w:t>: These are regularized versions of linear regression that help prevent overfitting.</w:t>
+        <w:t xml:space="preserve">: These are regularized versions of linear regression that help prevent </w:t>
+      </w:r>
+      <w:proofErr w:type="spellStart"/>
+      <w:r>
+        <w:rPr>
+          <w:rFonts w:ascii="Arial" w:hAnsi="Arial" w:cs="Arial"/>
+          <w:color w:val="374151"/>
+        </w:rPr>
+        <w:t>overfitting</w:t>
+      </w:r>
+      <w:proofErr w:type="spellEnd"/>
+      <w:r>
+        <w:rPr>
+          <w:rFonts w:ascii="Arial" w:hAnsi="Arial" w:cs="Arial"/>
+          <w:color w:val="374151"/>
+        </w:rPr>
+        <w:t>.</w:t>
       </w:r>
     </w:p>
     <w:p>
@@ -4006,7 +4246,23 @@
           <w:rFonts w:ascii="Arial" w:hAnsi="Arial" w:cs="Arial"/>
           <w:color w:val="374151"/>
         </w:rPr>
-        <w:t>: An ensemble of decision trees that improves accuracy and controls overfitting by averaging the results of multiple trees.</w:t>
+        <w:t xml:space="preserve">: An ensemble of decision trees that improves accuracy and controls </w:t>
+      </w:r>
+      <w:proofErr w:type="spellStart"/>
+      <w:r>
+        <w:rPr>
+          <w:rFonts w:ascii="Arial" w:hAnsi="Arial" w:cs="Arial"/>
+          <w:color w:val="374151"/>
+        </w:rPr>
+        <w:t>overfitting</w:t>
+      </w:r>
+      <w:proofErr w:type="spellEnd"/>
+      <w:r>
+        <w:rPr>
+          <w:rFonts w:ascii="Arial" w:hAnsi="Arial" w:cs="Arial"/>
+          <w:color w:val="374151"/>
+        </w:rPr>
+        <w:t xml:space="preserve"> by averaging the results of multiple trees.</w:t>
       </w:r>
     </w:p>
     <w:p>
@@ -4036,7 +4292,23 @@
           <w:rFonts w:ascii="Arial" w:hAnsi="Arial" w:cs="Arial"/>
           <w:color w:val="374151"/>
         </w:rPr>
-        <w:t>: Finds the hyperplane that best separates different classes in the feature space.</w:t>
+        <w:t xml:space="preserve">: Finds the </w:t>
+      </w:r>
+      <w:proofErr w:type="spellStart"/>
+      <w:r>
+        <w:rPr>
+          <w:rFonts w:ascii="Arial" w:hAnsi="Arial" w:cs="Arial"/>
+          <w:color w:val="374151"/>
+        </w:rPr>
+        <w:t>hyperplane</w:t>
+      </w:r>
+      <w:proofErr w:type="spellEnd"/>
+      <w:r>
+        <w:rPr>
+          <w:rFonts w:ascii="Arial" w:hAnsi="Arial" w:cs="Arial"/>
+          <w:color w:val="374151"/>
+        </w:rPr>
+        <w:t xml:space="preserve"> that best separates different classes in the feature space.</w:t>
       </w:r>
     </w:p>
     <w:p>
@@ -4060,6 +4332,7 @@
           <w:color w:val="374151"/>
           <w:bdr w:val="single" w:sz="2" w:space="0" w:color="auto" w:frame="1"/>
         </w:rPr>
+        <w:lastRenderedPageBreak/>
         <w:t>Example</w:t>
       </w:r>
       <w:r>
@@ -4084,13 +4357,23 @@
           <w:szCs w:val="30"/>
         </w:rPr>
       </w:pPr>
+      <w:proofErr w:type="gramStart"/>
       <w:r>
         <w:rPr>
           <w:rFonts w:ascii="Arial" w:hAnsi="Arial" w:cs="Arial"/>
           <w:sz w:val="30"/>
           <w:szCs w:val="30"/>
         </w:rPr>
-        <w:t>3.Unsupervised Learning: An Introduction for Beginners</w:t>
+        <w:t>3.Unsupervised</w:t>
+      </w:r>
+      <w:proofErr w:type="gramEnd"/>
+      <w:r>
+        <w:rPr>
+          <w:rFonts w:ascii="Arial" w:hAnsi="Arial" w:cs="Arial"/>
+          <w:sz w:val="30"/>
+          <w:szCs w:val="30"/>
+        </w:rPr>
+        <w:t xml:space="preserve"> Learning: An Introduction for Beginners</w:t>
       </w:r>
     </w:p>
     <w:p>
@@ -4106,15 +4389,7 @@
           <w:rFonts w:ascii="Arial" w:hAnsi="Arial" w:cs="Arial"/>
           <w:color w:val="374151"/>
         </w:rPr>
-        <w:t xml:space="preserve">Unsupervised learning is a key concept in machine learning that deals with datasets that do not have labeled outputs. The goal is to identify patterns or groupings within the data, making it particularly useful </w:t>
-      </w:r>
-      <w:r>
-        <w:rPr>
-          <w:rFonts w:ascii="Arial" w:hAnsi="Arial" w:cs="Arial"/>
-          <w:color w:val="374151"/>
-        </w:rPr>
-        <w:lastRenderedPageBreak/>
-        <w:t>for exploratory data analysis. Let's dive into the two main types of unsupervised learning: clustering and dimensionality reduction.</w:t>
+        <w:t>Unsupervised learning is a key concept in machine learning that deals with datasets that do not have labeled outputs. The goal is to identify patterns or groupings within the data, making it particularly useful for exploratory data analysis. Let's dive into the two main types of unsupervised learning: clustering and dimensionality reduction.</w:t>
       </w:r>
     </w:p>
     <w:p>
@@ -4450,6 +4725,7 @@
           <w:color w:val="374151"/>
           <w:bdr w:val="single" w:sz="2" w:space="0" w:color="auto" w:frame="1"/>
         </w:rPr>
+        <w:lastRenderedPageBreak/>
         <w:t>DBSCAN (Density-Based Spatial Clustering of Applications with Noise)</w:t>
       </w:r>
       <w:r>
@@ -4647,6 +4923,7 @@
           <w:color w:val="374151"/>
         </w:rPr>
       </w:pPr>
+      <w:proofErr w:type="gramStart"/>
       <w:r>
         <w:rPr>
           <w:rStyle w:val="Strong"/>
@@ -4654,7 +4931,17 @@
           <w:color w:val="374151"/>
           <w:bdr w:val="single" w:sz="2" w:space="0" w:color="auto" w:frame="1"/>
         </w:rPr>
-        <w:t>t-Distributed Stochastic Neighbor Embedding (t-SNE)</w:t>
+        <w:t>t-Distributed</w:t>
+      </w:r>
+      <w:proofErr w:type="gramEnd"/>
+      <w:r>
+        <w:rPr>
+          <w:rStyle w:val="Strong"/>
+          <w:rFonts w:ascii="Arial" w:hAnsi="Arial" w:cs="Arial"/>
+          <w:color w:val="374151"/>
+          <w:bdr w:val="single" w:sz="2" w:space="0" w:color="auto" w:frame="1"/>
+        </w:rPr>
+        <w:t xml:space="preserve"> Stochastic Neighbor Embedding (t-SNE)</w:t>
       </w:r>
       <w:r>
         <w:rPr>
@@ -4677,6 +4964,7 @@
           <w:color w:val="374151"/>
         </w:rPr>
       </w:pPr>
+      <w:proofErr w:type="spellStart"/>
       <w:r>
         <w:rPr>
           <w:rStyle w:val="Strong"/>
@@ -4686,6 +4974,7 @@
         </w:rPr>
         <w:t>Autoencoders</w:t>
       </w:r>
+      <w:proofErr w:type="spellEnd"/>
       <w:r>
         <w:rPr>
           <w:rFonts w:ascii="Arial" w:hAnsi="Arial" w:cs="Arial"/>
@@ -4731,20 +5020,45 @@
       </w:r>
     </w:p>
     <w:p>
+      <w:pPr>
+        <w:pStyle w:val="Heading2"/>
+      </w:pPr>
       <w:r>
         <w:lastRenderedPageBreak/>
-        <w:t>TODAY LEARNINGS – 10/20/2024</w:t>
+        <w:t xml:space="preserve">TODAY LEARNINGS – 10/20/2024  </w:t>
       </w:r>
     </w:p>
     <w:p/>
     <w:p>
       <w:r>
-        <w:t>1)analysis of python code for pricing in linear regression</w:t>
-      </w:r>
-    </w:p>
-    <w:p>
-      <w:r>
-        <w:t>2)discussed about machine learning roadmap</w:t>
+        <w:t>1)</w:t>
+      </w:r>
+      <w:r>
+        <w:t xml:space="preserve"> </w:t>
+      </w:r>
+      <w:proofErr w:type="gramStart"/>
+      <w:r>
+        <w:t>analysis</w:t>
+      </w:r>
+      <w:proofErr w:type="gramEnd"/>
+      <w:r>
+        <w:t xml:space="preserve"> of python code for pricing in linear regression</w:t>
+      </w:r>
+    </w:p>
+    <w:p>
+      <w:r>
+        <w:t>2)</w:t>
+      </w:r>
+      <w:r>
+        <w:t xml:space="preserve"> </w:t>
+      </w:r>
+      <w:proofErr w:type="gramStart"/>
+      <w:r>
+        <w:t>discussed</w:t>
+      </w:r>
+      <w:proofErr w:type="gramEnd"/>
+      <w:r>
+        <w:t xml:space="preserve"> about machine learning roadmap</w:t>
       </w:r>
     </w:p>
     <w:p>
@@ -4752,13 +5066,195 @@
       <w:bookmarkEnd w:id="0"/>
     </w:p>
     <w:p>
+      <w:pPr>
+        <w:pStyle w:val="Heading2"/>
+      </w:pPr>
+      <w:r>
+        <w:t xml:space="preserve">TODAY LEARNINGS – 10/22/2024  </w:t>
+      </w:r>
+    </w:p>
+    <w:p/>
+    <w:p>
+      <w:r>
+        <w:t>1)</w:t>
+      </w:r>
+      <w:r>
+        <w:t xml:space="preserve"> </w:t>
+      </w:r>
+      <w:proofErr w:type="gramStart"/>
+      <w:r>
+        <w:t>basics</w:t>
+      </w:r>
+      <w:proofErr w:type="gramEnd"/>
+      <w:r>
+        <w:t xml:space="preserve"> of linear algebra</w:t>
+      </w:r>
+    </w:p>
+    <w:p>
+      <w:r>
+        <w:t>2)</w:t>
+      </w:r>
+      <w:r>
+        <w:t xml:space="preserve"> </w:t>
+      </w:r>
+      <w:proofErr w:type="gramStart"/>
+      <w:r>
+        <w:t>basics</w:t>
+      </w:r>
+      <w:proofErr w:type="gramEnd"/>
+      <w:r>
+        <w:t xml:space="preserve"> of vectors – dot product, addition, norms</w:t>
+      </w:r>
+    </w:p>
+    <w:p>
+      <w:r>
+        <w:t>3)</w:t>
+      </w:r>
+      <w:r>
+        <w:t xml:space="preserve"> </w:t>
+      </w:r>
+      <w:proofErr w:type="gramStart"/>
+      <w:r>
+        <w:t>basic</w:t>
+      </w:r>
+      <w:proofErr w:type="gramEnd"/>
+      <w:r>
+        <w:t xml:space="preserve"> of </w:t>
+      </w:r>
+      <w:proofErr w:type="spellStart"/>
+      <w:r>
+        <w:t>matices</w:t>
+      </w:r>
+      <w:proofErr w:type="spellEnd"/>
+      <w:r>
+        <w:t xml:space="preserve"> - </w:t>
+      </w:r>
+      <w:r>
+        <w:t>Matrix Addition</w:t>
+      </w:r>
+      <w:r>
+        <w:t xml:space="preserve"> ,</w:t>
+      </w:r>
+      <w:r>
+        <w:t xml:space="preserve"> Matrix Multiplication</w:t>
+      </w:r>
+      <w:r>
+        <w:t xml:space="preserve"> ,</w:t>
+      </w:r>
+      <w:r>
+        <w:t xml:space="preserve"> Matrix Transpose</w:t>
+      </w:r>
+      <w:r>
+        <w:t xml:space="preserve"> , </w:t>
+      </w:r>
+      <w:r>
+        <w:t>Matrix Inverse</w:t>
+      </w:r>
+    </w:p>
+    <w:p>
+      <w:r>
+        <w:t>4)</w:t>
+      </w:r>
+      <w:r>
+        <w:t xml:space="preserve"> </w:t>
+      </w:r>
+      <w:proofErr w:type="gramStart"/>
+      <w:r>
+        <w:t>topics</w:t>
+      </w:r>
+      <w:proofErr w:type="gramEnd"/>
+      <w:r>
+        <w:t xml:space="preserve"> to learn in depth –a) what is dot product and why it is used?</w:t>
+      </w:r>
+    </w:p>
+    <w:p>
+      <w:r>
+        <w:t xml:space="preserve">                                                b) </w:t>
+      </w:r>
+      <w:proofErr w:type="gramStart"/>
+      <w:r>
+        <w:t>what</w:t>
+      </w:r>
+      <w:proofErr w:type="gramEnd"/>
+      <w:r>
+        <w:t xml:space="preserve"> is </w:t>
+      </w:r>
+      <w:r>
+        <w:t>Matrix Inverse</w:t>
+      </w:r>
+      <w:r>
+        <w:t xml:space="preserve"> and why it is used?</w:t>
+      </w:r>
+    </w:p>
+    <w:p>
+      <w:r>
+        <w:t xml:space="preserve">                                                c) </w:t>
+      </w:r>
+      <w:proofErr w:type="gramStart"/>
+      <w:r>
+        <w:t>what</w:t>
+      </w:r>
+      <w:proofErr w:type="gramEnd"/>
+      <w:r>
+        <w:t xml:space="preserve"> is </w:t>
+      </w:r>
+      <w:r>
+        <w:t>Identity Matrix</w:t>
+      </w:r>
+      <w:r>
+        <w:t xml:space="preserve"> and why it is used?</w:t>
+      </w:r>
+    </w:p>
+    <w:p>
+      <w:r>
+        <w:t xml:space="preserve">5) </w:t>
+      </w:r>
+      <w:proofErr w:type="gramStart"/>
+      <w:r>
+        <w:t>created</w:t>
+      </w:r>
+      <w:proofErr w:type="gramEnd"/>
+      <w:r>
+        <w:t xml:space="preserve"> a program in python for showing this operations of vectors and matrices </w:t>
+      </w:r>
+    </w:p>
+    <w:p>
+      <w:r>
+        <w:t xml:space="preserve">6) </w:t>
+      </w:r>
+      <w:proofErr w:type="gramStart"/>
+      <w:r>
+        <w:t>added</w:t>
+      </w:r>
+      <w:proofErr w:type="gramEnd"/>
+      <w:r>
+        <w:t xml:space="preserve"> a new file </w:t>
+      </w:r>
+      <w:r>
+        <w:rPr>
+          <w:rStyle w:val="Heading4Char"/>
+        </w:rPr>
+        <w:t>VectorAndMatrices.py</w:t>
+      </w:r>
+      <w:r>
+        <w:t xml:space="preserve">  and pushed to </w:t>
+      </w:r>
+      <w:proofErr w:type="spellStart"/>
+      <w:r>
+        <w:t>github</w:t>
+      </w:r>
+      <w:proofErr w:type="spellEnd"/>
+      <w:r>
+        <w:t xml:space="preserve"> </w:t>
+      </w:r>
       <w:r>
         <w:br/>
       </w:r>
     </w:p>
+    <w:p/>
     <w:sectPr>
       <w:pgSz w:w="12240" w:h="15840"/>
-      <w:pgMar w:top="1440" w:right="720" w:bottom="720" w:left="475" w:header="720" w:footer="720" w:gutter="0"/>
+      <w:pgMar w:top="1440" w:right="1440" w:bottom="1440" w:left="1440" w:header="720" w:footer="720" w:gutter="0"/>
       <w:cols w:space="720"/>
       <w:docGrid w:linePitch="360"/>
     </w:sectPr>
@@ -7934,6 +8430,7 @@
   <w:style w:type="character" w:default="1" w:styleId="DefaultParagraphFont">
     <w:name w:val="Default Paragraph Font"/>
     <w:uiPriority w:val="1"/>
+    <w:semiHidden/>
     <w:unhideWhenUsed/>
   </w:style>
   <w:style w:type="table" w:default="1" w:styleId="TableNormal">
@@ -8380,6 +8877,7 @@
   <w:style w:type="character" w:default="1" w:styleId="DefaultParagraphFont">
     <w:name w:val="Default Paragraph Font"/>
     <w:uiPriority w:val="1"/>
+    <w:semiHidden/>
     <w:unhideWhenUsed/>
   </w:style>
   <w:style w:type="table" w:default="1" w:styleId="TableNormal">

--- a/MachineLearning-RoadMap.docx
+++ b/MachineLearning-RoadMap.docx
@@ -70,35 +70,7 @@
         <w:rPr>
           <w:rStyle w:val="Heading4Char"/>
         </w:rPr>
-        <w:t xml:space="preserve">Pandas, </w:t>
-      </w:r>
-      <w:proofErr w:type="spellStart"/>
-      <w:r>
-        <w:rPr>
-          <w:rStyle w:val="Heading4Char"/>
-        </w:rPr>
-        <w:t>NumPy</w:t>
-      </w:r>
-      <w:proofErr w:type="spellEnd"/>
-      <w:r>
-        <w:rPr>
-          <w:rStyle w:val="Heading4Char"/>
-        </w:rPr>
-        <w:t xml:space="preserve">, and </w:t>
-      </w:r>
-      <w:proofErr w:type="spellStart"/>
-      <w:r>
-        <w:rPr>
-          <w:rStyle w:val="Heading4Char"/>
-        </w:rPr>
-        <w:t>Scikit</w:t>
-      </w:r>
-      <w:proofErr w:type="spellEnd"/>
-      <w:r>
-        <w:rPr>
-          <w:rStyle w:val="Heading4Char"/>
-        </w:rPr>
-        <w:t>-learn</w:t>
+        <w:t>Pandas, NumPy, and Scikit-learn</w:t>
       </w:r>
       <w:r>
         <w:rPr>
@@ -183,6 +155,14 @@
         </w:rPr>
         <w:t>:</w:t>
       </w:r>
+      <w:r>
+        <w:rPr>
+          <w:rFonts w:ascii="Times New Roman" w:eastAsia="Times New Roman" w:hAnsi="Times New Roman" w:cs="Times New Roman"/>
+          <w:sz w:val="24"/>
+          <w:szCs w:val="24"/>
+        </w:rPr>
+        <w:t xml:space="preserve">  vector ,matrices</w:t>
+      </w:r>
     </w:p>
     <w:p>
       <w:pPr>
@@ -213,18 +193,8 @@
           <w:sz w:val="24"/>
           <w:szCs w:val="24"/>
         </w:rPr>
-        <w:t xml:space="preserve">: Fundamental for operations like matrix multiplication, which are key to training models and handling large datasets in machine </w:t>
-      </w:r>
-      <w:proofErr w:type="gramStart"/>
-      <w:r>
-        <w:rPr>
-          <w:rFonts w:ascii="Times New Roman" w:eastAsia="Times New Roman" w:hAnsi="Times New Roman" w:cs="Times New Roman"/>
-          <w:sz w:val="24"/>
-          <w:szCs w:val="24"/>
-        </w:rPr>
-        <w:t>learning.</w:t>
-      </w:r>
-      <w:proofErr w:type="gramEnd"/>
+        <w:t>: Fundamental for operations like matrix multiplication, which are key to training models and handling large datasets in machine learning.</w:t>
+      </w:r>
     </w:p>
     <w:p>
       <w:pPr>
@@ -851,29 +821,7 @@
           <w:sz w:val="27"/>
           <w:szCs w:val="27"/>
         </w:rPr>
-        <w:t xml:space="preserve">4. Data Handling and Manipulation (Tools: Pandas &amp; </w:t>
-      </w:r>
-      <w:proofErr w:type="spellStart"/>
-      <w:r>
-        <w:rPr>
-          <w:rFonts w:ascii="Times New Roman" w:eastAsia="Times New Roman" w:hAnsi="Times New Roman" w:cs="Times New Roman"/>
-          <w:b/>
-          <w:bCs/>
-          <w:sz w:val="27"/>
-          <w:szCs w:val="27"/>
-        </w:rPr>
-        <w:t>NumPy</w:t>
-      </w:r>
-      <w:proofErr w:type="spellEnd"/>
-      <w:r>
-        <w:rPr>
-          <w:rFonts w:ascii="Times New Roman" w:eastAsia="Times New Roman" w:hAnsi="Times New Roman" w:cs="Times New Roman"/>
-          <w:b/>
-          <w:bCs/>
-          <w:sz w:val="27"/>
-          <w:szCs w:val="27"/>
-        </w:rPr>
-        <w:t>) 📊</w:t>
+        <w:t>4. Data Handling and Manipulation (Tools: Pandas &amp; NumPy) 📊</w:t>
       </w:r>
     </w:p>
     <w:p>
@@ -907,89 +855,69 @@
           <w:sz w:val="24"/>
           <w:szCs w:val="24"/>
         </w:rPr>
+        <w:t>Why</w:t>
+      </w:r>
+      <w:r>
+        <w:rPr>
+          <w:rFonts w:ascii="Times New Roman" w:eastAsia="Times New Roman" w:hAnsi="Times New Roman" w:cs="Times New Roman"/>
+          <w:sz w:val="24"/>
+          <w:szCs w:val="24"/>
+        </w:rPr>
+        <w:t xml:space="preserve">: Clean, structured, and well-understood data is the foundation for building accurate models. Tools like </w:t>
+      </w:r>
+      <w:r>
+        <w:rPr>
+          <w:rFonts w:ascii="Times New Roman" w:eastAsia="Times New Roman" w:hAnsi="Times New Roman" w:cs="Times New Roman"/>
+          <w:b/>
+          <w:bCs/>
+          <w:sz w:val="24"/>
+          <w:szCs w:val="24"/>
+        </w:rPr>
+        <w:t>Pandas</w:t>
+      </w:r>
+      <w:r>
+        <w:rPr>
+          <w:rFonts w:ascii="Times New Roman" w:eastAsia="Times New Roman" w:hAnsi="Times New Roman" w:cs="Times New Roman"/>
+          <w:sz w:val="24"/>
+          <w:szCs w:val="24"/>
+        </w:rPr>
+        <w:t xml:space="preserve"> and </w:t>
+      </w:r>
+      <w:r>
+        <w:rPr>
+          <w:rFonts w:ascii="Times New Roman" w:eastAsia="Times New Roman" w:hAnsi="Times New Roman" w:cs="Times New Roman"/>
+          <w:b/>
+          <w:bCs/>
+          <w:sz w:val="24"/>
+          <w:szCs w:val="24"/>
+        </w:rPr>
+        <w:t>NumPy</w:t>
+      </w:r>
+      <w:r>
+        <w:rPr>
+          <w:rFonts w:ascii="Times New Roman" w:eastAsia="Times New Roman" w:hAnsi="Times New Roman" w:cs="Times New Roman"/>
+          <w:sz w:val="24"/>
+          <w:szCs w:val="24"/>
+        </w:rPr>
+        <w:t xml:space="preserve"> are critical for handling and transforming data before feeding it into machine learning models.</w:t>
+      </w:r>
+    </w:p>
+    <w:p>
+      <w:pPr>
+        <w:spacing w:after="0" w:line="240" w:lineRule="auto"/>
+        <w:rPr>
+          <w:rFonts w:ascii="Times New Roman" w:eastAsia="Times New Roman" w:hAnsi="Times New Roman" w:cs="Times New Roman"/>
+          <w:sz w:val="24"/>
+          <w:szCs w:val="24"/>
+        </w:rPr>
+      </w:pPr>
+      <w:r>
+        <w:rPr>
+          <w:rFonts w:ascii="Times New Roman" w:eastAsia="Times New Roman" w:hAnsi="Times New Roman" w:cs="Times New Roman"/>
+          <w:sz w:val="24"/>
+          <w:szCs w:val="24"/>
+        </w:rPr>
         <w:lastRenderedPageBreak/>
-        <w:t>Why</w:t>
-      </w:r>
-      <w:r>
-        <w:rPr>
-          <w:rFonts w:ascii="Times New Roman" w:eastAsia="Times New Roman" w:hAnsi="Times New Roman" w:cs="Times New Roman"/>
-          <w:sz w:val="24"/>
-          <w:szCs w:val="24"/>
-        </w:rPr>
-        <w:t xml:space="preserve">: Clean, structured, and well-understood data is the foundation for building accurate models. Tools </w:t>
-      </w:r>
-      <w:proofErr w:type="gramStart"/>
-      <w:r>
-        <w:rPr>
-          <w:rFonts w:ascii="Times New Roman" w:eastAsia="Times New Roman" w:hAnsi="Times New Roman" w:cs="Times New Roman"/>
-          <w:sz w:val="24"/>
-          <w:szCs w:val="24"/>
-        </w:rPr>
-        <w:t>like</w:t>
-      </w:r>
-      <w:proofErr w:type="gramEnd"/>
-      <w:r>
-        <w:rPr>
-          <w:rFonts w:ascii="Times New Roman" w:eastAsia="Times New Roman" w:hAnsi="Times New Roman" w:cs="Times New Roman"/>
-          <w:sz w:val="24"/>
-          <w:szCs w:val="24"/>
-        </w:rPr>
-        <w:t xml:space="preserve"> </w:t>
-      </w:r>
-      <w:r>
-        <w:rPr>
-          <w:rFonts w:ascii="Times New Roman" w:eastAsia="Times New Roman" w:hAnsi="Times New Roman" w:cs="Times New Roman"/>
-          <w:b/>
-          <w:bCs/>
-          <w:sz w:val="24"/>
-          <w:szCs w:val="24"/>
-        </w:rPr>
-        <w:t>Pandas</w:t>
-      </w:r>
-      <w:r>
-        <w:rPr>
-          <w:rFonts w:ascii="Times New Roman" w:eastAsia="Times New Roman" w:hAnsi="Times New Roman" w:cs="Times New Roman"/>
-          <w:sz w:val="24"/>
-          <w:szCs w:val="24"/>
-        </w:rPr>
-        <w:t xml:space="preserve"> and </w:t>
-      </w:r>
-      <w:proofErr w:type="spellStart"/>
-      <w:r>
-        <w:rPr>
-          <w:rFonts w:ascii="Times New Roman" w:eastAsia="Times New Roman" w:hAnsi="Times New Roman" w:cs="Times New Roman"/>
-          <w:b/>
-          <w:bCs/>
-          <w:sz w:val="24"/>
-          <w:szCs w:val="24"/>
-        </w:rPr>
-        <w:t>NumPy</w:t>
-      </w:r>
-      <w:proofErr w:type="spellEnd"/>
-      <w:r>
-        <w:rPr>
-          <w:rFonts w:ascii="Times New Roman" w:eastAsia="Times New Roman" w:hAnsi="Times New Roman" w:cs="Times New Roman"/>
-          <w:sz w:val="24"/>
-          <w:szCs w:val="24"/>
-        </w:rPr>
-        <w:t xml:space="preserve"> are critical for handling and transforming data before feeding it into machine learning models.</w:t>
-      </w:r>
-    </w:p>
-    <w:p>
-      <w:pPr>
-        <w:spacing w:after="0" w:line="240" w:lineRule="auto"/>
-        <w:rPr>
-          <w:rFonts w:ascii="Times New Roman" w:eastAsia="Times New Roman" w:hAnsi="Times New Roman" w:cs="Times New Roman"/>
-          <w:sz w:val="24"/>
-          <w:szCs w:val="24"/>
-        </w:rPr>
-      </w:pPr>
-      <w:r>
-        <w:rPr>
-          <w:rFonts w:ascii="Times New Roman" w:eastAsia="Times New Roman" w:hAnsi="Times New Roman" w:cs="Times New Roman"/>
-          <w:sz w:val="24"/>
-          <w:szCs w:val="24"/>
-        </w:rPr>
         <w:pict>
           <v:rect id="_x0000_i1028" style="width:0;height:1.5pt" o:hralign="center" o:hrstd="t" o:hr="t" fillcolor="#a0a0a0" stroked="f"/>
         </w:pict>
@@ -1615,27 +1543,15 @@
         </w:rPr>
         <w:t xml:space="preserve"> and </w:t>
       </w:r>
-      <w:proofErr w:type="spellStart"/>
-      <w:r>
-        <w:rPr>
-          <w:rFonts w:ascii="Times New Roman" w:eastAsia="Times New Roman" w:hAnsi="Times New Roman" w:cs="Times New Roman"/>
-          <w:b/>
-          <w:bCs/>
-          <w:sz w:val="24"/>
-          <w:szCs w:val="24"/>
-        </w:rPr>
-        <w:t>hyperparameter</w:t>
-      </w:r>
-      <w:proofErr w:type="spellEnd"/>
-      <w:r>
-        <w:rPr>
-          <w:rFonts w:ascii="Times New Roman" w:eastAsia="Times New Roman" w:hAnsi="Times New Roman" w:cs="Times New Roman"/>
-          <w:b/>
-          <w:bCs/>
-          <w:sz w:val="24"/>
-          <w:szCs w:val="24"/>
-        </w:rPr>
-        <w:t xml:space="preserve"> tuning</w:t>
+      <w:r>
+        <w:rPr>
+          <w:rFonts w:ascii="Times New Roman" w:eastAsia="Times New Roman" w:hAnsi="Times New Roman" w:cs="Times New Roman"/>
+          <w:b/>
+          <w:bCs/>
+          <w:sz w:val="24"/>
+          <w:szCs w:val="24"/>
+        </w:rPr>
+        <w:t>hyperparameter tuning</w:t>
       </w:r>
       <w:r>
         <w:rPr>
@@ -1770,7 +1686,6 @@
           <w:sz w:val="24"/>
           <w:szCs w:val="24"/>
         </w:rPr>
-        <w:lastRenderedPageBreak/>
         <w:t>Artificial Neural Networks (ANN)</w:t>
       </w:r>
       <w:r>
@@ -2006,6 +1921,7 @@
           <w:sz w:val="24"/>
           <w:szCs w:val="24"/>
         </w:rPr>
+        <w:lastRenderedPageBreak/>
         <w:t>Why</w:t>
       </w:r>
       <w:r>
@@ -2034,7 +1950,6 @@
         </w:rPr>
         <w:t xml:space="preserve"> or </w:t>
       </w:r>
-      <w:proofErr w:type="spellStart"/>
       <w:r>
         <w:rPr>
           <w:rFonts w:ascii="Times New Roman" w:eastAsia="Times New Roman" w:hAnsi="Times New Roman" w:cs="Times New Roman"/>
@@ -2045,7 +1960,6 @@
         </w:rPr>
         <w:t>FastAPI</w:t>
       </w:r>
-      <w:proofErr w:type="spellEnd"/>
       <w:r>
         <w:rPr>
           <w:rFonts w:ascii="Times New Roman" w:eastAsia="Times New Roman" w:hAnsi="Times New Roman" w:cs="Times New Roman"/>
@@ -2204,15 +2118,7 @@
         <w:t>Descriptive Statistics</w:t>
       </w:r>
       <w:r>
-        <w:t xml:space="preserve">: </w:t>
-      </w:r>
-      <w:proofErr w:type="gramStart"/>
-      <w:r>
-        <w:t>Mean,</w:t>
-      </w:r>
-      <w:proofErr w:type="gramEnd"/>
-      <w:r>
-        <w:t xml:space="preserve"> median, standard deviation.</w:t>
+        <w:t>: Mean, median, standard deviation.</w:t>
       </w:r>
     </w:p>
     <w:p>
@@ -2333,21 +2239,7 @@
         <w:rPr>
           <w:rStyle w:val="Strong"/>
         </w:rPr>
-        <w:t xml:space="preserve">Why </w:t>
-      </w:r>
-      <w:proofErr w:type="gramStart"/>
-      <w:r>
-        <w:rPr>
-          <w:rStyle w:val="Strong"/>
-        </w:rPr>
-        <w:t>It's</w:t>
-      </w:r>
-      <w:proofErr w:type="gramEnd"/>
-      <w:r>
-        <w:rPr>
-          <w:rStyle w:val="Strong"/>
-        </w:rPr>
-        <w:t xml:space="preserve"> Important</w:t>
+        <w:t>Why It's Important</w:t>
       </w:r>
       <w:r>
         <w:t xml:space="preserve">: In your case, you'll use linear regression to </w:t>
@@ -2384,23 +2276,7 @@
           <w:rStyle w:val="HTMLCode"/>
           <w:rFonts w:eastAsiaTheme="majorEastAsia"/>
         </w:rPr>
-        <w:t xml:space="preserve">Y = </w:t>
-      </w:r>
-      <w:proofErr w:type="spellStart"/>
-      <w:r>
-        <w:rPr>
-          <w:rStyle w:val="HTMLCode"/>
-          <w:rFonts w:eastAsiaTheme="majorEastAsia"/>
-        </w:rPr>
-        <w:t>aX</w:t>
-      </w:r>
-      <w:proofErr w:type="spellEnd"/>
-      <w:r>
-        <w:rPr>
-          <w:rStyle w:val="HTMLCode"/>
-          <w:rFonts w:eastAsiaTheme="majorEastAsia"/>
-        </w:rPr>
-        <w:t xml:space="preserve"> + b</w:t>
+        <w:t>Y = aX + b</w:t>
       </w:r>
       <w:r>
         <w:t>, where:</w:t>
@@ -2450,14 +2326,12 @@
         </w:numPr>
         <w:spacing w:before="100" w:beforeAutospacing="1" w:after="100" w:afterAutospacing="1" w:line="240" w:lineRule="auto"/>
       </w:pPr>
-      <w:proofErr w:type="gramStart"/>
       <w:r>
         <w:rPr>
           <w:rStyle w:val="Strong"/>
         </w:rPr>
         <w:t>a</w:t>
       </w:r>
-      <w:proofErr w:type="gramEnd"/>
       <w:r>
         <w:t>: The slope (how much Y changes for a unit change in X).</w:t>
       </w:r>
@@ -2470,14 +2344,12 @@
         </w:numPr>
         <w:spacing w:before="100" w:beforeAutospacing="1" w:after="100" w:afterAutospacing="1" w:line="240" w:lineRule="auto"/>
       </w:pPr>
-      <w:proofErr w:type="gramStart"/>
       <w:r>
         <w:rPr>
           <w:rStyle w:val="Strong"/>
         </w:rPr>
         <w:t>b</w:t>
       </w:r>
-      <w:proofErr w:type="gramEnd"/>
       <w:r>
         <w:t>: The intercept.</w:t>
       </w:r>
@@ -2566,15 +2438,7 @@
     </w:p>
     <w:p>
       <w:r>
-        <w:t xml:space="preserve">This allows you to fit non-linear data using a polynomial equation. Useful if </w:t>
-      </w:r>
-      <w:proofErr w:type="gramStart"/>
-      <w:r>
-        <w:t>your</w:t>
-      </w:r>
-      <w:proofErr w:type="gramEnd"/>
-      <w:r>
-        <w:t xml:space="preserve"> pricing model shows non-linear patterns</w:t>
+        <w:t>This allows you to fit non-linear data using a polynomial equation. Useful if your pricing model shows non-linear patterns</w:t>
       </w:r>
     </w:p>
     <w:p>
@@ -2655,35 +2519,7 @@
         <w:rPr>
           <w:rStyle w:val="Heading4Char"/>
         </w:rPr>
-        <w:t xml:space="preserve">Pandas, </w:t>
-      </w:r>
-      <w:proofErr w:type="spellStart"/>
-      <w:r>
-        <w:rPr>
-          <w:rStyle w:val="Heading4Char"/>
-        </w:rPr>
-        <w:t>NumPy</w:t>
-      </w:r>
-      <w:proofErr w:type="spellEnd"/>
-      <w:r>
-        <w:rPr>
-          <w:rStyle w:val="Heading4Char"/>
-        </w:rPr>
-        <w:t xml:space="preserve">, and </w:t>
-      </w:r>
-      <w:proofErr w:type="spellStart"/>
-      <w:r>
-        <w:rPr>
-          <w:rStyle w:val="Heading4Char"/>
-        </w:rPr>
-        <w:t>Scikit</w:t>
-      </w:r>
-      <w:proofErr w:type="spellEnd"/>
-      <w:r>
-        <w:rPr>
-          <w:rStyle w:val="Heading4Char"/>
-        </w:rPr>
-        <w:t>-learn</w:t>
+        <w:t>Pandas, NumPy, and Scikit-learn</w:t>
       </w:r>
       <w:r>
         <w:rPr>
@@ -2820,7 +2656,6 @@
                 <w:szCs w:val="21"/>
               </w:rPr>
             </w:pPr>
-            <w:proofErr w:type="spellStart"/>
             <w:r>
               <w:rPr>
                 <w:rFonts w:ascii="Arial" w:hAnsi="Arial" w:cs="Arial"/>
@@ -2832,7 +2667,6 @@
               </w:rPr>
               <w:t>NumPy</w:t>
             </w:r>
-            <w:proofErr w:type="spellEnd"/>
           </w:p>
         </w:tc>
         <w:tc>
@@ -2918,7 +2752,6 @@
                 <w:szCs w:val="21"/>
                 <w:bdr w:val="single" w:sz="2" w:space="0" w:color="auto" w:frame="1"/>
               </w:rPr>
-              <w:lastRenderedPageBreak/>
               <w:t>Data Structures</w:t>
             </w:r>
           </w:p>
@@ -2958,27 +2791,7 @@
                 <w:sz w:val="21"/>
                 <w:szCs w:val="21"/>
               </w:rPr>
-              <w:t>Arrays (</w:t>
-            </w:r>
-            <w:proofErr w:type="spellStart"/>
-            <w:r>
-              <w:rPr>
-                <w:rFonts w:ascii="Arial" w:hAnsi="Arial" w:cs="Arial"/>
-                <w:color w:val="374151"/>
-                <w:sz w:val="21"/>
-                <w:szCs w:val="21"/>
-              </w:rPr>
-              <w:t>ndarray</w:t>
-            </w:r>
-            <w:proofErr w:type="spellEnd"/>
-            <w:r>
-              <w:rPr>
-                <w:rFonts w:ascii="Arial" w:hAnsi="Arial" w:cs="Arial"/>
-                <w:color w:val="374151"/>
-                <w:sz w:val="21"/>
-                <w:szCs w:val="21"/>
-              </w:rPr>
-              <w:t>)</w:t>
+              <w:t>Arrays (ndarray)</w:t>
             </w:r>
           </w:p>
         </w:tc>
@@ -3017,27 +2830,7 @@
                 <w:sz w:val="21"/>
                 <w:szCs w:val="21"/>
               </w:rPr>
-              <w:t xml:space="preserve">Series (1D), </w:t>
-            </w:r>
-            <w:proofErr w:type="spellStart"/>
-            <w:r>
-              <w:rPr>
-                <w:rFonts w:ascii="Arial" w:hAnsi="Arial" w:cs="Arial"/>
-                <w:color w:val="374151"/>
-                <w:sz w:val="21"/>
-                <w:szCs w:val="21"/>
-              </w:rPr>
-              <w:t>DataFrame</w:t>
-            </w:r>
-            <w:proofErr w:type="spellEnd"/>
-            <w:r>
-              <w:rPr>
-                <w:rFonts w:ascii="Arial" w:hAnsi="Arial" w:cs="Arial"/>
-                <w:color w:val="374151"/>
-                <w:sz w:val="21"/>
-                <w:szCs w:val="21"/>
-              </w:rPr>
-              <w:t xml:space="preserve"> (2D)</w:t>
+              <w:t>Series (1D), DataFrame (2D)</w:t>
             </w:r>
           </w:p>
         </w:tc>
@@ -3201,6 +2994,7 @@
                 <w:szCs w:val="21"/>
                 <w:bdr w:val="single" w:sz="2" w:space="0" w:color="auto" w:frame="1"/>
               </w:rPr>
+              <w:lastRenderedPageBreak/>
               <w:t>Indexing</w:t>
             </w:r>
           </w:p>
@@ -3660,23 +3454,13 @@
           <w:szCs w:val="30"/>
         </w:rPr>
       </w:pPr>
-      <w:proofErr w:type="gramStart"/>
       <w:r>
         <w:rPr>
           <w:rFonts w:ascii="Arial" w:hAnsi="Arial" w:cs="Arial"/>
           <w:sz w:val="30"/>
           <w:szCs w:val="30"/>
         </w:rPr>
-        <w:t>2.Supervised</w:t>
-      </w:r>
-      <w:proofErr w:type="gramEnd"/>
-      <w:r>
-        <w:rPr>
-          <w:rFonts w:ascii="Arial" w:hAnsi="Arial" w:cs="Arial"/>
-          <w:sz w:val="30"/>
-          <w:szCs w:val="30"/>
-        </w:rPr>
-        <w:t xml:space="preserve"> Learning: An Introduction </w:t>
+        <w:t xml:space="preserve">2.Supervised Learning: An Introduction </w:t>
       </w:r>
     </w:p>
     <w:p>
@@ -3784,7 +3568,6 @@
         <w:rPr>
           <w:rFonts w:ascii="Arial" w:hAnsi="Arial" w:cs="Arial"/>
         </w:rPr>
-        <w:lastRenderedPageBreak/>
         <w:t>Types of Supervised Learning</w:t>
       </w:r>
     </w:p>
@@ -3919,6 +3702,7 @@
           <w:color w:val="374151"/>
           <w:bdr w:val="single" w:sz="2" w:space="0" w:color="auto" w:frame="1"/>
         </w:rPr>
+        <w:lastRenderedPageBreak/>
         <w:t>Common Regression Algorithms</w:t>
       </w:r>
       <w:r>
@@ -4016,23 +3800,7 @@
           <w:rFonts w:ascii="Arial" w:hAnsi="Arial" w:cs="Arial"/>
           <w:color w:val="374151"/>
         </w:rPr>
-        <w:t xml:space="preserve">: These are regularized versions of linear regression that help prevent </w:t>
-      </w:r>
-      <w:proofErr w:type="spellStart"/>
-      <w:r>
-        <w:rPr>
-          <w:rFonts w:ascii="Arial" w:hAnsi="Arial" w:cs="Arial"/>
-          <w:color w:val="374151"/>
-        </w:rPr>
-        <w:t>overfitting</w:t>
-      </w:r>
-      <w:proofErr w:type="spellEnd"/>
-      <w:r>
-        <w:rPr>
-          <w:rFonts w:ascii="Arial" w:hAnsi="Arial" w:cs="Arial"/>
-          <w:color w:val="374151"/>
-        </w:rPr>
-        <w:t>.</w:t>
+        <w:t>: These are regularized versions of linear regression that help prevent overfitting.</w:t>
       </w:r>
     </w:p>
     <w:p>
@@ -4246,23 +4014,7 @@
           <w:rFonts w:ascii="Arial" w:hAnsi="Arial" w:cs="Arial"/>
           <w:color w:val="374151"/>
         </w:rPr>
-        <w:t xml:space="preserve">: An ensemble of decision trees that improves accuracy and controls </w:t>
-      </w:r>
-      <w:proofErr w:type="spellStart"/>
-      <w:r>
-        <w:rPr>
-          <w:rFonts w:ascii="Arial" w:hAnsi="Arial" w:cs="Arial"/>
-          <w:color w:val="374151"/>
-        </w:rPr>
-        <w:t>overfitting</w:t>
-      </w:r>
-      <w:proofErr w:type="spellEnd"/>
-      <w:r>
-        <w:rPr>
-          <w:rFonts w:ascii="Arial" w:hAnsi="Arial" w:cs="Arial"/>
-          <w:color w:val="374151"/>
-        </w:rPr>
-        <w:t xml:space="preserve"> by averaging the results of multiple trees.</w:t>
+        <w:t>: An ensemble of decision trees that improves accuracy and controls overfitting by averaging the results of multiple trees.</w:t>
       </w:r>
     </w:p>
     <w:p>
@@ -4292,23 +4044,7 @@
           <w:rFonts w:ascii="Arial" w:hAnsi="Arial" w:cs="Arial"/>
           <w:color w:val="374151"/>
         </w:rPr>
-        <w:t xml:space="preserve">: Finds the </w:t>
-      </w:r>
-      <w:proofErr w:type="spellStart"/>
-      <w:r>
-        <w:rPr>
-          <w:rFonts w:ascii="Arial" w:hAnsi="Arial" w:cs="Arial"/>
-          <w:color w:val="374151"/>
-        </w:rPr>
-        <w:t>hyperplane</w:t>
-      </w:r>
-      <w:proofErr w:type="spellEnd"/>
-      <w:r>
-        <w:rPr>
-          <w:rFonts w:ascii="Arial" w:hAnsi="Arial" w:cs="Arial"/>
-          <w:color w:val="374151"/>
-        </w:rPr>
-        <w:t xml:space="preserve"> that best separates different classes in the feature space.</w:t>
+        <w:t>: Finds the hyperplane that best separates different classes in the feature space.</w:t>
       </w:r>
     </w:p>
     <w:p>
@@ -4332,7 +4068,6 @@
           <w:color w:val="374151"/>
           <w:bdr w:val="single" w:sz="2" w:space="0" w:color="auto" w:frame="1"/>
         </w:rPr>
-        <w:lastRenderedPageBreak/>
         <w:t>Example</w:t>
       </w:r>
       <w:r>
@@ -4357,23 +4092,13 @@
           <w:szCs w:val="30"/>
         </w:rPr>
       </w:pPr>
-      <w:proofErr w:type="gramStart"/>
       <w:r>
         <w:rPr>
           <w:rFonts w:ascii="Arial" w:hAnsi="Arial" w:cs="Arial"/>
           <w:sz w:val="30"/>
           <w:szCs w:val="30"/>
         </w:rPr>
-        <w:t>3.Unsupervised</w:t>
-      </w:r>
-      <w:proofErr w:type="gramEnd"/>
-      <w:r>
-        <w:rPr>
-          <w:rFonts w:ascii="Arial" w:hAnsi="Arial" w:cs="Arial"/>
-          <w:sz w:val="30"/>
-          <w:szCs w:val="30"/>
-        </w:rPr>
-        <w:t xml:space="preserve"> Learning: An Introduction for Beginners</w:t>
+        <w:t>3.Unsupervised Learning: An Introduction for Beginners</w:t>
       </w:r>
     </w:p>
     <w:p>
@@ -4405,6 +4130,7 @@
         <w:rPr>
           <w:rFonts w:ascii="Arial" w:hAnsi="Arial" w:cs="Arial"/>
         </w:rPr>
+        <w:lastRenderedPageBreak/>
         <w:t>What is Unsupervised Learning?</w:t>
       </w:r>
     </w:p>
@@ -4725,7 +4451,6 @@
           <w:color w:val="374151"/>
           <w:bdr w:val="single" w:sz="2" w:space="0" w:color="auto" w:frame="1"/>
         </w:rPr>
-        <w:lastRenderedPageBreak/>
         <w:t>DBSCAN (Density-Based Spatial Clustering of Applications with Noise)</w:t>
       </w:r>
       <w:r>
@@ -4923,7 +4648,6 @@
           <w:color w:val="374151"/>
         </w:rPr>
       </w:pPr>
-      <w:proofErr w:type="gramStart"/>
       <w:r>
         <w:rPr>
           <w:rStyle w:val="Strong"/>
@@ -4931,17 +4655,7 @@
           <w:color w:val="374151"/>
           <w:bdr w:val="single" w:sz="2" w:space="0" w:color="auto" w:frame="1"/>
         </w:rPr>
-        <w:t>t-Distributed</w:t>
-      </w:r>
-      <w:proofErr w:type="gramEnd"/>
-      <w:r>
-        <w:rPr>
-          <w:rStyle w:val="Strong"/>
-          <w:rFonts w:ascii="Arial" w:hAnsi="Arial" w:cs="Arial"/>
-          <w:color w:val="374151"/>
-          <w:bdr w:val="single" w:sz="2" w:space="0" w:color="auto" w:frame="1"/>
-        </w:rPr>
-        <w:t xml:space="preserve"> Stochastic Neighbor Embedding (t-SNE)</w:t>
+        <w:t>t-Distributed Stochastic Neighbor Embedding (t-SNE)</w:t>
       </w:r>
       <w:r>
         <w:rPr>
@@ -4964,7 +4678,6 @@
           <w:color w:val="374151"/>
         </w:rPr>
       </w:pPr>
-      <w:proofErr w:type="spellStart"/>
       <w:r>
         <w:rPr>
           <w:rStyle w:val="Strong"/>
@@ -4974,7 +4687,6 @@
         </w:rPr>
         <w:t>Autoencoders</w:t>
       </w:r>
-      <w:proofErr w:type="spellEnd"/>
       <w:r>
         <w:rPr>
           <w:rFonts w:ascii="Arial" w:hAnsi="Arial" w:cs="Arial"/>
@@ -5021,240 +4733,2170 @@
     </w:p>
     <w:p>
       <w:pPr>
-        <w:pStyle w:val="Heading2"/>
-      </w:pPr>
-      <w:r>
+        <w:pStyle w:val="Heading1"/>
+        <w:rPr>
+          <w:rFonts w:eastAsia="Times New Roman"/>
+        </w:rPr>
+      </w:pPr>
+      <w:r>
+        <w:rPr>
+          <w:rFonts w:eastAsia="Times New Roman"/>
+        </w:rPr>
         <w:lastRenderedPageBreak/>
-        <w:t xml:space="preserve">TODAY LEARNINGS – 10/20/2024  </w:t>
-      </w:r>
-    </w:p>
-    <w:p/>
-    <w:p>
-      <w:r>
-        <w:t>1)</w:t>
-      </w:r>
-      <w:r>
-        <w:t xml:space="preserve"> </w:t>
-      </w:r>
-      <w:proofErr w:type="gramStart"/>
-      <w:r>
-        <w:t>analysis</w:t>
-      </w:r>
-      <w:proofErr w:type="gramEnd"/>
-      <w:r>
-        <w:t xml:space="preserve"> of python code for pricing in linear regression</w:t>
-      </w:r>
-    </w:p>
-    <w:p>
-      <w:r>
-        <w:t>2)</w:t>
-      </w:r>
-      <w:r>
-        <w:t xml:space="preserve"> </w:t>
-      </w:r>
-      <w:proofErr w:type="gramStart"/>
-      <w:r>
-        <w:t>discussed</w:t>
-      </w:r>
-      <w:proofErr w:type="gramEnd"/>
-      <w:r>
-        <w:t xml:space="preserve"> about machine learning roadmap</w:t>
-      </w:r>
-    </w:p>
-    <w:p>
+        <w:t>DATE – 23/10/2024</w:t>
+      </w:r>
       <w:bookmarkStart w:id="0" w:name="_GoBack"/>
       <w:bookmarkEnd w:id="0"/>
     </w:p>
     <w:p>
       <w:pPr>
+        <w:spacing w:before="100" w:beforeAutospacing="1" w:after="100" w:afterAutospacing="1" w:line="240" w:lineRule="auto"/>
+        <w:outlineLvl w:val="2"/>
+        <w:rPr>
+          <w:rFonts w:ascii="Times New Roman" w:eastAsia="Times New Roman" w:hAnsi="Times New Roman" w:cs="Times New Roman"/>
+          <w:b/>
+          <w:bCs/>
+          <w:sz w:val="27"/>
+          <w:szCs w:val="27"/>
+        </w:rPr>
+      </w:pPr>
+      <w:r>
+        <w:rPr>
+          <w:rFonts w:ascii="Times New Roman" w:eastAsia="Times New Roman" w:hAnsi="Times New Roman" w:cs="Times New Roman"/>
+          <w:b/>
+          <w:bCs/>
+          <w:sz w:val="27"/>
+          <w:szCs w:val="27"/>
+        </w:rPr>
+        <w:t>Why Multiply Matrices: A Simple Real-Life Example</w:t>
+      </w:r>
+    </w:p>
+    <w:p>
+      <w:pPr>
+        <w:spacing w:before="100" w:beforeAutospacing="1" w:after="100" w:afterAutospacing="1" w:line="240" w:lineRule="auto"/>
+        <w:rPr>
+          <w:rFonts w:ascii="Times New Roman" w:eastAsia="Times New Roman" w:hAnsi="Times New Roman" w:cs="Times New Roman"/>
+          <w:sz w:val="24"/>
+          <w:szCs w:val="24"/>
+        </w:rPr>
+      </w:pPr>
+      <w:r>
+        <w:rPr>
+          <w:rFonts w:ascii="Times New Roman" w:eastAsia="Times New Roman" w:hAnsi="Times New Roman" w:cs="Times New Roman"/>
+          <w:sz w:val="24"/>
+          <w:szCs w:val="24"/>
+        </w:rPr>
+        <w:t xml:space="preserve">Let’s imagine you are running a small shop, and you sell </w:t>
+      </w:r>
+      <w:r>
+        <w:rPr>
+          <w:rFonts w:ascii="Times New Roman" w:eastAsia="Times New Roman" w:hAnsi="Times New Roman" w:cs="Times New Roman"/>
+          <w:b/>
+          <w:bCs/>
+          <w:sz w:val="24"/>
+          <w:szCs w:val="24"/>
+        </w:rPr>
+        <w:t>3 types of products</w:t>
+      </w:r>
+      <w:r>
+        <w:rPr>
+          <w:rFonts w:ascii="Times New Roman" w:eastAsia="Times New Roman" w:hAnsi="Times New Roman" w:cs="Times New Roman"/>
+          <w:sz w:val="24"/>
+          <w:szCs w:val="24"/>
+        </w:rPr>
+        <w:t xml:space="preserve">: apples, bananas, and oranges. You also have </w:t>
+      </w:r>
+      <w:r>
+        <w:rPr>
+          <w:rFonts w:ascii="Times New Roman" w:eastAsia="Times New Roman" w:hAnsi="Times New Roman" w:cs="Times New Roman"/>
+          <w:b/>
+          <w:bCs/>
+          <w:sz w:val="24"/>
+          <w:szCs w:val="24"/>
+        </w:rPr>
+        <w:t>2 types of customers</w:t>
+      </w:r>
+      <w:r>
+        <w:rPr>
+          <w:rFonts w:ascii="Times New Roman" w:eastAsia="Times New Roman" w:hAnsi="Times New Roman" w:cs="Times New Roman"/>
+          <w:sz w:val="24"/>
+          <w:szCs w:val="24"/>
+        </w:rPr>
+        <w:t>: wholesale buyers and retail customers. Now, you want to figure out how much each customer type buys of each product.</w:t>
+      </w:r>
+    </w:p>
+    <w:p>
+      <w:pPr>
+        <w:spacing w:before="100" w:beforeAutospacing="1" w:after="100" w:afterAutospacing="1" w:line="240" w:lineRule="auto"/>
+        <w:rPr>
+          <w:rFonts w:ascii="Times New Roman" w:eastAsia="Times New Roman" w:hAnsi="Times New Roman" w:cs="Times New Roman"/>
+          <w:sz w:val="24"/>
+          <w:szCs w:val="24"/>
+        </w:rPr>
+      </w:pPr>
+      <w:r>
+        <w:rPr>
+          <w:rFonts w:ascii="Times New Roman" w:eastAsia="Times New Roman" w:hAnsi="Times New Roman" w:cs="Times New Roman"/>
+          <w:b/>
+          <w:bCs/>
+          <w:sz w:val="24"/>
+          <w:szCs w:val="24"/>
+        </w:rPr>
+        <w:t>Step 1: Create Two Matrices</w:t>
+      </w:r>
+    </w:p>
+    <w:p>
+      <w:pPr>
+        <w:numPr>
+          <w:ilvl w:val="0"/>
+          <w:numId w:val="20"/>
+        </w:numPr>
+        <w:spacing w:before="100" w:beforeAutospacing="1" w:after="100" w:afterAutospacing="1" w:line="240" w:lineRule="auto"/>
+        <w:rPr>
+          <w:rFonts w:ascii="Times New Roman" w:eastAsia="Times New Roman" w:hAnsi="Times New Roman" w:cs="Times New Roman"/>
+          <w:sz w:val="24"/>
+          <w:szCs w:val="24"/>
+        </w:rPr>
+      </w:pPr>
+      <w:r>
+        <w:rPr>
+          <w:rFonts w:ascii="Times New Roman" w:eastAsia="Times New Roman" w:hAnsi="Times New Roman" w:cs="Times New Roman"/>
+          <w:b/>
+          <w:bCs/>
+          <w:sz w:val="24"/>
+          <w:szCs w:val="24"/>
+        </w:rPr>
+        <w:t>Customer Purchases</w:t>
+      </w:r>
+      <w:r>
+        <w:rPr>
+          <w:rFonts w:ascii="Times New Roman" w:eastAsia="Times New Roman" w:hAnsi="Times New Roman" w:cs="Times New Roman"/>
+          <w:sz w:val="24"/>
+          <w:szCs w:val="24"/>
+        </w:rPr>
+        <w:t xml:space="preserve"> (Matrix A): Each row represents a customer type (wholesale, retail), and each column represents a product (apples, bananas, oranges). Each entry in the matrix represents how many units of each product the customers bought:</w:t>
+      </w:r>
+    </w:p>
+    <w:p>
+      <w:pPr>
+        <w:spacing w:beforeAutospacing="1" w:after="0" w:afterAutospacing="1" w:line="240" w:lineRule="auto"/>
+        <w:ind w:left="720"/>
+        <w:rPr>
+          <w:rFonts w:ascii="Times New Roman" w:eastAsia="Times New Roman" w:hAnsi="Times New Roman" w:cs="Times New Roman"/>
+          <w:sz w:val="24"/>
+          <w:szCs w:val="24"/>
+        </w:rPr>
+      </w:pPr>
+      <w:r>
+        <w:rPr>
+          <w:rFonts w:ascii="Times New Roman" w:eastAsia="Times New Roman" w:hAnsi="Times New Roman" w:cs="Times New Roman"/>
+          <w:sz w:val="24"/>
+          <w:szCs w:val="24"/>
+        </w:rPr>
+        <w:t>A=(203050(wholesale)5810(retail))A = \begin{pmatrix} 20 &amp; 30 &amp; 50 \\ \text{(wholesale)} \\ 5 &amp; 8 &amp; 10 \\ \text{(retail)} \end{pmatrix}A=​20(wholesale)5(retail)​308​5010​​</w:t>
+      </w:r>
+    </w:p>
+    <w:p>
+      <w:pPr>
+        <w:spacing w:before="100" w:beforeAutospacing="1" w:after="100" w:afterAutospacing="1" w:line="240" w:lineRule="auto"/>
+        <w:ind w:left="720"/>
+        <w:rPr>
+          <w:rFonts w:ascii="Times New Roman" w:eastAsia="Times New Roman" w:hAnsi="Times New Roman" w:cs="Times New Roman"/>
+          <w:sz w:val="24"/>
+          <w:szCs w:val="24"/>
+        </w:rPr>
+      </w:pPr>
+      <w:r>
+        <w:rPr>
+          <w:rFonts w:ascii="Times New Roman" w:eastAsia="Times New Roman" w:hAnsi="Times New Roman" w:cs="Times New Roman"/>
+          <w:sz w:val="24"/>
+          <w:szCs w:val="24"/>
+        </w:rPr>
+        <w:t>This means, for example, that wholesale customers bought 20 apples, 30 bananas, and 50 oranges, while retail customers bought 5 apples, 8 bananas, and 10 oranges.</w:t>
+      </w:r>
+    </w:p>
+    <w:p>
+      <w:pPr>
+        <w:numPr>
+          <w:ilvl w:val="0"/>
+          <w:numId w:val="20"/>
+        </w:numPr>
+        <w:spacing w:before="100" w:beforeAutospacing="1" w:after="100" w:afterAutospacing="1" w:line="240" w:lineRule="auto"/>
+        <w:rPr>
+          <w:rFonts w:ascii="Times New Roman" w:eastAsia="Times New Roman" w:hAnsi="Times New Roman" w:cs="Times New Roman"/>
+          <w:sz w:val="24"/>
+          <w:szCs w:val="24"/>
+        </w:rPr>
+      </w:pPr>
+      <w:r>
+        <w:rPr>
+          <w:rFonts w:ascii="Times New Roman" w:eastAsia="Times New Roman" w:hAnsi="Times New Roman" w:cs="Times New Roman"/>
+          <w:b/>
+          <w:bCs/>
+          <w:sz w:val="24"/>
+          <w:szCs w:val="24"/>
+        </w:rPr>
+        <w:t>Product Prices</w:t>
+      </w:r>
+      <w:r>
+        <w:rPr>
+          <w:rFonts w:ascii="Times New Roman" w:eastAsia="Times New Roman" w:hAnsi="Times New Roman" w:cs="Times New Roman"/>
+          <w:sz w:val="24"/>
+          <w:szCs w:val="24"/>
+        </w:rPr>
+        <w:t xml:space="preserve"> (Matrix B): Each column represents the price of each product:</w:t>
+      </w:r>
+    </w:p>
+    <w:p>
+      <w:pPr>
+        <w:spacing w:beforeAutospacing="1" w:after="0" w:afterAutospacing="1" w:line="240" w:lineRule="auto"/>
+        <w:ind w:left="720"/>
+        <w:rPr>
+          <w:rFonts w:ascii="Times New Roman" w:eastAsia="Times New Roman" w:hAnsi="Times New Roman" w:cs="Times New Roman"/>
+          <w:sz w:val="24"/>
+          <w:szCs w:val="24"/>
+        </w:rPr>
+      </w:pPr>
+      <w:r>
+        <w:rPr>
+          <w:rFonts w:ascii="Times New Roman" w:eastAsia="Times New Roman" w:hAnsi="Times New Roman" w:cs="Times New Roman"/>
+          <w:sz w:val="24"/>
+          <w:szCs w:val="24"/>
+        </w:rPr>
+        <w:t>B=(2(apples)1.5(bananas)3(oranges))B = \begin{pmatrix} 2 \\ \text{(apples)} \\ 1.5 \\ \text{(bananas)} \\ 3 \\ \text{(oranges)} \end{pmatrix}B=​2(apples)1.5(bananas)3(oranges)​​</w:t>
+      </w:r>
+    </w:p>
+    <w:p>
+      <w:pPr>
+        <w:spacing w:before="100" w:beforeAutospacing="1" w:after="100" w:afterAutospacing="1" w:line="240" w:lineRule="auto"/>
+        <w:ind w:left="720"/>
+        <w:rPr>
+          <w:rFonts w:ascii="Times New Roman" w:eastAsia="Times New Roman" w:hAnsi="Times New Roman" w:cs="Times New Roman"/>
+          <w:sz w:val="24"/>
+          <w:szCs w:val="24"/>
+        </w:rPr>
+      </w:pPr>
+      <w:r>
+        <w:rPr>
+          <w:rFonts w:ascii="Times New Roman" w:eastAsia="Times New Roman" w:hAnsi="Times New Roman" w:cs="Times New Roman"/>
+          <w:sz w:val="24"/>
+          <w:szCs w:val="24"/>
+        </w:rPr>
+        <w:t>Apples cost $2 per unit, bananas cost $1.50, and oranges cost $3.</w:t>
+      </w:r>
+    </w:p>
+    <w:p>
+      <w:pPr>
+        <w:spacing w:before="100" w:beforeAutospacing="1" w:after="100" w:afterAutospacing="1" w:line="240" w:lineRule="auto"/>
+        <w:outlineLvl w:val="2"/>
+        <w:rPr>
+          <w:rFonts w:ascii="Times New Roman" w:eastAsia="Times New Roman" w:hAnsi="Times New Roman" w:cs="Times New Roman"/>
+          <w:b/>
+          <w:bCs/>
+          <w:sz w:val="27"/>
+          <w:szCs w:val="27"/>
+        </w:rPr>
+      </w:pPr>
+      <w:r>
+        <w:rPr>
+          <w:rFonts w:ascii="Times New Roman" w:eastAsia="Times New Roman" w:hAnsi="Times New Roman" w:cs="Times New Roman"/>
+          <w:b/>
+          <w:bCs/>
+          <w:sz w:val="27"/>
+          <w:szCs w:val="27"/>
+        </w:rPr>
+        <w:t>Step 2: Multiply the Matrices</w:t>
+      </w:r>
+    </w:p>
+    <w:p>
+      <w:pPr>
+        <w:spacing w:before="100" w:beforeAutospacing="1" w:after="100" w:afterAutospacing="1" w:line="240" w:lineRule="auto"/>
+        <w:rPr>
+          <w:rFonts w:ascii="Times New Roman" w:eastAsia="Times New Roman" w:hAnsi="Times New Roman" w:cs="Times New Roman"/>
+          <w:sz w:val="24"/>
+          <w:szCs w:val="24"/>
+        </w:rPr>
+      </w:pPr>
+      <w:r>
+        <w:rPr>
+          <w:rFonts w:ascii="Times New Roman" w:eastAsia="Times New Roman" w:hAnsi="Times New Roman" w:cs="Times New Roman"/>
+          <w:sz w:val="24"/>
+          <w:szCs w:val="24"/>
+        </w:rPr>
+        <w:t xml:space="preserve">Now, you want to know how much revenue each customer type is generating for your store. This is where matrix multiplication comes in! By multiplying the two matrices, you combine the purchase information with the prices to calculate the </w:t>
+      </w:r>
+      <w:r>
+        <w:rPr>
+          <w:rFonts w:ascii="Times New Roman" w:eastAsia="Times New Roman" w:hAnsi="Times New Roman" w:cs="Times New Roman"/>
+          <w:b/>
+          <w:bCs/>
+          <w:sz w:val="24"/>
+          <w:szCs w:val="24"/>
+        </w:rPr>
+        <w:t>total revenue from each customer type</w:t>
+      </w:r>
+      <w:r>
+        <w:rPr>
+          <w:rFonts w:ascii="Times New Roman" w:eastAsia="Times New Roman" w:hAnsi="Times New Roman" w:cs="Times New Roman"/>
+          <w:sz w:val="24"/>
+          <w:szCs w:val="24"/>
+        </w:rPr>
+        <w:t>:</w:t>
+      </w:r>
+    </w:p>
+    <w:p>
+      <w:pPr>
+        <w:spacing w:after="0" w:line="240" w:lineRule="auto"/>
+        <w:rPr>
+          <w:rFonts w:ascii="Times New Roman" w:eastAsia="Times New Roman" w:hAnsi="Times New Roman" w:cs="Times New Roman"/>
+          <w:sz w:val="24"/>
+          <w:szCs w:val="24"/>
+        </w:rPr>
+      </w:pPr>
+      <w:r>
+        <w:rPr>
+          <w:rFonts w:ascii="Times New Roman" w:eastAsia="Times New Roman" w:hAnsi="Times New Roman" w:cs="Times New Roman"/>
+          <w:sz w:val="24"/>
+          <w:szCs w:val="24"/>
+        </w:rPr>
+        <w:t>Revenue=A×B\text{Revenue} = A \times BRevenue=A×B</w:t>
+      </w:r>
+    </w:p>
+    <w:p>
+      <w:pPr>
+        <w:spacing w:before="100" w:beforeAutospacing="1" w:after="100" w:afterAutospacing="1" w:line="240" w:lineRule="auto"/>
+        <w:rPr>
+          <w:rFonts w:ascii="Times New Roman" w:eastAsia="Times New Roman" w:hAnsi="Times New Roman" w:cs="Times New Roman"/>
+          <w:sz w:val="24"/>
+          <w:szCs w:val="24"/>
+        </w:rPr>
+      </w:pPr>
+      <w:r>
+        <w:rPr>
+          <w:rFonts w:ascii="Times New Roman" w:eastAsia="Times New Roman" w:hAnsi="Times New Roman" w:cs="Times New Roman"/>
+          <w:sz w:val="24"/>
+          <w:szCs w:val="24"/>
+        </w:rPr>
+        <w:t>Performing the multiplication:</w:t>
+      </w:r>
+    </w:p>
+    <w:p>
+      <w:pPr>
+        <w:spacing w:after="0" w:line="240" w:lineRule="auto"/>
+        <w:rPr>
+          <w:rFonts w:ascii="Times New Roman" w:eastAsia="Times New Roman" w:hAnsi="Times New Roman" w:cs="Times New Roman"/>
+          <w:sz w:val="24"/>
+          <w:szCs w:val="24"/>
+        </w:rPr>
+      </w:pPr>
+      <w:r>
+        <w:rPr>
+          <w:rFonts w:ascii="Times New Roman" w:eastAsia="Times New Roman" w:hAnsi="Times New Roman" w:cs="Times New Roman"/>
+          <w:sz w:val="24"/>
+          <w:szCs w:val="24"/>
+        </w:rPr>
+        <w:t>Revenue=(203050(wholesale)5810(retail))×(2(apples)1.5(bananas)3(oranges))\text{Revenue} = \begin{pmatrix} 20 &amp; 30 &amp; 50 \\ \text{(wholesale)} \\ 5 &amp; 8 &amp; 10 \\ \text{(retail)} \end{pmatrix} \times \begin{pmatrix} 2 \\ \text{(apples)} \\ 1.5 \\ \text{(bananas)} \\ 3 \\ \text{(oranges)} \end{pmatrix}Revenue=​20(wholesale)5(retail)​308​5010​​×​2(apples)1.5(bananas)3(oranges)​​</w:t>
+      </w:r>
+    </w:p>
+    <w:p>
+      <w:pPr>
+        <w:spacing w:before="100" w:beforeAutospacing="1" w:after="100" w:afterAutospacing="1" w:line="240" w:lineRule="auto"/>
+        <w:rPr>
+          <w:rFonts w:ascii="Times New Roman" w:eastAsia="Times New Roman" w:hAnsi="Times New Roman" w:cs="Times New Roman"/>
+          <w:sz w:val="24"/>
+          <w:szCs w:val="24"/>
+        </w:rPr>
+      </w:pPr>
+      <w:r>
+        <w:rPr>
+          <w:rFonts w:ascii="Times New Roman" w:eastAsia="Times New Roman" w:hAnsi="Times New Roman" w:cs="Times New Roman"/>
+          <w:sz w:val="24"/>
+          <w:szCs w:val="24"/>
+        </w:rPr>
+        <w:t>For wholesale customers:</w:t>
+      </w:r>
+    </w:p>
+    <w:p>
+      <w:pPr>
+        <w:spacing w:after="0" w:line="240" w:lineRule="auto"/>
+        <w:rPr>
+          <w:rFonts w:ascii="Times New Roman" w:eastAsia="Times New Roman" w:hAnsi="Times New Roman" w:cs="Times New Roman"/>
+          <w:sz w:val="24"/>
+          <w:szCs w:val="24"/>
+        </w:rPr>
+      </w:pPr>
+      <w:r>
+        <w:rPr>
+          <w:rFonts w:ascii="Times New Roman" w:eastAsia="Times New Roman" w:hAnsi="Times New Roman" w:cs="Times New Roman"/>
+          <w:sz w:val="24"/>
+          <w:szCs w:val="24"/>
+        </w:rPr>
+        <w:t>(20×2)+(30×1.5)+(50×3)=40+45+150=235(20 \times 2) + (30 \times 1.5) + (50 \times 3) = 40 + 45 + 150 = 235(20×2)+(30×1.5)+(50×3)=40+45+150=235</w:t>
+      </w:r>
+    </w:p>
+    <w:p>
+      <w:pPr>
+        <w:spacing w:before="100" w:beforeAutospacing="1" w:after="100" w:afterAutospacing="1" w:line="240" w:lineRule="auto"/>
+        <w:rPr>
+          <w:rFonts w:ascii="Times New Roman" w:eastAsia="Times New Roman" w:hAnsi="Times New Roman" w:cs="Times New Roman"/>
+          <w:sz w:val="24"/>
+          <w:szCs w:val="24"/>
+        </w:rPr>
+      </w:pPr>
+      <w:r>
+        <w:rPr>
+          <w:rFonts w:ascii="Times New Roman" w:eastAsia="Times New Roman" w:hAnsi="Times New Roman" w:cs="Times New Roman"/>
+          <w:sz w:val="24"/>
+          <w:szCs w:val="24"/>
+        </w:rPr>
+        <w:t>For retail customers:</w:t>
+      </w:r>
+    </w:p>
+    <w:p>
+      <w:pPr>
+        <w:spacing w:after="0" w:line="240" w:lineRule="auto"/>
+        <w:rPr>
+          <w:rFonts w:ascii="Times New Roman" w:eastAsia="Times New Roman" w:hAnsi="Times New Roman" w:cs="Times New Roman"/>
+          <w:sz w:val="24"/>
+          <w:szCs w:val="24"/>
+        </w:rPr>
+      </w:pPr>
+      <w:r>
+        <w:rPr>
+          <w:rFonts w:ascii="Times New Roman" w:eastAsia="Times New Roman" w:hAnsi="Times New Roman" w:cs="Times New Roman"/>
+          <w:sz w:val="24"/>
+          <w:szCs w:val="24"/>
+        </w:rPr>
+        <w:t>(5×2)+(8×1.5)+(10×3)=10+12+30=52(5 \times 2) + (8 \times 1.5) + (10 \times 3) = 10 + 12 + 30 = 52(5×2)+(8×1.5)+(10×3)=10+12+30=52</w:t>
+      </w:r>
+    </w:p>
+    <w:p>
+      <w:pPr>
+        <w:spacing w:before="100" w:beforeAutospacing="1" w:after="100" w:afterAutospacing="1" w:line="240" w:lineRule="auto"/>
+        <w:rPr>
+          <w:rFonts w:ascii="Times New Roman" w:eastAsia="Times New Roman" w:hAnsi="Times New Roman" w:cs="Times New Roman"/>
+          <w:sz w:val="24"/>
+          <w:szCs w:val="24"/>
+        </w:rPr>
+      </w:pPr>
+      <w:r>
+        <w:rPr>
+          <w:rFonts w:ascii="Times New Roman" w:eastAsia="Times New Roman" w:hAnsi="Times New Roman" w:cs="Times New Roman"/>
+          <w:sz w:val="24"/>
+          <w:szCs w:val="24"/>
+        </w:rPr>
+        <w:lastRenderedPageBreak/>
+        <w:t xml:space="preserve">So, your total revenue from wholesale customers is </w:t>
+      </w:r>
+      <w:r>
+        <w:rPr>
+          <w:rFonts w:ascii="Times New Roman" w:eastAsia="Times New Roman" w:hAnsi="Times New Roman" w:cs="Times New Roman"/>
+          <w:b/>
+          <w:bCs/>
+          <w:sz w:val="24"/>
+          <w:szCs w:val="24"/>
+        </w:rPr>
+        <w:t>$235</w:t>
+      </w:r>
+      <w:r>
+        <w:rPr>
+          <w:rFonts w:ascii="Times New Roman" w:eastAsia="Times New Roman" w:hAnsi="Times New Roman" w:cs="Times New Roman"/>
+          <w:sz w:val="24"/>
+          <w:szCs w:val="24"/>
+        </w:rPr>
+        <w:t xml:space="preserve">, and from retail customers, it’s </w:t>
+      </w:r>
+      <w:r>
+        <w:rPr>
+          <w:rFonts w:ascii="Times New Roman" w:eastAsia="Times New Roman" w:hAnsi="Times New Roman" w:cs="Times New Roman"/>
+          <w:b/>
+          <w:bCs/>
+          <w:sz w:val="24"/>
+          <w:szCs w:val="24"/>
+        </w:rPr>
+        <w:t>$52</w:t>
+      </w:r>
+      <w:r>
+        <w:rPr>
+          <w:rFonts w:ascii="Times New Roman" w:eastAsia="Times New Roman" w:hAnsi="Times New Roman" w:cs="Times New Roman"/>
+          <w:sz w:val="24"/>
+          <w:szCs w:val="24"/>
+        </w:rPr>
+        <w:t>.</w:t>
+      </w:r>
+    </w:p>
+    <w:p>
+      <w:pPr>
+        <w:spacing w:after="0" w:line="240" w:lineRule="auto"/>
+        <w:rPr>
+          <w:rFonts w:ascii="Times New Roman" w:eastAsia="Times New Roman" w:hAnsi="Times New Roman" w:cs="Times New Roman"/>
+          <w:sz w:val="24"/>
+          <w:szCs w:val="24"/>
+        </w:rPr>
+      </w:pPr>
+      <w:r>
+        <w:rPr>
+          <w:rFonts w:ascii="Times New Roman" w:eastAsia="Times New Roman" w:hAnsi="Times New Roman" w:cs="Times New Roman"/>
+          <w:sz w:val="24"/>
+          <w:szCs w:val="24"/>
+        </w:rPr>
+        <w:pict>
+          <v:rect id="_x0000_i1038" style="width:0;height:1.5pt" o:hralign="center" o:hrstd="t" o:hr="t" fillcolor="#a0a0a0" stroked="f"/>
+        </w:pict>
+      </w:r>
+    </w:p>
+    <w:p>
+      <w:pPr>
+        <w:spacing w:before="100" w:beforeAutospacing="1" w:after="100" w:afterAutospacing="1" w:line="240" w:lineRule="auto"/>
+        <w:outlineLvl w:val="2"/>
+        <w:rPr>
+          <w:rFonts w:ascii="Times New Roman" w:eastAsia="Times New Roman" w:hAnsi="Times New Roman" w:cs="Times New Roman"/>
+          <w:b/>
+          <w:bCs/>
+          <w:sz w:val="27"/>
+          <w:szCs w:val="27"/>
+        </w:rPr>
+      </w:pPr>
+      <w:r>
+        <w:rPr>
+          <w:rFonts w:ascii="Times New Roman" w:eastAsia="Times New Roman" w:hAnsi="Times New Roman" w:cs="Times New Roman"/>
+          <w:b/>
+          <w:bCs/>
+          <w:sz w:val="27"/>
+          <w:szCs w:val="27"/>
+        </w:rPr>
+        <w:t>Why This Example Relates to Machine Learning</w:t>
+      </w:r>
+    </w:p>
+    <w:p>
+      <w:pPr>
+        <w:spacing w:before="100" w:beforeAutospacing="1" w:after="100" w:afterAutospacing="1" w:line="240" w:lineRule="auto"/>
+        <w:rPr>
+          <w:rFonts w:ascii="Times New Roman" w:eastAsia="Times New Roman" w:hAnsi="Times New Roman" w:cs="Times New Roman"/>
+          <w:sz w:val="24"/>
+          <w:szCs w:val="24"/>
+        </w:rPr>
+      </w:pPr>
+      <w:r>
+        <w:rPr>
+          <w:rFonts w:ascii="Times New Roman" w:eastAsia="Times New Roman" w:hAnsi="Times New Roman" w:cs="Times New Roman"/>
+          <w:sz w:val="24"/>
+          <w:szCs w:val="24"/>
+        </w:rPr>
+        <w:t>In this example:</w:t>
+      </w:r>
+    </w:p>
+    <w:p>
+      <w:pPr>
+        <w:numPr>
+          <w:ilvl w:val="0"/>
+          <w:numId w:val="21"/>
+        </w:numPr>
+        <w:spacing w:before="100" w:beforeAutospacing="1" w:after="100" w:afterAutospacing="1" w:line="240" w:lineRule="auto"/>
+        <w:rPr>
+          <w:rFonts w:ascii="Times New Roman" w:eastAsia="Times New Roman" w:hAnsi="Times New Roman" w:cs="Times New Roman"/>
+          <w:sz w:val="24"/>
+          <w:szCs w:val="24"/>
+        </w:rPr>
+      </w:pPr>
+      <w:r>
+        <w:rPr>
+          <w:rFonts w:ascii="Times New Roman" w:eastAsia="Times New Roman" w:hAnsi="Times New Roman" w:cs="Times New Roman"/>
+          <w:b/>
+          <w:bCs/>
+          <w:sz w:val="24"/>
+          <w:szCs w:val="24"/>
+        </w:rPr>
+        <w:t>Customer Purchases (Matrix A)</w:t>
+      </w:r>
+      <w:r>
+        <w:rPr>
+          <w:rFonts w:ascii="Times New Roman" w:eastAsia="Times New Roman" w:hAnsi="Times New Roman" w:cs="Times New Roman"/>
+          <w:sz w:val="24"/>
+          <w:szCs w:val="24"/>
+        </w:rPr>
+        <w:t xml:space="preserve"> is like your </w:t>
+      </w:r>
+      <w:r>
+        <w:rPr>
+          <w:rFonts w:ascii="Times New Roman" w:eastAsia="Times New Roman" w:hAnsi="Times New Roman" w:cs="Times New Roman"/>
+          <w:b/>
+          <w:bCs/>
+          <w:sz w:val="24"/>
+          <w:szCs w:val="24"/>
+        </w:rPr>
+        <w:t>input data</w:t>
+      </w:r>
+      <w:r>
+        <w:rPr>
+          <w:rFonts w:ascii="Times New Roman" w:eastAsia="Times New Roman" w:hAnsi="Times New Roman" w:cs="Times New Roman"/>
+          <w:sz w:val="24"/>
+          <w:szCs w:val="24"/>
+        </w:rPr>
+        <w:t xml:space="preserve"> (features).</w:t>
+      </w:r>
+    </w:p>
+    <w:p>
+      <w:pPr>
+        <w:numPr>
+          <w:ilvl w:val="0"/>
+          <w:numId w:val="21"/>
+        </w:numPr>
+        <w:spacing w:before="100" w:beforeAutospacing="1" w:after="100" w:afterAutospacing="1" w:line="240" w:lineRule="auto"/>
+        <w:rPr>
+          <w:rFonts w:ascii="Times New Roman" w:eastAsia="Times New Roman" w:hAnsi="Times New Roman" w:cs="Times New Roman"/>
+          <w:sz w:val="24"/>
+          <w:szCs w:val="24"/>
+        </w:rPr>
+      </w:pPr>
+      <w:r>
+        <w:rPr>
+          <w:rFonts w:ascii="Times New Roman" w:eastAsia="Times New Roman" w:hAnsi="Times New Roman" w:cs="Times New Roman"/>
+          <w:b/>
+          <w:bCs/>
+          <w:sz w:val="24"/>
+          <w:szCs w:val="24"/>
+        </w:rPr>
+        <w:t>Product Prices (Matrix B)</w:t>
+      </w:r>
+      <w:r>
+        <w:rPr>
+          <w:rFonts w:ascii="Times New Roman" w:eastAsia="Times New Roman" w:hAnsi="Times New Roman" w:cs="Times New Roman"/>
+          <w:sz w:val="24"/>
+          <w:szCs w:val="24"/>
+        </w:rPr>
+        <w:t xml:space="preserve"> are like </w:t>
+      </w:r>
+      <w:r>
+        <w:rPr>
+          <w:rFonts w:ascii="Times New Roman" w:eastAsia="Times New Roman" w:hAnsi="Times New Roman" w:cs="Times New Roman"/>
+          <w:b/>
+          <w:bCs/>
+          <w:sz w:val="24"/>
+          <w:szCs w:val="24"/>
+        </w:rPr>
+        <w:t>weights</w:t>
+      </w:r>
+      <w:r>
+        <w:rPr>
+          <w:rFonts w:ascii="Times New Roman" w:eastAsia="Times New Roman" w:hAnsi="Times New Roman" w:cs="Times New Roman"/>
+          <w:sz w:val="24"/>
+          <w:szCs w:val="24"/>
+        </w:rPr>
+        <w:t xml:space="preserve"> in a machine learning model.</w:t>
+      </w:r>
+    </w:p>
+    <w:p>
+      <w:pPr>
+        <w:numPr>
+          <w:ilvl w:val="0"/>
+          <w:numId w:val="21"/>
+        </w:numPr>
+        <w:spacing w:before="100" w:beforeAutospacing="1" w:after="100" w:afterAutospacing="1" w:line="240" w:lineRule="auto"/>
+        <w:rPr>
+          <w:rFonts w:ascii="Times New Roman" w:eastAsia="Times New Roman" w:hAnsi="Times New Roman" w:cs="Times New Roman"/>
+          <w:sz w:val="24"/>
+          <w:szCs w:val="24"/>
+        </w:rPr>
+      </w:pPr>
+      <w:r>
+        <w:rPr>
+          <w:rFonts w:ascii="Times New Roman" w:eastAsia="Times New Roman" w:hAnsi="Times New Roman" w:cs="Times New Roman"/>
+          <w:sz w:val="24"/>
+          <w:szCs w:val="24"/>
+        </w:rPr>
+        <w:t xml:space="preserve">The result (Revenue) is like your </w:t>
+      </w:r>
+      <w:r>
+        <w:rPr>
+          <w:rFonts w:ascii="Times New Roman" w:eastAsia="Times New Roman" w:hAnsi="Times New Roman" w:cs="Times New Roman"/>
+          <w:b/>
+          <w:bCs/>
+          <w:sz w:val="24"/>
+          <w:szCs w:val="24"/>
+        </w:rPr>
+        <w:t>output</w:t>
+      </w:r>
+      <w:r>
+        <w:rPr>
+          <w:rFonts w:ascii="Times New Roman" w:eastAsia="Times New Roman" w:hAnsi="Times New Roman" w:cs="Times New Roman"/>
+          <w:sz w:val="24"/>
+          <w:szCs w:val="24"/>
+        </w:rPr>
+        <w:t>.</w:t>
+      </w:r>
+    </w:p>
+    <w:p>
+      <w:pPr>
+        <w:spacing w:before="100" w:beforeAutospacing="1" w:after="100" w:afterAutospacing="1" w:line="240" w:lineRule="auto"/>
+        <w:outlineLvl w:val="3"/>
+        <w:rPr>
+          <w:rFonts w:ascii="Times New Roman" w:eastAsia="Times New Roman" w:hAnsi="Times New Roman" w:cs="Times New Roman"/>
+          <w:b/>
+          <w:bCs/>
+          <w:sz w:val="24"/>
+          <w:szCs w:val="24"/>
+        </w:rPr>
+      </w:pPr>
+      <w:r>
+        <w:rPr>
+          <w:rFonts w:ascii="Times New Roman" w:eastAsia="Times New Roman" w:hAnsi="Times New Roman" w:cs="Times New Roman"/>
+          <w:b/>
+          <w:bCs/>
+          <w:sz w:val="24"/>
+          <w:szCs w:val="24"/>
+        </w:rPr>
+        <w:t>What Are "Weights" in Machine Learning?</w:t>
+      </w:r>
+    </w:p>
+    <w:p>
+      <w:pPr>
+        <w:spacing w:before="100" w:beforeAutospacing="1" w:after="100" w:afterAutospacing="1" w:line="240" w:lineRule="auto"/>
+        <w:rPr>
+          <w:rFonts w:ascii="Times New Roman" w:eastAsia="Times New Roman" w:hAnsi="Times New Roman" w:cs="Times New Roman"/>
+          <w:sz w:val="24"/>
+          <w:szCs w:val="24"/>
+        </w:rPr>
+      </w:pPr>
+      <w:r>
+        <w:rPr>
+          <w:rFonts w:ascii="Times New Roman" w:eastAsia="Times New Roman" w:hAnsi="Times New Roman" w:cs="Times New Roman"/>
+          <w:sz w:val="24"/>
+          <w:szCs w:val="24"/>
+        </w:rPr>
+        <w:t xml:space="preserve">In machine learning models, </w:t>
+      </w:r>
+      <w:r>
+        <w:rPr>
+          <w:rFonts w:ascii="Times New Roman" w:eastAsia="Times New Roman" w:hAnsi="Times New Roman" w:cs="Times New Roman"/>
+          <w:b/>
+          <w:bCs/>
+          <w:sz w:val="24"/>
+          <w:szCs w:val="24"/>
+        </w:rPr>
+        <w:t>weights</w:t>
+      </w:r>
+      <w:r>
+        <w:rPr>
+          <w:rFonts w:ascii="Times New Roman" w:eastAsia="Times New Roman" w:hAnsi="Times New Roman" w:cs="Times New Roman"/>
+          <w:sz w:val="24"/>
+          <w:szCs w:val="24"/>
+        </w:rPr>
+        <w:t xml:space="preserve"> are numbers (like the prices in the example) that tell the model how important each feature (product) is in making predictions.</w:t>
+      </w:r>
+    </w:p>
+    <w:p>
+      <w:pPr>
+        <w:numPr>
+          <w:ilvl w:val="0"/>
+          <w:numId w:val="22"/>
+        </w:numPr>
+        <w:spacing w:before="100" w:beforeAutospacing="1" w:after="100" w:afterAutospacing="1" w:line="240" w:lineRule="auto"/>
+        <w:rPr>
+          <w:rFonts w:ascii="Times New Roman" w:eastAsia="Times New Roman" w:hAnsi="Times New Roman" w:cs="Times New Roman"/>
+          <w:sz w:val="24"/>
+          <w:szCs w:val="24"/>
+        </w:rPr>
+      </w:pPr>
+      <w:r>
+        <w:rPr>
+          <w:rFonts w:ascii="Times New Roman" w:eastAsia="Times New Roman" w:hAnsi="Times New Roman" w:cs="Times New Roman"/>
+          <w:b/>
+          <w:bCs/>
+          <w:sz w:val="24"/>
+          <w:szCs w:val="24"/>
+        </w:rPr>
+        <w:t>Input features</w:t>
+      </w:r>
+      <w:r>
+        <w:rPr>
+          <w:rFonts w:ascii="Times New Roman" w:eastAsia="Times New Roman" w:hAnsi="Times New Roman" w:cs="Times New Roman"/>
+          <w:sz w:val="24"/>
+          <w:szCs w:val="24"/>
+        </w:rPr>
+        <w:t xml:space="preserve"> could be anything—age, height, or temperature, depending on the problem you're solving.</w:t>
+      </w:r>
+    </w:p>
+    <w:p>
+      <w:pPr>
+        <w:numPr>
+          <w:ilvl w:val="0"/>
+          <w:numId w:val="22"/>
+        </w:numPr>
+        <w:spacing w:before="100" w:beforeAutospacing="1" w:after="100" w:afterAutospacing="1" w:line="240" w:lineRule="auto"/>
+        <w:rPr>
+          <w:rFonts w:ascii="Times New Roman" w:eastAsia="Times New Roman" w:hAnsi="Times New Roman" w:cs="Times New Roman"/>
+          <w:sz w:val="24"/>
+          <w:szCs w:val="24"/>
+        </w:rPr>
+      </w:pPr>
+      <w:r>
+        <w:rPr>
+          <w:rFonts w:ascii="Times New Roman" w:eastAsia="Times New Roman" w:hAnsi="Times New Roman" w:cs="Times New Roman"/>
+          <w:b/>
+          <w:bCs/>
+          <w:sz w:val="24"/>
+          <w:szCs w:val="24"/>
+        </w:rPr>
+        <w:t>Weights</w:t>
+      </w:r>
+      <w:r>
+        <w:rPr>
+          <w:rFonts w:ascii="Times New Roman" w:eastAsia="Times New Roman" w:hAnsi="Times New Roman" w:cs="Times New Roman"/>
+          <w:sz w:val="24"/>
+          <w:szCs w:val="24"/>
+        </w:rPr>
+        <w:t xml:space="preserve"> represent how strongly each feature affects the outcome. For example, in predicting house prices, features like the number of bedrooms or location are important. The model learns how much each feature should contribute (weights) to the final price.</w:t>
+      </w:r>
+    </w:p>
+    <w:p>
+      <w:r>
+        <w:br w:type="page"/>
+      </w:r>
+    </w:p>
+    <w:p>
+      <w:pPr>
+        <w:spacing w:before="100" w:beforeAutospacing="1" w:after="100" w:afterAutospacing="1" w:line="240" w:lineRule="auto"/>
+        <w:outlineLvl w:val="2"/>
+        <w:rPr>
+          <w:rFonts w:ascii="Times New Roman" w:eastAsia="Times New Roman" w:hAnsi="Times New Roman" w:cs="Times New Roman"/>
+          <w:b/>
+          <w:bCs/>
+          <w:sz w:val="27"/>
+          <w:szCs w:val="27"/>
+        </w:rPr>
+      </w:pPr>
+      <w:r>
+        <w:rPr>
+          <w:rFonts w:ascii="Times New Roman" w:eastAsia="Times New Roman" w:hAnsi="Times New Roman" w:cs="Times New Roman"/>
+          <w:b/>
+          <w:bCs/>
+          <w:sz w:val="27"/>
+          <w:szCs w:val="27"/>
+        </w:rPr>
+        <w:lastRenderedPageBreak/>
+        <w:t>Step 1: Understanding Weights in House Price Prediction</w:t>
+      </w:r>
+    </w:p>
+    <w:p>
+      <w:pPr>
+        <w:spacing w:before="100" w:beforeAutospacing="1" w:after="100" w:afterAutospacing="1" w:line="240" w:lineRule="auto"/>
+        <w:rPr>
+          <w:rFonts w:ascii="Times New Roman" w:eastAsia="Times New Roman" w:hAnsi="Times New Roman" w:cs="Times New Roman"/>
+          <w:sz w:val="24"/>
+          <w:szCs w:val="24"/>
+        </w:rPr>
+      </w:pPr>
+      <w:r>
+        <w:rPr>
+          <w:rFonts w:ascii="Times New Roman" w:eastAsia="Times New Roman" w:hAnsi="Times New Roman" w:cs="Times New Roman"/>
+          <w:sz w:val="24"/>
+          <w:szCs w:val="24"/>
+        </w:rPr>
+        <w:t xml:space="preserve">Imagine you are trying to predict the price of a house based on these </w:t>
+      </w:r>
+      <w:r>
+        <w:rPr>
+          <w:rFonts w:ascii="Times New Roman" w:eastAsia="Times New Roman" w:hAnsi="Times New Roman" w:cs="Times New Roman"/>
+          <w:b/>
+          <w:bCs/>
+          <w:sz w:val="24"/>
+          <w:szCs w:val="24"/>
+        </w:rPr>
+        <w:t>features</w:t>
+      </w:r>
+      <w:r>
+        <w:rPr>
+          <w:rFonts w:ascii="Times New Roman" w:eastAsia="Times New Roman" w:hAnsi="Times New Roman" w:cs="Times New Roman"/>
+          <w:sz w:val="24"/>
+          <w:szCs w:val="24"/>
+        </w:rPr>
+        <w:t>:</w:t>
+      </w:r>
+    </w:p>
+    <w:p>
+      <w:pPr>
+        <w:numPr>
+          <w:ilvl w:val="0"/>
+          <w:numId w:val="23"/>
+        </w:numPr>
+        <w:spacing w:before="100" w:beforeAutospacing="1" w:after="100" w:afterAutospacing="1" w:line="240" w:lineRule="auto"/>
+        <w:rPr>
+          <w:rFonts w:ascii="Times New Roman" w:eastAsia="Times New Roman" w:hAnsi="Times New Roman" w:cs="Times New Roman"/>
+          <w:sz w:val="24"/>
+          <w:szCs w:val="24"/>
+        </w:rPr>
+      </w:pPr>
+      <w:r>
+        <w:rPr>
+          <w:rFonts w:ascii="Times New Roman" w:eastAsia="Times New Roman" w:hAnsi="Times New Roman" w:cs="Times New Roman"/>
+          <w:b/>
+          <w:bCs/>
+          <w:sz w:val="24"/>
+          <w:szCs w:val="24"/>
+        </w:rPr>
+        <w:t>Number of bedrooms</w:t>
+      </w:r>
+    </w:p>
+    <w:p>
+      <w:pPr>
+        <w:numPr>
+          <w:ilvl w:val="0"/>
+          <w:numId w:val="23"/>
+        </w:numPr>
+        <w:spacing w:before="100" w:beforeAutospacing="1" w:after="100" w:afterAutospacing="1" w:line="240" w:lineRule="auto"/>
+        <w:rPr>
+          <w:rFonts w:ascii="Times New Roman" w:eastAsia="Times New Roman" w:hAnsi="Times New Roman" w:cs="Times New Roman"/>
+          <w:sz w:val="24"/>
+          <w:szCs w:val="24"/>
+        </w:rPr>
+      </w:pPr>
+      <w:r>
+        <w:rPr>
+          <w:rFonts w:ascii="Times New Roman" w:eastAsia="Times New Roman" w:hAnsi="Times New Roman" w:cs="Times New Roman"/>
+          <w:b/>
+          <w:bCs/>
+          <w:sz w:val="24"/>
+          <w:szCs w:val="24"/>
+        </w:rPr>
+        <w:t>Square feet</w:t>
+      </w:r>
+    </w:p>
+    <w:p>
+      <w:pPr>
+        <w:numPr>
+          <w:ilvl w:val="0"/>
+          <w:numId w:val="23"/>
+        </w:numPr>
+        <w:spacing w:before="100" w:beforeAutospacing="1" w:after="100" w:afterAutospacing="1" w:line="240" w:lineRule="auto"/>
+        <w:rPr>
+          <w:rFonts w:ascii="Times New Roman" w:eastAsia="Times New Roman" w:hAnsi="Times New Roman" w:cs="Times New Roman"/>
+          <w:sz w:val="24"/>
+          <w:szCs w:val="24"/>
+        </w:rPr>
+      </w:pPr>
+      <w:r>
+        <w:rPr>
+          <w:rFonts w:ascii="Times New Roman" w:eastAsia="Times New Roman" w:hAnsi="Times New Roman" w:cs="Times New Roman"/>
+          <w:b/>
+          <w:bCs/>
+          <w:sz w:val="24"/>
+          <w:szCs w:val="24"/>
+        </w:rPr>
+        <w:t>Location (city/town)</w:t>
+      </w:r>
+    </w:p>
+    <w:p>
+      <w:pPr>
+        <w:numPr>
+          <w:ilvl w:val="0"/>
+          <w:numId w:val="23"/>
+        </w:numPr>
+        <w:spacing w:before="100" w:beforeAutospacing="1" w:after="100" w:afterAutospacing="1" w:line="240" w:lineRule="auto"/>
+        <w:rPr>
+          <w:rFonts w:ascii="Times New Roman" w:eastAsia="Times New Roman" w:hAnsi="Times New Roman" w:cs="Times New Roman"/>
+          <w:sz w:val="24"/>
+          <w:szCs w:val="24"/>
+        </w:rPr>
+      </w:pPr>
+      <w:r>
+        <w:rPr>
+          <w:rFonts w:ascii="Times New Roman" w:eastAsia="Times New Roman" w:hAnsi="Times New Roman" w:cs="Times New Roman"/>
+          <w:b/>
+          <w:bCs/>
+          <w:sz w:val="24"/>
+          <w:szCs w:val="24"/>
+        </w:rPr>
+        <w:t>House color</w:t>
+      </w:r>
+    </w:p>
+    <w:p>
+      <w:pPr>
+        <w:spacing w:before="100" w:beforeAutospacing="1" w:after="100" w:afterAutospacing="1" w:line="240" w:lineRule="auto"/>
+        <w:rPr>
+          <w:rFonts w:ascii="Times New Roman" w:eastAsia="Times New Roman" w:hAnsi="Times New Roman" w:cs="Times New Roman"/>
+          <w:sz w:val="24"/>
+          <w:szCs w:val="24"/>
+        </w:rPr>
+      </w:pPr>
+      <w:r>
+        <w:rPr>
+          <w:rFonts w:ascii="Times New Roman" w:eastAsia="Times New Roman" w:hAnsi="Times New Roman" w:cs="Times New Roman"/>
+          <w:sz w:val="24"/>
+          <w:szCs w:val="24"/>
+        </w:rPr>
+        <w:t xml:space="preserve">Let’s assume a machine learning model is trained to predict house prices based on these features. After training, the model assigns </w:t>
+      </w:r>
+      <w:r>
+        <w:rPr>
+          <w:rFonts w:ascii="Times New Roman" w:eastAsia="Times New Roman" w:hAnsi="Times New Roman" w:cs="Times New Roman"/>
+          <w:b/>
+          <w:bCs/>
+          <w:sz w:val="24"/>
+          <w:szCs w:val="24"/>
+        </w:rPr>
+        <w:t>weights</w:t>
+      </w:r>
+      <w:r>
+        <w:rPr>
+          <w:rFonts w:ascii="Times New Roman" w:eastAsia="Times New Roman" w:hAnsi="Times New Roman" w:cs="Times New Roman"/>
+          <w:sz w:val="24"/>
+          <w:szCs w:val="24"/>
+        </w:rPr>
+        <w:t xml:space="preserve"> to each feature, which tell us how much each feature contributes to the final price prediction.</w:t>
+      </w:r>
+    </w:p>
+    <w:p>
+      <w:pPr>
+        <w:spacing w:before="100" w:beforeAutospacing="1" w:after="100" w:afterAutospacing="1" w:line="240" w:lineRule="auto"/>
+        <w:rPr>
+          <w:rFonts w:ascii="Times New Roman" w:eastAsia="Times New Roman" w:hAnsi="Times New Roman" w:cs="Times New Roman"/>
+          <w:sz w:val="24"/>
+          <w:szCs w:val="24"/>
+        </w:rPr>
+      </w:pPr>
+      <w:r>
+        <w:rPr>
+          <w:rFonts w:ascii="Times New Roman" w:eastAsia="Times New Roman" w:hAnsi="Times New Roman" w:cs="Times New Roman"/>
+          <w:sz w:val="24"/>
+          <w:szCs w:val="24"/>
+        </w:rPr>
+        <w:t>For example:</w:t>
+      </w:r>
+    </w:p>
+    <w:p>
+      <w:pPr>
+        <w:numPr>
+          <w:ilvl w:val="0"/>
+          <w:numId w:val="24"/>
+        </w:numPr>
+        <w:spacing w:before="100" w:beforeAutospacing="1" w:after="100" w:afterAutospacing="1" w:line="240" w:lineRule="auto"/>
+        <w:rPr>
+          <w:rFonts w:ascii="Times New Roman" w:eastAsia="Times New Roman" w:hAnsi="Times New Roman" w:cs="Times New Roman"/>
+          <w:sz w:val="24"/>
+          <w:szCs w:val="24"/>
+        </w:rPr>
+      </w:pPr>
+      <w:r>
+        <w:rPr>
+          <w:rFonts w:ascii="Times New Roman" w:eastAsia="Times New Roman" w:hAnsi="Times New Roman" w:cs="Times New Roman"/>
+          <w:sz w:val="24"/>
+          <w:szCs w:val="24"/>
+        </w:rPr>
+        <w:t xml:space="preserve">Number of bedrooms → </w:t>
+      </w:r>
+      <w:r>
+        <w:rPr>
+          <w:rFonts w:ascii="Times New Roman" w:eastAsia="Times New Roman" w:hAnsi="Times New Roman" w:cs="Times New Roman"/>
+          <w:b/>
+          <w:bCs/>
+          <w:sz w:val="24"/>
+          <w:szCs w:val="24"/>
+        </w:rPr>
+        <w:t>Weight = 50</w:t>
+      </w:r>
+    </w:p>
+    <w:p>
+      <w:pPr>
+        <w:numPr>
+          <w:ilvl w:val="0"/>
+          <w:numId w:val="24"/>
+        </w:numPr>
+        <w:spacing w:before="100" w:beforeAutospacing="1" w:after="100" w:afterAutospacing="1" w:line="240" w:lineRule="auto"/>
+        <w:rPr>
+          <w:rFonts w:ascii="Times New Roman" w:eastAsia="Times New Roman" w:hAnsi="Times New Roman" w:cs="Times New Roman"/>
+          <w:sz w:val="24"/>
+          <w:szCs w:val="24"/>
+        </w:rPr>
+      </w:pPr>
+      <w:r>
+        <w:rPr>
+          <w:rFonts w:ascii="Times New Roman" w:eastAsia="Times New Roman" w:hAnsi="Times New Roman" w:cs="Times New Roman"/>
+          <w:sz w:val="24"/>
+          <w:szCs w:val="24"/>
+        </w:rPr>
+        <w:t xml:space="preserve">Square feet → </w:t>
+      </w:r>
+      <w:r>
+        <w:rPr>
+          <w:rFonts w:ascii="Times New Roman" w:eastAsia="Times New Roman" w:hAnsi="Times New Roman" w:cs="Times New Roman"/>
+          <w:b/>
+          <w:bCs/>
+          <w:sz w:val="24"/>
+          <w:szCs w:val="24"/>
+        </w:rPr>
+        <w:t>Weight = 200</w:t>
+      </w:r>
+    </w:p>
+    <w:p>
+      <w:pPr>
+        <w:numPr>
+          <w:ilvl w:val="0"/>
+          <w:numId w:val="24"/>
+        </w:numPr>
+        <w:spacing w:before="100" w:beforeAutospacing="1" w:after="100" w:afterAutospacing="1" w:line="240" w:lineRule="auto"/>
+        <w:rPr>
+          <w:rFonts w:ascii="Times New Roman" w:eastAsia="Times New Roman" w:hAnsi="Times New Roman" w:cs="Times New Roman"/>
+          <w:sz w:val="24"/>
+          <w:szCs w:val="24"/>
+        </w:rPr>
+      </w:pPr>
+      <w:r>
+        <w:rPr>
+          <w:rFonts w:ascii="Times New Roman" w:eastAsia="Times New Roman" w:hAnsi="Times New Roman" w:cs="Times New Roman"/>
+          <w:sz w:val="24"/>
+          <w:szCs w:val="24"/>
+        </w:rPr>
+        <w:t xml:space="preserve">Location → </w:t>
+      </w:r>
+      <w:r>
+        <w:rPr>
+          <w:rFonts w:ascii="Times New Roman" w:eastAsia="Times New Roman" w:hAnsi="Times New Roman" w:cs="Times New Roman"/>
+          <w:b/>
+          <w:bCs/>
+          <w:sz w:val="24"/>
+          <w:szCs w:val="24"/>
+        </w:rPr>
+        <w:t>Weight = 300</w:t>
+      </w:r>
+    </w:p>
+    <w:p>
+      <w:pPr>
+        <w:numPr>
+          <w:ilvl w:val="0"/>
+          <w:numId w:val="24"/>
+        </w:numPr>
+        <w:spacing w:before="100" w:beforeAutospacing="1" w:after="100" w:afterAutospacing="1" w:line="240" w:lineRule="auto"/>
+        <w:rPr>
+          <w:rFonts w:ascii="Times New Roman" w:eastAsia="Times New Roman" w:hAnsi="Times New Roman" w:cs="Times New Roman"/>
+          <w:sz w:val="24"/>
+          <w:szCs w:val="24"/>
+        </w:rPr>
+      </w:pPr>
+      <w:r>
+        <w:rPr>
+          <w:rFonts w:ascii="Times New Roman" w:eastAsia="Times New Roman" w:hAnsi="Times New Roman" w:cs="Times New Roman"/>
+          <w:sz w:val="24"/>
+          <w:szCs w:val="24"/>
+        </w:rPr>
+        <w:t xml:space="preserve">House color → </w:t>
+      </w:r>
+      <w:r>
+        <w:rPr>
+          <w:rFonts w:ascii="Times New Roman" w:eastAsia="Times New Roman" w:hAnsi="Times New Roman" w:cs="Times New Roman"/>
+          <w:b/>
+          <w:bCs/>
+          <w:sz w:val="24"/>
+          <w:szCs w:val="24"/>
+        </w:rPr>
+        <w:t>Weight = 5</w:t>
+      </w:r>
+    </w:p>
+    <w:p>
+      <w:pPr>
+        <w:spacing w:before="100" w:beforeAutospacing="1" w:after="100" w:afterAutospacing="1" w:line="240" w:lineRule="auto"/>
+        <w:rPr>
+          <w:rFonts w:ascii="Times New Roman" w:eastAsia="Times New Roman" w:hAnsi="Times New Roman" w:cs="Times New Roman"/>
+          <w:sz w:val="24"/>
+          <w:szCs w:val="24"/>
+        </w:rPr>
+      </w:pPr>
+      <w:r>
+        <w:rPr>
+          <w:rFonts w:ascii="Times New Roman" w:eastAsia="Times New Roman" w:hAnsi="Times New Roman" w:cs="Times New Roman"/>
+          <w:sz w:val="24"/>
+          <w:szCs w:val="24"/>
+        </w:rPr>
+        <w:t>These weights are multiplied by the feature values (e.g., 3 bedrooms, 2000 square feet) to make the price prediction.</w:t>
+      </w:r>
+    </w:p>
+    <w:p>
+      <w:pPr>
+        <w:spacing w:before="100" w:beforeAutospacing="1" w:after="100" w:afterAutospacing="1" w:line="240" w:lineRule="auto"/>
+        <w:outlineLvl w:val="2"/>
+        <w:rPr>
+          <w:rFonts w:ascii="Times New Roman" w:eastAsia="Times New Roman" w:hAnsi="Times New Roman" w:cs="Times New Roman"/>
+          <w:b/>
+          <w:bCs/>
+          <w:sz w:val="27"/>
+          <w:szCs w:val="27"/>
+        </w:rPr>
+      </w:pPr>
+      <w:r>
+        <w:rPr>
+          <w:rFonts w:ascii="Times New Roman" w:eastAsia="Times New Roman" w:hAnsi="Times New Roman" w:cs="Times New Roman"/>
+          <w:b/>
+          <w:bCs/>
+          <w:sz w:val="27"/>
+          <w:szCs w:val="27"/>
+        </w:rPr>
+        <w:t>Step 2: How Does the Model Find the Weights?</w:t>
+      </w:r>
+    </w:p>
+    <w:p>
+      <w:pPr>
+        <w:spacing w:before="100" w:beforeAutospacing="1" w:after="100" w:afterAutospacing="1" w:line="240" w:lineRule="auto"/>
+        <w:rPr>
+          <w:rFonts w:ascii="Times New Roman" w:eastAsia="Times New Roman" w:hAnsi="Times New Roman" w:cs="Times New Roman"/>
+          <w:sz w:val="24"/>
+          <w:szCs w:val="24"/>
+        </w:rPr>
+      </w:pPr>
+      <w:r>
+        <w:rPr>
+          <w:rFonts w:ascii="Times New Roman" w:eastAsia="Times New Roman" w:hAnsi="Times New Roman" w:cs="Times New Roman"/>
+          <w:sz w:val="24"/>
+          <w:szCs w:val="24"/>
+        </w:rPr>
+        <w:t xml:space="preserve">The process of finding the optimal weights for each feature happens during </w:t>
+      </w:r>
+      <w:r>
+        <w:rPr>
+          <w:rFonts w:ascii="Times New Roman" w:eastAsia="Times New Roman" w:hAnsi="Times New Roman" w:cs="Times New Roman"/>
+          <w:b/>
+          <w:bCs/>
+          <w:sz w:val="24"/>
+          <w:szCs w:val="24"/>
+        </w:rPr>
+        <w:t>training</w:t>
+      </w:r>
+      <w:r>
+        <w:rPr>
+          <w:rFonts w:ascii="Times New Roman" w:eastAsia="Times New Roman" w:hAnsi="Times New Roman" w:cs="Times New Roman"/>
+          <w:sz w:val="24"/>
+          <w:szCs w:val="24"/>
+        </w:rPr>
+        <w:t>, and it usually follows these steps:</w:t>
+      </w:r>
+    </w:p>
+    <w:p>
+      <w:pPr>
+        <w:numPr>
+          <w:ilvl w:val="0"/>
+          <w:numId w:val="25"/>
+        </w:numPr>
+        <w:spacing w:before="100" w:beforeAutospacing="1" w:after="100" w:afterAutospacing="1" w:line="240" w:lineRule="auto"/>
+        <w:rPr>
+          <w:rFonts w:ascii="Times New Roman" w:eastAsia="Times New Roman" w:hAnsi="Times New Roman" w:cs="Times New Roman"/>
+          <w:sz w:val="24"/>
+          <w:szCs w:val="24"/>
+        </w:rPr>
+      </w:pPr>
+      <w:r>
+        <w:rPr>
+          <w:rFonts w:ascii="Times New Roman" w:eastAsia="Times New Roman" w:hAnsi="Times New Roman" w:cs="Times New Roman"/>
+          <w:b/>
+          <w:bCs/>
+          <w:sz w:val="24"/>
+          <w:szCs w:val="24"/>
+        </w:rPr>
+        <w:t>Start with Random Weights</w:t>
+      </w:r>
+      <w:r>
+        <w:rPr>
+          <w:rFonts w:ascii="Times New Roman" w:eastAsia="Times New Roman" w:hAnsi="Times New Roman" w:cs="Times New Roman"/>
+          <w:sz w:val="24"/>
+          <w:szCs w:val="24"/>
+        </w:rPr>
+        <w:t>: The model starts with random weights. Initially, it doesn't know which features are important, so it guesses.</w:t>
+      </w:r>
+    </w:p>
+    <w:p>
+      <w:pPr>
+        <w:numPr>
+          <w:ilvl w:val="0"/>
+          <w:numId w:val="25"/>
+        </w:numPr>
+        <w:spacing w:before="100" w:beforeAutospacing="1" w:after="100" w:afterAutospacing="1" w:line="240" w:lineRule="auto"/>
+        <w:rPr>
+          <w:rFonts w:ascii="Times New Roman" w:eastAsia="Times New Roman" w:hAnsi="Times New Roman" w:cs="Times New Roman"/>
+          <w:sz w:val="24"/>
+          <w:szCs w:val="24"/>
+        </w:rPr>
+      </w:pPr>
+      <w:r>
+        <w:rPr>
+          <w:rFonts w:ascii="Times New Roman" w:eastAsia="Times New Roman" w:hAnsi="Times New Roman" w:cs="Times New Roman"/>
+          <w:b/>
+          <w:bCs/>
+          <w:sz w:val="24"/>
+          <w:szCs w:val="24"/>
+        </w:rPr>
+        <w:t>Make a Prediction</w:t>
+      </w:r>
+      <w:r>
+        <w:rPr>
+          <w:rFonts w:ascii="Times New Roman" w:eastAsia="Times New Roman" w:hAnsi="Times New Roman" w:cs="Times New Roman"/>
+          <w:sz w:val="24"/>
+          <w:szCs w:val="24"/>
+        </w:rPr>
+        <w:t>: The model makes a prediction using the current weights. For example, if the current weights are random, the prediction might be completely wrong.</w:t>
+      </w:r>
+    </w:p>
+    <w:p>
+      <w:pPr>
+        <w:numPr>
+          <w:ilvl w:val="0"/>
+          <w:numId w:val="25"/>
+        </w:numPr>
+        <w:spacing w:before="100" w:beforeAutospacing="1" w:after="100" w:afterAutospacing="1" w:line="240" w:lineRule="auto"/>
+        <w:rPr>
+          <w:rFonts w:ascii="Times New Roman" w:eastAsia="Times New Roman" w:hAnsi="Times New Roman" w:cs="Times New Roman"/>
+          <w:sz w:val="24"/>
+          <w:szCs w:val="24"/>
+        </w:rPr>
+      </w:pPr>
+      <w:r>
+        <w:rPr>
+          <w:rFonts w:ascii="Times New Roman" w:eastAsia="Times New Roman" w:hAnsi="Times New Roman" w:cs="Times New Roman"/>
+          <w:b/>
+          <w:bCs/>
+          <w:sz w:val="24"/>
+          <w:szCs w:val="24"/>
+        </w:rPr>
+        <w:t>Calculate the Error (Loss)</w:t>
+      </w:r>
+      <w:r>
+        <w:rPr>
+          <w:rFonts w:ascii="Times New Roman" w:eastAsia="Times New Roman" w:hAnsi="Times New Roman" w:cs="Times New Roman"/>
+          <w:sz w:val="24"/>
+          <w:szCs w:val="24"/>
+        </w:rPr>
+        <w:t xml:space="preserve">: The model compares the predicted house price to the actual house price and calculates an </w:t>
+      </w:r>
+      <w:r>
+        <w:rPr>
+          <w:rFonts w:ascii="Times New Roman" w:eastAsia="Times New Roman" w:hAnsi="Times New Roman" w:cs="Times New Roman"/>
+          <w:b/>
+          <w:bCs/>
+          <w:sz w:val="24"/>
+          <w:szCs w:val="24"/>
+        </w:rPr>
+        <w:t>error</w:t>
+      </w:r>
+      <w:r>
+        <w:rPr>
+          <w:rFonts w:ascii="Times New Roman" w:eastAsia="Times New Roman" w:hAnsi="Times New Roman" w:cs="Times New Roman"/>
+          <w:sz w:val="24"/>
+          <w:szCs w:val="24"/>
+        </w:rPr>
+        <w:t>. This error tells the model how far off it is from the correct price.</w:t>
+      </w:r>
+    </w:p>
+    <w:p>
+      <w:pPr>
+        <w:numPr>
+          <w:ilvl w:val="0"/>
+          <w:numId w:val="25"/>
+        </w:numPr>
+        <w:spacing w:before="100" w:beforeAutospacing="1" w:after="100" w:afterAutospacing="1" w:line="240" w:lineRule="auto"/>
+        <w:rPr>
+          <w:rFonts w:ascii="Times New Roman" w:eastAsia="Times New Roman" w:hAnsi="Times New Roman" w:cs="Times New Roman"/>
+          <w:sz w:val="24"/>
+          <w:szCs w:val="24"/>
+        </w:rPr>
+      </w:pPr>
+      <w:r>
+        <w:rPr>
+          <w:rFonts w:ascii="Times New Roman" w:eastAsia="Times New Roman" w:hAnsi="Times New Roman" w:cs="Times New Roman"/>
+          <w:b/>
+          <w:bCs/>
+          <w:sz w:val="24"/>
+          <w:szCs w:val="24"/>
+        </w:rPr>
+        <w:t>Adjust the Weights</w:t>
+      </w:r>
+      <w:r>
+        <w:rPr>
+          <w:rFonts w:ascii="Times New Roman" w:eastAsia="Times New Roman" w:hAnsi="Times New Roman" w:cs="Times New Roman"/>
+          <w:sz w:val="24"/>
+          <w:szCs w:val="24"/>
+        </w:rPr>
+        <w:t xml:space="preserve">: The model adjusts the weights slightly to reduce the error. This process is called </w:t>
+      </w:r>
+      <w:r>
+        <w:rPr>
+          <w:rFonts w:ascii="Times New Roman" w:eastAsia="Times New Roman" w:hAnsi="Times New Roman" w:cs="Times New Roman"/>
+          <w:b/>
+          <w:bCs/>
+          <w:sz w:val="24"/>
+          <w:szCs w:val="24"/>
+        </w:rPr>
+        <w:t>gradient descent</w:t>
+      </w:r>
+      <w:r>
+        <w:rPr>
+          <w:rFonts w:ascii="Times New Roman" w:eastAsia="Times New Roman" w:hAnsi="Times New Roman" w:cs="Times New Roman"/>
+          <w:sz w:val="24"/>
+          <w:szCs w:val="24"/>
+        </w:rPr>
+        <w:t>. It keeps adjusting the weights in the right direction (based on how wrong the prediction was) so that the next prediction is a little closer to the actual value.</w:t>
+      </w:r>
+    </w:p>
+    <w:p>
+      <w:pPr>
+        <w:numPr>
+          <w:ilvl w:val="0"/>
+          <w:numId w:val="25"/>
+        </w:numPr>
+        <w:spacing w:before="100" w:beforeAutospacing="1" w:after="100" w:afterAutospacing="1" w:line="240" w:lineRule="auto"/>
+        <w:rPr>
+          <w:rFonts w:ascii="Times New Roman" w:eastAsia="Times New Roman" w:hAnsi="Times New Roman" w:cs="Times New Roman"/>
+          <w:sz w:val="24"/>
+          <w:szCs w:val="24"/>
+        </w:rPr>
+      </w:pPr>
+      <w:r>
+        <w:rPr>
+          <w:rFonts w:ascii="Times New Roman" w:eastAsia="Times New Roman" w:hAnsi="Times New Roman" w:cs="Times New Roman"/>
+          <w:b/>
+          <w:bCs/>
+          <w:sz w:val="24"/>
+          <w:szCs w:val="24"/>
+        </w:rPr>
+        <w:t>Repeat</w:t>
+      </w:r>
+      <w:r>
+        <w:rPr>
+          <w:rFonts w:ascii="Times New Roman" w:eastAsia="Times New Roman" w:hAnsi="Times New Roman" w:cs="Times New Roman"/>
+          <w:sz w:val="24"/>
+          <w:szCs w:val="24"/>
+        </w:rPr>
+        <w:t>: The model repeats this process over and over, adjusting the weights each time, until the predictions are very close to the actual values. At this point, the model has learned the optimal weights for each feature.</w:t>
+      </w:r>
+    </w:p>
+    <w:p>
+      <w:pPr>
+        <w:spacing w:before="100" w:beforeAutospacing="1" w:after="100" w:afterAutospacing="1" w:line="240" w:lineRule="auto"/>
+        <w:rPr>
+          <w:rFonts w:ascii="Times New Roman" w:eastAsia="Times New Roman" w:hAnsi="Times New Roman" w:cs="Times New Roman"/>
+          <w:sz w:val="24"/>
+          <w:szCs w:val="24"/>
+        </w:rPr>
+      </w:pPr>
+      <w:r>
+        <w:rPr>
+          <w:rFonts w:ascii="Times New Roman" w:eastAsia="Times New Roman" w:hAnsi="Times New Roman" w:cs="Times New Roman"/>
+          <w:sz w:val="24"/>
+          <w:szCs w:val="24"/>
+        </w:rPr>
+        <w:t>This process of finding the optimal weights is what enables the model to learn the relationship between the features (like number of bedrooms) and the target output (house price).</w:t>
+      </w:r>
+    </w:p>
+    <w:p>
+      <w:pPr>
+        <w:spacing w:before="100" w:beforeAutospacing="1" w:after="100" w:afterAutospacing="1" w:line="240" w:lineRule="auto"/>
+        <w:outlineLvl w:val="2"/>
+        <w:rPr>
+          <w:rFonts w:ascii="Times New Roman" w:eastAsia="Times New Roman" w:hAnsi="Times New Roman" w:cs="Times New Roman"/>
+          <w:b/>
+          <w:bCs/>
+          <w:sz w:val="27"/>
+          <w:szCs w:val="27"/>
+        </w:rPr>
+      </w:pPr>
+      <w:r>
+        <w:rPr>
+          <w:rFonts w:ascii="Times New Roman" w:eastAsia="Times New Roman" w:hAnsi="Times New Roman" w:cs="Times New Roman"/>
+          <w:b/>
+          <w:bCs/>
+          <w:sz w:val="27"/>
+          <w:szCs w:val="27"/>
+        </w:rPr>
+        <w:t>Step 3: What Happens After Finding the Weights?</w:t>
+      </w:r>
+    </w:p>
+    <w:p>
+      <w:pPr>
+        <w:spacing w:before="100" w:beforeAutospacing="1" w:after="100" w:afterAutospacing="1" w:line="240" w:lineRule="auto"/>
+        <w:rPr>
+          <w:rFonts w:ascii="Times New Roman" w:eastAsia="Times New Roman" w:hAnsi="Times New Roman" w:cs="Times New Roman"/>
+          <w:sz w:val="24"/>
+          <w:szCs w:val="24"/>
+        </w:rPr>
+      </w:pPr>
+      <w:r>
+        <w:rPr>
+          <w:rFonts w:ascii="Times New Roman" w:eastAsia="Times New Roman" w:hAnsi="Times New Roman" w:cs="Times New Roman"/>
+          <w:sz w:val="24"/>
+          <w:szCs w:val="24"/>
+        </w:rPr>
+        <w:t xml:space="preserve">Once the model has learned the optimal weights, it uses them to make predictions on </w:t>
+      </w:r>
+      <w:r>
+        <w:rPr>
+          <w:rFonts w:ascii="Times New Roman" w:eastAsia="Times New Roman" w:hAnsi="Times New Roman" w:cs="Times New Roman"/>
+          <w:b/>
+          <w:bCs/>
+          <w:sz w:val="24"/>
+          <w:szCs w:val="24"/>
+        </w:rPr>
+        <w:t>new data</w:t>
+      </w:r>
+      <w:r>
+        <w:rPr>
+          <w:rFonts w:ascii="Times New Roman" w:eastAsia="Times New Roman" w:hAnsi="Times New Roman" w:cs="Times New Roman"/>
+          <w:sz w:val="24"/>
+          <w:szCs w:val="24"/>
+        </w:rPr>
+        <w:t xml:space="preserve"> (houses it hasn’t seen before). Here’s how:</w:t>
+      </w:r>
+    </w:p>
+    <w:p>
+      <w:pPr>
+        <w:numPr>
+          <w:ilvl w:val="0"/>
+          <w:numId w:val="26"/>
+        </w:numPr>
+        <w:spacing w:before="100" w:beforeAutospacing="1" w:after="100" w:afterAutospacing="1" w:line="240" w:lineRule="auto"/>
+        <w:rPr>
+          <w:rFonts w:ascii="Times New Roman" w:eastAsia="Times New Roman" w:hAnsi="Times New Roman" w:cs="Times New Roman"/>
+          <w:sz w:val="24"/>
+          <w:szCs w:val="24"/>
+        </w:rPr>
+      </w:pPr>
+      <w:r>
+        <w:rPr>
+          <w:rFonts w:ascii="Times New Roman" w:eastAsia="Times New Roman" w:hAnsi="Times New Roman" w:cs="Times New Roman"/>
+          <w:b/>
+          <w:bCs/>
+          <w:sz w:val="24"/>
+          <w:szCs w:val="24"/>
+        </w:rPr>
+        <w:t>Take New Input Data</w:t>
+      </w:r>
+      <w:r>
+        <w:rPr>
+          <w:rFonts w:ascii="Times New Roman" w:eastAsia="Times New Roman" w:hAnsi="Times New Roman" w:cs="Times New Roman"/>
+          <w:sz w:val="24"/>
+          <w:szCs w:val="24"/>
+        </w:rPr>
+        <w:t>: Suppose you have a new house with the following features:</w:t>
+      </w:r>
+    </w:p>
+    <w:p>
+      <w:pPr>
+        <w:numPr>
+          <w:ilvl w:val="1"/>
+          <w:numId w:val="26"/>
+        </w:numPr>
+        <w:spacing w:before="100" w:beforeAutospacing="1" w:after="100" w:afterAutospacing="1" w:line="240" w:lineRule="auto"/>
+        <w:rPr>
+          <w:rFonts w:ascii="Times New Roman" w:eastAsia="Times New Roman" w:hAnsi="Times New Roman" w:cs="Times New Roman"/>
+          <w:sz w:val="24"/>
+          <w:szCs w:val="24"/>
+        </w:rPr>
+      </w:pPr>
+      <w:r>
+        <w:rPr>
+          <w:rFonts w:ascii="Times New Roman" w:eastAsia="Times New Roman" w:hAnsi="Times New Roman" w:cs="Times New Roman"/>
+          <w:sz w:val="24"/>
+          <w:szCs w:val="24"/>
+        </w:rPr>
+        <w:t>3 bedrooms</w:t>
+      </w:r>
+    </w:p>
+    <w:p>
+      <w:pPr>
+        <w:numPr>
+          <w:ilvl w:val="1"/>
+          <w:numId w:val="26"/>
+        </w:numPr>
+        <w:spacing w:before="100" w:beforeAutospacing="1" w:after="100" w:afterAutospacing="1" w:line="240" w:lineRule="auto"/>
+        <w:rPr>
+          <w:rFonts w:ascii="Times New Roman" w:eastAsia="Times New Roman" w:hAnsi="Times New Roman" w:cs="Times New Roman"/>
+          <w:sz w:val="24"/>
+          <w:szCs w:val="24"/>
+        </w:rPr>
+      </w:pPr>
+      <w:r>
+        <w:rPr>
+          <w:rFonts w:ascii="Times New Roman" w:eastAsia="Times New Roman" w:hAnsi="Times New Roman" w:cs="Times New Roman"/>
+          <w:sz w:val="24"/>
+          <w:szCs w:val="24"/>
+        </w:rPr>
+        <w:lastRenderedPageBreak/>
+        <w:t>2000 square feet</w:t>
+      </w:r>
+    </w:p>
+    <w:p>
+      <w:pPr>
+        <w:numPr>
+          <w:ilvl w:val="1"/>
+          <w:numId w:val="26"/>
+        </w:numPr>
+        <w:spacing w:before="100" w:beforeAutospacing="1" w:after="100" w:afterAutospacing="1" w:line="240" w:lineRule="auto"/>
+        <w:rPr>
+          <w:rFonts w:ascii="Times New Roman" w:eastAsia="Times New Roman" w:hAnsi="Times New Roman" w:cs="Times New Roman"/>
+          <w:sz w:val="24"/>
+          <w:szCs w:val="24"/>
+        </w:rPr>
+      </w:pPr>
+      <w:r>
+        <w:rPr>
+          <w:rFonts w:ascii="Times New Roman" w:eastAsia="Times New Roman" w:hAnsi="Times New Roman" w:cs="Times New Roman"/>
+          <w:sz w:val="24"/>
+          <w:szCs w:val="24"/>
+        </w:rPr>
+        <w:t>Located in a popular area</w:t>
+      </w:r>
+    </w:p>
+    <w:p>
+      <w:pPr>
+        <w:numPr>
+          <w:ilvl w:val="1"/>
+          <w:numId w:val="26"/>
+        </w:numPr>
+        <w:spacing w:before="100" w:beforeAutospacing="1" w:after="100" w:afterAutospacing="1" w:line="240" w:lineRule="auto"/>
+        <w:rPr>
+          <w:rFonts w:ascii="Times New Roman" w:eastAsia="Times New Roman" w:hAnsi="Times New Roman" w:cs="Times New Roman"/>
+          <w:sz w:val="24"/>
+          <w:szCs w:val="24"/>
+        </w:rPr>
+      </w:pPr>
+      <w:r>
+        <w:rPr>
+          <w:rFonts w:ascii="Times New Roman" w:eastAsia="Times New Roman" w:hAnsi="Times New Roman" w:cs="Times New Roman"/>
+          <w:sz w:val="24"/>
+          <w:szCs w:val="24"/>
+        </w:rPr>
+        <w:t>House color is blue</w:t>
+      </w:r>
+    </w:p>
+    <w:p>
+      <w:pPr>
+        <w:numPr>
+          <w:ilvl w:val="0"/>
+          <w:numId w:val="26"/>
+        </w:numPr>
+        <w:spacing w:before="100" w:beforeAutospacing="1" w:after="100" w:afterAutospacing="1" w:line="240" w:lineRule="auto"/>
+        <w:rPr>
+          <w:rFonts w:ascii="Times New Roman" w:eastAsia="Times New Roman" w:hAnsi="Times New Roman" w:cs="Times New Roman"/>
+          <w:sz w:val="24"/>
+          <w:szCs w:val="24"/>
+        </w:rPr>
+      </w:pPr>
+      <w:r>
+        <w:rPr>
+          <w:rFonts w:ascii="Times New Roman" w:eastAsia="Times New Roman" w:hAnsi="Times New Roman" w:cs="Times New Roman"/>
+          <w:b/>
+          <w:bCs/>
+          <w:sz w:val="24"/>
+          <w:szCs w:val="24"/>
+        </w:rPr>
+        <w:t>Multiply Each Feature by Its Weight</w:t>
+      </w:r>
+      <w:r>
+        <w:rPr>
+          <w:rFonts w:ascii="Times New Roman" w:eastAsia="Times New Roman" w:hAnsi="Times New Roman" w:cs="Times New Roman"/>
+          <w:sz w:val="24"/>
+          <w:szCs w:val="24"/>
+        </w:rPr>
+        <w:t>: The model will take the weights it learned during training and multiply them by the values of the new house's features:</w:t>
+      </w:r>
+    </w:p>
+    <w:p>
+      <w:pPr>
+        <w:spacing w:after="0" w:line="240" w:lineRule="auto"/>
+        <w:rPr>
+          <w:rFonts w:ascii="Times New Roman" w:eastAsia="Times New Roman" w:hAnsi="Times New Roman" w:cs="Times New Roman"/>
+          <w:sz w:val="24"/>
+          <w:szCs w:val="24"/>
+        </w:rPr>
+      </w:pPr>
+      <w:r>
+        <w:rPr>
+          <w:rFonts w:ascii="Times New Roman" w:eastAsia="Times New Roman" w:hAnsi="Times New Roman" w:cs="Times New Roman"/>
+          <w:sz w:val="24"/>
+          <w:szCs w:val="24"/>
+        </w:rPr>
+        <w:t>Predicted Price=(3×50)+(2000×200)+(Location Weight×300)+(House Color Weight×5)\text{Predicted Price} = (3 \times 50) + (2000 \times 200) + (\text{Location Weight} \times 300) + (\text{House Color Weight} \times 5)Predicted Price=(3×50)+(2000×200)+(Location Weight×300)+(House Color Weight×5)</w:t>
+      </w:r>
+    </w:p>
+    <w:p>
+      <w:pPr>
+        <w:spacing w:before="100" w:beforeAutospacing="1" w:after="100" w:afterAutospacing="1" w:line="240" w:lineRule="auto"/>
+        <w:rPr>
+          <w:rFonts w:ascii="Times New Roman" w:eastAsia="Times New Roman" w:hAnsi="Times New Roman" w:cs="Times New Roman"/>
+          <w:sz w:val="24"/>
+          <w:szCs w:val="24"/>
+        </w:rPr>
+      </w:pPr>
+      <w:r>
+        <w:rPr>
+          <w:rFonts w:ascii="Times New Roman" w:eastAsia="Times New Roman" w:hAnsi="Times New Roman" w:cs="Times New Roman"/>
+          <w:sz w:val="24"/>
+          <w:szCs w:val="24"/>
+        </w:rPr>
+        <w:t>Let’s assume the location is a popular one, so the model assigns it a high weight (300).</w:t>
+      </w:r>
+    </w:p>
+    <w:p>
+      <w:pPr>
+        <w:spacing w:before="100" w:beforeAutospacing="1" w:after="100" w:afterAutospacing="1" w:line="240" w:lineRule="auto"/>
+        <w:rPr>
+          <w:rFonts w:ascii="Times New Roman" w:eastAsia="Times New Roman" w:hAnsi="Times New Roman" w:cs="Times New Roman"/>
+          <w:sz w:val="24"/>
+          <w:szCs w:val="24"/>
+        </w:rPr>
+      </w:pPr>
+      <w:r>
+        <w:rPr>
+          <w:rFonts w:ascii="Times New Roman" w:eastAsia="Times New Roman" w:hAnsi="Times New Roman" w:cs="Times New Roman"/>
+          <w:sz w:val="24"/>
+          <w:szCs w:val="24"/>
+        </w:rPr>
+        <w:t>The calculation would look like this:</w:t>
+      </w:r>
+    </w:p>
+    <w:p>
+      <w:pPr>
+        <w:spacing w:after="0" w:line="240" w:lineRule="auto"/>
+        <w:rPr>
+          <w:rFonts w:ascii="Times New Roman" w:eastAsia="Times New Roman" w:hAnsi="Times New Roman" w:cs="Times New Roman"/>
+          <w:sz w:val="24"/>
+          <w:szCs w:val="24"/>
+        </w:rPr>
+      </w:pPr>
+      <w:r>
+        <w:rPr>
+          <w:rFonts w:ascii="Times New Roman" w:eastAsia="Times New Roman" w:hAnsi="Times New Roman" w:cs="Times New Roman"/>
+          <w:sz w:val="24"/>
+          <w:szCs w:val="24"/>
+        </w:rPr>
+        <w:t>Predicted Price=(3×50)+(2000×200)+(1×300)+(Blue Color Weight×5)\text{Predicted Price} = (3 \times 50) + (2000 \times 200) + (1 \times 300) + (\text{Blue Color Weight} \times 5)Predicted Price=(3×50)+(2000×200)+(1×300)+(Blue Color Weight×5)</w:t>
+      </w:r>
+    </w:p>
+    <w:p>
+      <w:pPr>
+        <w:spacing w:before="100" w:beforeAutospacing="1" w:after="100" w:afterAutospacing="1" w:line="240" w:lineRule="auto"/>
+        <w:rPr>
+          <w:rFonts w:ascii="Times New Roman" w:eastAsia="Times New Roman" w:hAnsi="Times New Roman" w:cs="Times New Roman"/>
+          <w:sz w:val="24"/>
+          <w:szCs w:val="24"/>
+        </w:rPr>
+      </w:pPr>
+      <w:r>
+        <w:rPr>
+          <w:rFonts w:ascii="Times New Roman" w:eastAsia="Times New Roman" w:hAnsi="Times New Roman" w:cs="Times New Roman"/>
+          <w:sz w:val="24"/>
+          <w:szCs w:val="24"/>
+        </w:rPr>
+        <w:t>Breaking it down:</w:t>
+      </w:r>
+    </w:p>
+    <w:p>
+      <w:pPr>
+        <w:numPr>
+          <w:ilvl w:val="0"/>
+          <w:numId w:val="27"/>
+        </w:numPr>
+        <w:spacing w:before="100" w:beforeAutospacing="1" w:after="100" w:afterAutospacing="1" w:line="240" w:lineRule="auto"/>
+        <w:rPr>
+          <w:rFonts w:ascii="Times New Roman" w:eastAsia="Times New Roman" w:hAnsi="Times New Roman" w:cs="Times New Roman"/>
+          <w:sz w:val="24"/>
+          <w:szCs w:val="24"/>
+        </w:rPr>
+      </w:pPr>
+      <w:r>
+        <w:rPr>
+          <w:rFonts w:ascii="Times New Roman" w:eastAsia="Times New Roman" w:hAnsi="Times New Roman" w:cs="Times New Roman"/>
+          <w:sz w:val="24"/>
+          <w:szCs w:val="24"/>
+        </w:rPr>
+        <w:t>3 bedrooms: 3×50=1503 \times 50 = 1503×50=150</w:t>
+      </w:r>
+    </w:p>
+    <w:p>
+      <w:pPr>
+        <w:numPr>
+          <w:ilvl w:val="0"/>
+          <w:numId w:val="27"/>
+        </w:numPr>
+        <w:spacing w:before="100" w:beforeAutospacing="1" w:after="100" w:afterAutospacing="1" w:line="240" w:lineRule="auto"/>
+        <w:rPr>
+          <w:rFonts w:ascii="Times New Roman" w:eastAsia="Times New Roman" w:hAnsi="Times New Roman" w:cs="Times New Roman"/>
+          <w:sz w:val="24"/>
+          <w:szCs w:val="24"/>
+        </w:rPr>
+      </w:pPr>
+      <w:r>
+        <w:rPr>
+          <w:rFonts w:ascii="Times New Roman" w:eastAsia="Times New Roman" w:hAnsi="Times New Roman" w:cs="Times New Roman"/>
+          <w:sz w:val="24"/>
+          <w:szCs w:val="24"/>
+        </w:rPr>
+        <w:t>2000 square feet: 2000×200=400,0002000 \times 200 = 400,0002000×200=400,000</w:t>
+      </w:r>
+    </w:p>
+    <w:p>
+      <w:pPr>
+        <w:numPr>
+          <w:ilvl w:val="0"/>
+          <w:numId w:val="27"/>
+        </w:numPr>
+        <w:spacing w:before="100" w:beforeAutospacing="1" w:after="100" w:afterAutospacing="1" w:line="240" w:lineRule="auto"/>
+        <w:rPr>
+          <w:rFonts w:ascii="Times New Roman" w:eastAsia="Times New Roman" w:hAnsi="Times New Roman" w:cs="Times New Roman"/>
+          <w:sz w:val="24"/>
+          <w:szCs w:val="24"/>
+        </w:rPr>
+      </w:pPr>
+      <w:r>
+        <w:rPr>
+          <w:rFonts w:ascii="Times New Roman" w:eastAsia="Times New Roman" w:hAnsi="Times New Roman" w:cs="Times New Roman"/>
+          <w:sz w:val="24"/>
+          <w:szCs w:val="24"/>
+        </w:rPr>
+        <w:t>Location (popular area): 1×300=3001 \times 300 = 3001×300=300</w:t>
+      </w:r>
+    </w:p>
+    <w:p>
+      <w:pPr>
+        <w:numPr>
+          <w:ilvl w:val="0"/>
+          <w:numId w:val="27"/>
+        </w:numPr>
+        <w:spacing w:before="100" w:beforeAutospacing="1" w:after="100" w:afterAutospacing="1" w:line="240" w:lineRule="auto"/>
+        <w:rPr>
+          <w:rFonts w:ascii="Times New Roman" w:eastAsia="Times New Roman" w:hAnsi="Times New Roman" w:cs="Times New Roman"/>
+          <w:sz w:val="24"/>
+          <w:szCs w:val="24"/>
+        </w:rPr>
+      </w:pPr>
+      <w:r>
+        <w:rPr>
+          <w:rFonts w:ascii="Times New Roman" w:eastAsia="Times New Roman" w:hAnsi="Times New Roman" w:cs="Times New Roman"/>
+          <w:sz w:val="24"/>
+          <w:szCs w:val="24"/>
+        </w:rPr>
+        <w:t>House color (blue might not be important): 1×5=51 \times 5 = 51×5=5</w:t>
+      </w:r>
+    </w:p>
+    <w:p>
+      <w:pPr>
+        <w:spacing w:before="100" w:beforeAutospacing="1" w:after="100" w:afterAutospacing="1" w:line="240" w:lineRule="auto"/>
+        <w:rPr>
+          <w:rFonts w:ascii="Times New Roman" w:eastAsia="Times New Roman" w:hAnsi="Times New Roman" w:cs="Times New Roman"/>
+          <w:sz w:val="24"/>
+          <w:szCs w:val="24"/>
+        </w:rPr>
+      </w:pPr>
+      <w:r>
+        <w:rPr>
+          <w:rFonts w:ascii="Times New Roman" w:eastAsia="Times New Roman" w:hAnsi="Times New Roman" w:cs="Times New Roman"/>
+          <w:sz w:val="24"/>
+          <w:szCs w:val="24"/>
+        </w:rPr>
+        <w:t>Adding these up:</w:t>
+      </w:r>
+    </w:p>
+    <w:p>
+      <w:pPr>
+        <w:spacing w:after="0" w:line="240" w:lineRule="auto"/>
+        <w:rPr>
+          <w:rFonts w:ascii="Times New Roman" w:eastAsia="Times New Roman" w:hAnsi="Times New Roman" w:cs="Times New Roman"/>
+          <w:sz w:val="24"/>
+          <w:szCs w:val="24"/>
+        </w:rPr>
+      </w:pPr>
+      <w:r>
+        <w:rPr>
+          <w:rFonts w:ascii="Times New Roman" w:eastAsia="Times New Roman" w:hAnsi="Times New Roman" w:cs="Times New Roman"/>
+          <w:sz w:val="24"/>
+          <w:szCs w:val="24"/>
+        </w:rPr>
+        <w:t>Predicted Price=150+400,000+300+5=400,455\text{Predicted Price} = 150 + 400,000 + 300 + 5 = 400,455Predicted Price=150+400,000+300+5=400,455</w:t>
+      </w:r>
+    </w:p>
+    <w:p>
+      <w:pPr>
+        <w:spacing w:before="100" w:beforeAutospacing="1" w:after="100" w:afterAutospacing="1" w:line="240" w:lineRule="auto"/>
+        <w:rPr>
+          <w:rFonts w:ascii="Times New Roman" w:eastAsia="Times New Roman" w:hAnsi="Times New Roman" w:cs="Times New Roman"/>
+          <w:sz w:val="24"/>
+          <w:szCs w:val="24"/>
+        </w:rPr>
+      </w:pPr>
+      <w:r>
+        <w:rPr>
+          <w:rFonts w:ascii="Times New Roman" w:eastAsia="Times New Roman" w:hAnsi="Times New Roman" w:cs="Times New Roman"/>
+          <w:sz w:val="24"/>
+          <w:szCs w:val="24"/>
+        </w:rPr>
+        <w:t xml:space="preserve">So, the predicted price of the house would be </w:t>
+      </w:r>
+      <w:r>
+        <w:rPr>
+          <w:rFonts w:ascii="Times New Roman" w:eastAsia="Times New Roman" w:hAnsi="Times New Roman" w:cs="Times New Roman"/>
+          <w:b/>
+          <w:bCs/>
+          <w:sz w:val="24"/>
+          <w:szCs w:val="24"/>
+        </w:rPr>
+        <w:t>$400,455</w:t>
+      </w:r>
+      <w:r>
+        <w:rPr>
+          <w:rFonts w:ascii="Times New Roman" w:eastAsia="Times New Roman" w:hAnsi="Times New Roman" w:cs="Times New Roman"/>
+          <w:sz w:val="24"/>
+          <w:szCs w:val="24"/>
+        </w:rPr>
+        <w:t>.</w:t>
+      </w:r>
+    </w:p>
+    <w:p/>
+    <w:p>
+      <w:pPr>
         <w:pStyle w:val="Heading2"/>
       </w:pPr>
       <w:r>
-        <w:t xml:space="preserve">TODAY LEARNINGS – 10/22/2024  </w:t>
+        <w:t>FLOW OF EXECUTION IN A MODEL</w:t>
       </w:r>
     </w:p>
     <w:p/>
     <w:p>
       <w:r>
-        <w:t>1)</w:t>
+        <w:t xml:space="preserve">1)COVERT THE DATA INTO VECTORS </w:t>
+      </w:r>
+    </w:p>
+    <w:p>
+      <w:r>
+        <w:t>2)FIND DOT PRODUCTS TO KNOW WEIGHTS(APPROX)</w:t>
+      </w:r>
+    </w:p>
+    <w:p>
+      <w:r>
+        <w:t>3)FINDS THE NEAREST ACTUAL WEIGHTS USING TRAIL AND ERROR METHODS</w:t>
+      </w:r>
+    </w:p>
+    <w:p>
+      <w:r>
+        <w:t>4)WHEN IT GET NEW INPUT IT WILL CNVERT IT TO VECTOR AND MULTIPLES WITH ITS CORRESPONDING WEIGHTS VECTOR</w:t>
+      </w:r>
+    </w:p>
+    <w:p>
+      <w:pPr>
+        <w:pStyle w:val="Heading1"/>
+      </w:pPr>
+      <w:r>
+        <w:t xml:space="preserve">NEXT TOPIC </w:t>
+      </w:r>
+    </w:p>
+    <w:p>
+      <w:r>
+        <w:t>1)CALCULUS</w:t>
+      </w:r>
+      <w:r>
+        <w:br w:type="page"/>
+      </w:r>
+    </w:p>
+    <w:p>
+      <w:pPr>
+        <w:pStyle w:val="Heading2"/>
+      </w:pPr>
+      <w:r>
+        <w:lastRenderedPageBreak/>
+        <w:t>TODAY LEARNINGS –20/</w:t>
+      </w:r>
+      <w:r>
+        <w:t>10/</w:t>
+      </w:r>
+      <w:r>
+        <w:t xml:space="preserve">2024  </w:t>
+      </w:r>
+    </w:p>
+    <w:p/>
+    <w:p>
+      <w:r>
+        <w:t>1) analysis of python code for pricing in linear regression</w:t>
+      </w:r>
+    </w:p>
+    <w:p>
+      <w:r>
+        <w:t>2) discussed about machine learning roadmap</w:t>
+      </w:r>
+    </w:p>
+    <w:p/>
+    <w:p>
+      <w:pPr>
+        <w:pStyle w:val="Heading2"/>
+      </w:pPr>
+      <w:r>
+        <w:t>TODAY LEARNINGS –22/</w:t>
+      </w:r>
+      <w:r>
+        <w:t>10/</w:t>
+      </w:r>
+      <w:r>
+        <w:t xml:space="preserve">2024  </w:t>
+      </w:r>
+    </w:p>
+    <w:p/>
+    <w:p>
+      <w:r>
+        <w:t>1) basics of linear algebra</w:t>
+      </w:r>
+    </w:p>
+    <w:p>
+      <w:r>
+        <w:t>2) basics of vectors – dot product, addition, norms</w:t>
+      </w:r>
+    </w:p>
+    <w:p>
+      <w:r>
+        <w:t xml:space="preserve">3) basic of matices - </w:t>
+      </w:r>
+      <w:r>
+        <w:t>Matrix Addition</w:t>
+      </w:r>
+      <w:r>
+        <w:t xml:space="preserve"> ,</w:t>
+      </w:r>
+      <w:r>
+        <w:t xml:space="preserve"> Matrix Multiplication</w:t>
+      </w:r>
+      <w:r>
+        <w:t xml:space="preserve"> ,</w:t>
+      </w:r>
+      <w:r>
+        <w:t xml:space="preserve"> Matrix Transpose</w:t>
+      </w:r>
+      <w:r>
+        <w:t xml:space="preserve"> , </w:t>
+      </w:r>
+      <w:r>
+        <w:t>Matrix Inverse</w:t>
+      </w:r>
+    </w:p>
+    <w:p>
+      <w:r>
+        <w:t>4) topics to learn in depth –a) what is dot product and why it is used?</w:t>
+      </w:r>
+    </w:p>
+    <w:p>
+      <w:r>
+        <w:t xml:space="preserve">                                                b) what is </w:t>
+      </w:r>
+      <w:r>
+        <w:t>Matrix Inverse</w:t>
+      </w:r>
+      <w:r>
+        <w:t xml:space="preserve"> and why it is used?</w:t>
+      </w:r>
+    </w:p>
+    <w:p>
+      <w:r>
+        <w:t xml:space="preserve">                                                c) what is </w:t>
+      </w:r>
+      <w:r>
+        <w:t>Identity Matrix</w:t>
+      </w:r>
+      <w:r>
+        <w:t xml:space="preserve"> and why it is used?</w:t>
+      </w:r>
+    </w:p>
+    <w:p>
+      <w:r>
+        <w:t xml:space="preserve">5) created a program in python for showing this operations of vectors and matrices </w:t>
+      </w:r>
+    </w:p>
+    <w:p>
+      <w:r>
+        <w:t xml:space="preserve">6) added a new file </w:t>
+      </w:r>
+      <w:r>
+        <w:rPr>
+          <w:rStyle w:val="Heading4Char"/>
+        </w:rPr>
+        <w:t>VectorAndMatrices.py</w:t>
+      </w:r>
+      <w:r>
+        <w:t xml:space="preserve">  and pushed to github </w:t>
+      </w:r>
+      <w:r>
+        <w:br/>
+      </w:r>
+    </w:p>
+    <w:p>
+      <w:pPr>
+        <w:pStyle w:val="Heading2"/>
+      </w:pPr>
+      <w:r>
+        <w:t>TODAY LEARNINGS –</w:t>
+      </w:r>
+      <w:r>
+        <w:t>23</w:t>
+      </w:r>
+      <w:r>
+        <w:t xml:space="preserve">/10/2024  </w:t>
+      </w:r>
+    </w:p>
+    <w:p/>
+    <w:p>
+      <w:r>
+        <w:t xml:space="preserve">1) </w:t>
+      </w:r>
+      <w:r>
+        <w:t xml:space="preserve">learned about weights </w:t>
+      </w:r>
+    </w:p>
+    <w:p>
+      <w:r>
+        <w:t xml:space="preserve">2) </w:t>
+      </w:r>
+      <w:r>
+        <w:t xml:space="preserve">learned about </w:t>
+      </w:r>
+      <w:r>
+        <w:t xml:space="preserve"> vectors –</w:t>
+      </w:r>
+      <w:r>
+        <w:t xml:space="preserve">why and how we do the </w:t>
+      </w:r>
+      <w:r>
+        <w:t xml:space="preserve"> dot</w:t>
+      </w:r>
+      <w:r>
+        <w:t>,</w:t>
+      </w:r>
+      <w:r>
+        <w:t xml:space="preserve"> product</w:t>
+      </w:r>
+      <w:r>
+        <w:t xml:space="preserve"> of vectors</w:t>
+      </w:r>
+    </w:p>
+    <w:p>
+      <w:r>
+        <w:t xml:space="preserve">3) </w:t>
+      </w:r>
+      <w:r>
+        <w:t xml:space="preserve">learned about </w:t>
+      </w:r>
+      <w:r>
+        <w:t xml:space="preserve">matices </w:t>
+      </w:r>
+      <w:r>
+        <w:t>–</w:t>
       </w:r>
       <w:r>
         <w:t xml:space="preserve"> </w:t>
       </w:r>
-      <w:proofErr w:type="gramStart"/>
-      <w:r>
-        <w:t>basics</w:t>
-      </w:r>
-      <w:proofErr w:type="gramEnd"/>
-      <w:r>
-        <w:t xml:space="preserve"> of linear algebra</w:t>
-      </w:r>
-    </w:p>
-    <w:p>
-      <w:r>
-        <w:t>2)</w:t>
+      <w:r>
+        <w:t>why we do</w:t>
+      </w:r>
+      <w:r>
+        <w:t xml:space="preserve"> Matrix Multiplication</w:t>
       </w:r>
       <w:r>
         <w:t xml:space="preserve"> </w:t>
-      </w:r>
-      <w:proofErr w:type="gramStart"/>
-      <w:r>
-        <w:t>basics</w:t>
-      </w:r>
-      <w:proofErr w:type="gramEnd"/>
-      <w:r>
-        <w:t xml:space="preserve"> of vectors – dot product, addition, norms</w:t>
-      </w:r>
-    </w:p>
-    <w:p>
-      <w:r>
-        <w:t>3)</w:t>
-      </w:r>
-      <w:r>
-        <w:t xml:space="preserve"> </w:t>
-      </w:r>
-      <w:proofErr w:type="gramStart"/>
-      <w:r>
-        <w:t>basic</w:t>
-      </w:r>
-      <w:proofErr w:type="gramEnd"/>
-      <w:r>
-        <w:t xml:space="preserve"> of </w:t>
-      </w:r>
-      <w:proofErr w:type="spellStart"/>
-      <w:r>
-        <w:t>matices</w:t>
-      </w:r>
-      <w:proofErr w:type="spellEnd"/>
-      <w:r>
-        <w:t xml:space="preserve"> - </w:t>
-      </w:r>
-      <w:r>
-        <w:t>Matrix Addition</w:t>
-      </w:r>
-      <w:r>
-        <w:t xml:space="preserve"> ,</w:t>
-      </w:r>
-      <w:r>
-        <w:t xml:space="preserve"> Matrix Multiplication</w:t>
-      </w:r>
-      <w:r>
-        <w:t xml:space="preserve"> ,</w:t>
-      </w:r>
-      <w:r>
-        <w:t xml:space="preserve"> Matrix Transpose</w:t>
-      </w:r>
-      <w:r>
-        <w:t xml:space="preserve"> , </w:t>
-      </w:r>
-      <w:r>
-        <w:t>Matrix Inverse</w:t>
-      </w:r>
-    </w:p>
-    <w:p>
-      <w:r>
-        <w:t>4)</w:t>
-      </w:r>
-      <w:r>
-        <w:t xml:space="preserve"> </w:t>
-      </w:r>
-      <w:proofErr w:type="gramStart"/>
-      <w:r>
-        <w:t>topics</w:t>
-      </w:r>
-      <w:proofErr w:type="gramEnd"/>
-      <w:r>
-        <w:t xml:space="preserve"> to learn in depth –a) what is dot product and why it is used?</w:t>
-      </w:r>
-    </w:p>
-    <w:p>
-      <w:r>
-        <w:t xml:space="preserve">                                                b) </w:t>
-      </w:r>
-      <w:proofErr w:type="gramStart"/>
-      <w:r>
-        <w:t>what</w:t>
-      </w:r>
-      <w:proofErr w:type="gramEnd"/>
-      <w:r>
-        <w:t xml:space="preserve"> is </w:t>
-      </w:r>
-      <w:r>
-        <w:t>Matrix Inverse</w:t>
-      </w:r>
-      <w:r>
-        <w:t xml:space="preserve"> and why it is used?</w:t>
-      </w:r>
-    </w:p>
-    <w:p>
-      <w:r>
-        <w:t xml:space="preserve">                                                c) </w:t>
-      </w:r>
-      <w:proofErr w:type="gramStart"/>
-      <w:r>
-        <w:t>what</w:t>
-      </w:r>
-      <w:proofErr w:type="gramEnd"/>
-      <w:r>
-        <w:t xml:space="preserve"> is </w:t>
-      </w:r>
-      <w:r>
-        <w:t>Identity Matrix</w:t>
-      </w:r>
-      <w:r>
-        <w:t xml:space="preserve"> and why it is used?</w:t>
-      </w:r>
-    </w:p>
-    <w:p>
-      <w:r>
-        <w:t xml:space="preserve">5) </w:t>
-      </w:r>
-      <w:proofErr w:type="gramStart"/>
-      <w:r>
-        <w:t>created</w:t>
-      </w:r>
-      <w:proofErr w:type="gramEnd"/>
-      <w:r>
-        <w:t xml:space="preserve"> a program in python for showing this operations of vectors and matrices </w:t>
-      </w:r>
-    </w:p>
-    <w:p>
-      <w:r>
-        <w:t xml:space="preserve">6) </w:t>
-      </w:r>
-      <w:proofErr w:type="gramStart"/>
-      <w:r>
-        <w:t>added</w:t>
-      </w:r>
-      <w:proofErr w:type="gramEnd"/>
-      <w:r>
-        <w:t xml:space="preserve"> a new file </w:t>
-      </w:r>
-      <w:r>
-        <w:rPr>
-          <w:rStyle w:val="Heading4Char"/>
-        </w:rPr>
-        <w:t>VectorAndMatrices.py</w:t>
-      </w:r>
-      <w:r>
-        <w:t xml:space="preserve">  and pushed to </w:t>
-      </w:r>
-      <w:proofErr w:type="spellStart"/>
-      <w:r>
-        <w:t>github</w:t>
-      </w:r>
-      <w:proofErr w:type="spellEnd"/>
-      <w:r>
-        <w:t xml:space="preserve"> </w:t>
-      </w:r>
-      <w:r>
-        <w:br/>
       </w:r>
     </w:p>
     <w:p/>
     <w:sectPr>
       <w:pgSz w:w="12240" w:h="15840"/>
-      <w:pgMar w:top="1440" w:right="1440" w:bottom="1440" w:left="1440" w:header="720" w:footer="720" w:gutter="0"/>
+      <w:pgMar w:top="720" w:right="720" w:bottom="720" w:left="720" w:header="720" w:footer="720" w:gutter="0"/>
       <w:cols w:space="720"/>
       <w:docGrid w:linePitch="360"/>
     </w:sectPr>
@@ -5613,6 +7255,155 @@
     </w:lvl>
   </w:abstractNum>
   <w:abstractNum w:abstractNumId="2">
+    <w:nsid w:val="1F787F4C"/>
+    <w:multiLevelType w:val="multilevel"/>
+    <w:tmpl w:val="BA78021E"/>
+    <w:lvl w:ilvl="0">
+      <w:start w:val="1"/>
+      <w:numFmt w:val="bullet"/>
+      <w:lvlText w:val=""/>
+      <w:lvlJc w:val="left"/>
+      <w:pPr>
+        <w:tabs>
+          <w:tab w:val="num" w:pos="720"/>
+        </w:tabs>
+        <w:ind w:left="720" w:hanging="360"/>
+      </w:pPr>
+      <w:rPr>
+        <w:rFonts w:ascii="Symbol" w:hAnsi="Symbol" w:hint="default"/>
+        <w:sz w:val="20"/>
+      </w:rPr>
+    </w:lvl>
+    <w:lvl w:ilvl="1" w:tentative="1">
+      <w:start w:val="1"/>
+      <w:numFmt w:val="bullet"/>
+      <w:lvlText w:val="o"/>
+      <w:lvlJc w:val="left"/>
+      <w:pPr>
+        <w:tabs>
+          <w:tab w:val="num" w:pos="1440"/>
+        </w:tabs>
+        <w:ind w:left="1440" w:hanging="360"/>
+      </w:pPr>
+      <w:rPr>
+        <w:rFonts w:ascii="Courier New" w:hAnsi="Courier New" w:hint="default"/>
+        <w:sz w:val="20"/>
+      </w:rPr>
+    </w:lvl>
+    <w:lvl w:ilvl="2" w:tentative="1">
+      <w:start w:val="1"/>
+      <w:numFmt w:val="bullet"/>
+      <w:lvlText w:val=""/>
+      <w:lvlJc w:val="left"/>
+      <w:pPr>
+        <w:tabs>
+          <w:tab w:val="num" w:pos="2160"/>
+        </w:tabs>
+        <w:ind w:left="2160" w:hanging="360"/>
+      </w:pPr>
+      <w:rPr>
+        <w:rFonts w:ascii="Wingdings" w:hAnsi="Wingdings" w:hint="default"/>
+        <w:sz w:val="20"/>
+      </w:rPr>
+    </w:lvl>
+    <w:lvl w:ilvl="3" w:tentative="1">
+      <w:start w:val="1"/>
+      <w:numFmt w:val="bullet"/>
+      <w:lvlText w:val=""/>
+      <w:lvlJc w:val="left"/>
+      <w:pPr>
+        <w:tabs>
+          <w:tab w:val="num" w:pos="2880"/>
+        </w:tabs>
+        <w:ind w:left="2880" w:hanging="360"/>
+      </w:pPr>
+      <w:rPr>
+        <w:rFonts w:ascii="Wingdings" w:hAnsi="Wingdings" w:hint="default"/>
+        <w:sz w:val="20"/>
+      </w:rPr>
+    </w:lvl>
+    <w:lvl w:ilvl="4" w:tentative="1">
+      <w:start w:val="1"/>
+      <w:numFmt w:val="bullet"/>
+      <w:lvlText w:val=""/>
+      <w:lvlJc w:val="left"/>
+      <w:pPr>
+        <w:tabs>
+          <w:tab w:val="num" w:pos="3600"/>
+        </w:tabs>
+        <w:ind w:left="3600" w:hanging="360"/>
+      </w:pPr>
+      <w:rPr>
+        <w:rFonts w:ascii="Wingdings" w:hAnsi="Wingdings" w:hint="default"/>
+        <w:sz w:val="20"/>
+      </w:rPr>
+    </w:lvl>
+    <w:lvl w:ilvl="5" w:tentative="1">
+      <w:start w:val="1"/>
+      <w:numFmt w:val="bullet"/>
+      <w:lvlText w:val=""/>
+      <w:lvlJc w:val="left"/>
+      <w:pPr>
+        <w:tabs>
+          <w:tab w:val="num" w:pos="4320"/>
+        </w:tabs>
+        <w:ind w:left="4320" w:hanging="360"/>
+      </w:pPr>
+      <w:rPr>
+        <w:rFonts w:ascii="Wingdings" w:hAnsi="Wingdings" w:hint="default"/>
+        <w:sz w:val="20"/>
+      </w:rPr>
+    </w:lvl>
+    <w:lvl w:ilvl="6" w:tentative="1">
+      <w:start w:val="1"/>
+      <w:numFmt w:val="bullet"/>
+      <w:lvlText w:val=""/>
+      <w:lvlJc w:val="left"/>
+      <w:pPr>
+        <w:tabs>
+          <w:tab w:val="num" w:pos="5040"/>
+        </w:tabs>
+        <w:ind w:left="5040" w:hanging="360"/>
+      </w:pPr>
+      <w:rPr>
+        <w:rFonts w:ascii="Wingdings" w:hAnsi="Wingdings" w:hint="default"/>
+        <w:sz w:val="20"/>
+      </w:rPr>
+    </w:lvl>
+    <w:lvl w:ilvl="7" w:tentative="1">
+      <w:start w:val="1"/>
+      <w:numFmt w:val="bullet"/>
+      <w:lvlText w:val=""/>
+      <w:lvlJc w:val="left"/>
+      <w:pPr>
+        <w:tabs>
+          <w:tab w:val="num" w:pos="5760"/>
+        </w:tabs>
+        <w:ind w:left="5760" w:hanging="360"/>
+      </w:pPr>
+      <w:rPr>
+        <w:rFonts w:ascii="Wingdings" w:hAnsi="Wingdings" w:hint="default"/>
+        <w:sz w:val="20"/>
+      </w:rPr>
+    </w:lvl>
+    <w:lvl w:ilvl="8" w:tentative="1">
+      <w:start w:val="1"/>
+      <w:numFmt w:val="bullet"/>
+      <w:lvlText w:val=""/>
+      <w:lvlJc w:val="left"/>
+      <w:pPr>
+        <w:tabs>
+          <w:tab w:val="num" w:pos="6480"/>
+        </w:tabs>
+        <w:ind w:left="6480" w:hanging="360"/>
+      </w:pPr>
+      <w:rPr>
+        <w:rFonts w:ascii="Wingdings" w:hAnsi="Wingdings" w:hint="default"/>
+        <w:sz w:val="20"/>
+      </w:rPr>
+    </w:lvl>
+  </w:abstractNum>
+  <w:abstractNum w:abstractNumId="3">
     <w:nsid w:val="20133B0D"/>
     <w:multiLevelType w:val="multilevel"/>
     <w:tmpl w:val="6504B6E0"/>
@@ -5761,7 +7552,7 @@
       </w:rPr>
     </w:lvl>
   </w:abstractNum>
-  <w:abstractNum w:abstractNumId="3">
+  <w:abstractNum w:abstractNumId="4">
     <w:nsid w:val="21B37A98"/>
     <w:multiLevelType w:val="multilevel"/>
     <w:tmpl w:val="D1F2BA80"/>
@@ -5910,7 +7701,156 @@
       </w:rPr>
     </w:lvl>
   </w:abstractNum>
-  <w:abstractNum w:abstractNumId="4">
+  <w:abstractNum w:abstractNumId="5">
+    <w:nsid w:val="2C4B6A5C"/>
+    <w:multiLevelType w:val="multilevel"/>
+    <w:tmpl w:val="4850B49E"/>
+    <w:lvl w:ilvl="0">
+      <w:start w:val="1"/>
+      <w:numFmt w:val="bullet"/>
+      <w:lvlText w:val=""/>
+      <w:lvlJc w:val="left"/>
+      <w:pPr>
+        <w:tabs>
+          <w:tab w:val="num" w:pos="720"/>
+        </w:tabs>
+        <w:ind w:left="720" w:hanging="360"/>
+      </w:pPr>
+      <w:rPr>
+        <w:rFonts w:ascii="Symbol" w:hAnsi="Symbol" w:hint="default"/>
+        <w:sz w:val="20"/>
+      </w:rPr>
+    </w:lvl>
+    <w:lvl w:ilvl="1" w:tentative="1">
+      <w:start w:val="1"/>
+      <w:numFmt w:val="bullet"/>
+      <w:lvlText w:val="o"/>
+      <w:lvlJc w:val="left"/>
+      <w:pPr>
+        <w:tabs>
+          <w:tab w:val="num" w:pos="1440"/>
+        </w:tabs>
+        <w:ind w:left="1440" w:hanging="360"/>
+      </w:pPr>
+      <w:rPr>
+        <w:rFonts w:ascii="Courier New" w:hAnsi="Courier New" w:hint="default"/>
+        <w:sz w:val="20"/>
+      </w:rPr>
+    </w:lvl>
+    <w:lvl w:ilvl="2" w:tentative="1">
+      <w:start w:val="1"/>
+      <w:numFmt w:val="bullet"/>
+      <w:lvlText w:val=""/>
+      <w:lvlJc w:val="left"/>
+      <w:pPr>
+        <w:tabs>
+          <w:tab w:val="num" w:pos="2160"/>
+        </w:tabs>
+        <w:ind w:left="2160" w:hanging="360"/>
+      </w:pPr>
+      <w:rPr>
+        <w:rFonts w:ascii="Wingdings" w:hAnsi="Wingdings" w:hint="default"/>
+        <w:sz w:val="20"/>
+      </w:rPr>
+    </w:lvl>
+    <w:lvl w:ilvl="3" w:tentative="1">
+      <w:start w:val="1"/>
+      <w:numFmt w:val="bullet"/>
+      <w:lvlText w:val=""/>
+      <w:lvlJc w:val="left"/>
+      <w:pPr>
+        <w:tabs>
+          <w:tab w:val="num" w:pos="2880"/>
+        </w:tabs>
+        <w:ind w:left="2880" w:hanging="360"/>
+      </w:pPr>
+      <w:rPr>
+        <w:rFonts w:ascii="Wingdings" w:hAnsi="Wingdings" w:hint="default"/>
+        <w:sz w:val="20"/>
+      </w:rPr>
+    </w:lvl>
+    <w:lvl w:ilvl="4" w:tentative="1">
+      <w:start w:val="1"/>
+      <w:numFmt w:val="bullet"/>
+      <w:lvlText w:val=""/>
+      <w:lvlJc w:val="left"/>
+      <w:pPr>
+        <w:tabs>
+          <w:tab w:val="num" w:pos="3600"/>
+        </w:tabs>
+        <w:ind w:left="3600" w:hanging="360"/>
+      </w:pPr>
+      <w:rPr>
+        <w:rFonts w:ascii="Wingdings" w:hAnsi="Wingdings" w:hint="default"/>
+        <w:sz w:val="20"/>
+      </w:rPr>
+    </w:lvl>
+    <w:lvl w:ilvl="5" w:tentative="1">
+      <w:start w:val="1"/>
+      <w:numFmt w:val="bullet"/>
+      <w:lvlText w:val=""/>
+      <w:lvlJc w:val="left"/>
+      <w:pPr>
+        <w:tabs>
+          <w:tab w:val="num" w:pos="4320"/>
+        </w:tabs>
+        <w:ind w:left="4320" w:hanging="360"/>
+      </w:pPr>
+      <w:rPr>
+        <w:rFonts w:ascii="Wingdings" w:hAnsi="Wingdings" w:hint="default"/>
+        <w:sz w:val="20"/>
+      </w:rPr>
+    </w:lvl>
+    <w:lvl w:ilvl="6" w:tentative="1">
+      <w:start w:val="1"/>
+      <w:numFmt w:val="bullet"/>
+      <w:lvlText w:val=""/>
+      <w:lvlJc w:val="left"/>
+      <w:pPr>
+        <w:tabs>
+          <w:tab w:val="num" w:pos="5040"/>
+        </w:tabs>
+        <w:ind w:left="5040" w:hanging="360"/>
+      </w:pPr>
+      <w:rPr>
+        <w:rFonts w:ascii="Wingdings" w:hAnsi="Wingdings" w:hint="default"/>
+        <w:sz w:val="20"/>
+      </w:rPr>
+    </w:lvl>
+    <w:lvl w:ilvl="7" w:tentative="1">
+      <w:start w:val="1"/>
+      <w:numFmt w:val="bullet"/>
+      <w:lvlText w:val=""/>
+      <w:lvlJc w:val="left"/>
+      <w:pPr>
+        <w:tabs>
+          <w:tab w:val="num" w:pos="5760"/>
+        </w:tabs>
+        <w:ind w:left="5760" w:hanging="360"/>
+      </w:pPr>
+      <w:rPr>
+        <w:rFonts w:ascii="Wingdings" w:hAnsi="Wingdings" w:hint="default"/>
+        <w:sz w:val="20"/>
+      </w:rPr>
+    </w:lvl>
+    <w:lvl w:ilvl="8" w:tentative="1">
+      <w:start w:val="1"/>
+      <w:numFmt w:val="bullet"/>
+      <w:lvlText w:val=""/>
+      <w:lvlJc w:val="left"/>
+      <w:pPr>
+        <w:tabs>
+          <w:tab w:val="num" w:pos="6480"/>
+        </w:tabs>
+        <w:ind w:left="6480" w:hanging="360"/>
+      </w:pPr>
+      <w:rPr>
+        <w:rFonts w:ascii="Wingdings" w:hAnsi="Wingdings" w:hint="default"/>
+        <w:sz w:val="20"/>
+      </w:rPr>
+    </w:lvl>
+  </w:abstractNum>
+  <w:abstractNum w:abstractNumId="6">
     <w:nsid w:val="2F2A09FF"/>
     <w:multiLevelType w:val="multilevel"/>
     <w:tmpl w:val="6144E66E"/>
@@ -6059,7 +7999,7 @@
       </w:rPr>
     </w:lvl>
   </w:abstractNum>
-  <w:abstractNum w:abstractNumId="5">
+  <w:abstractNum w:abstractNumId="7">
     <w:nsid w:val="32B62D17"/>
     <w:multiLevelType w:val="multilevel"/>
     <w:tmpl w:val="EE6889E6"/>
@@ -6208,7 +8148,7 @@
       </w:rPr>
     </w:lvl>
   </w:abstractNum>
-  <w:abstractNum w:abstractNumId="6">
+  <w:abstractNum w:abstractNumId="8">
     <w:nsid w:val="3A494E00"/>
     <w:multiLevelType w:val="multilevel"/>
     <w:tmpl w:val="4746DA5A"/>
@@ -6357,7 +8297,156 @@
       </w:rPr>
     </w:lvl>
   </w:abstractNum>
-  <w:abstractNum w:abstractNumId="7">
+  <w:abstractNum w:abstractNumId="9">
+    <w:nsid w:val="3D011BDB"/>
+    <w:multiLevelType w:val="multilevel"/>
+    <w:tmpl w:val="8EF8620A"/>
+    <w:lvl w:ilvl="0">
+      <w:start w:val="1"/>
+      <w:numFmt w:val="bullet"/>
+      <w:lvlText w:val=""/>
+      <w:lvlJc w:val="left"/>
+      <w:pPr>
+        <w:tabs>
+          <w:tab w:val="num" w:pos="720"/>
+        </w:tabs>
+        <w:ind w:left="720" w:hanging="360"/>
+      </w:pPr>
+      <w:rPr>
+        <w:rFonts w:ascii="Symbol" w:hAnsi="Symbol" w:hint="default"/>
+        <w:sz w:val="20"/>
+      </w:rPr>
+    </w:lvl>
+    <w:lvl w:ilvl="1" w:tentative="1">
+      <w:start w:val="1"/>
+      <w:numFmt w:val="bullet"/>
+      <w:lvlText w:val="o"/>
+      <w:lvlJc w:val="left"/>
+      <w:pPr>
+        <w:tabs>
+          <w:tab w:val="num" w:pos="1440"/>
+        </w:tabs>
+        <w:ind w:left="1440" w:hanging="360"/>
+      </w:pPr>
+      <w:rPr>
+        <w:rFonts w:ascii="Courier New" w:hAnsi="Courier New" w:hint="default"/>
+        <w:sz w:val="20"/>
+      </w:rPr>
+    </w:lvl>
+    <w:lvl w:ilvl="2" w:tentative="1">
+      <w:start w:val="1"/>
+      <w:numFmt w:val="bullet"/>
+      <w:lvlText w:val=""/>
+      <w:lvlJc w:val="left"/>
+      <w:pPr>
+        <w:tabs>
+          <w:tab w:val="num" w:pos="2160"/>
+        </w:tabs>
+        <w:ind w:left="2160" w:hanging="360"/>
+      </w:pPr>
+      <w:rPr>
+        <w:rFonts w:ascii="Wingdings" w:hAnsi="Wingdings" w:hint="default"/>
+        <w:sz w:val="20"/>
+      </w:rPr>
+    </w:lvl>
+    <w:lvl w:ilvl="3" w:tentative="1">
+      <w:start w:val="1"/>
+      <w:numFmt w:val="bullet"/>
+      <w:lvlText w:val=""/>
+      <w:lvlJc w:val="left"/>
+      <w:pPr>
+        <w:tabs>
+          <w:tab w:val="num" w:pos="2880"/>
+        </w:tabs>
+        <w:ind w:left="2880" w:hanging="360"/>
+      </w:pPr>
+      <w:rPr>
+        <w:rFonts w:ascii="Wingdings" w:hAnsi="Wingdings" w:hint="default"/>
+        <w:sz w:val="20"/>
+      </w:rPr>
+    </w:lvl>
+    <w:lvl w:ilvl="4" w:tentative="1">
+      <w:start w:val="1"/>
+      <w:numFmt w:val="bullet"/>
+      <w:lvlText w:val=""/>
+      <w:lvlJc w:val="left"/>
+      <w:pPr>
+        <w:tabs>
+          <w:tab w:val="num" w:pos="3600"/>
+        </w:tabs>
+        <w:ind w:left="3600" w:hanging="360"/>
+      </w:pPr>
+      <w:rPr>
+        <w:rFonts w:ascii="Wingdings" w:hAnsi="Wingdings" w:hint="default"/>
+        <w:sz w:val="20"/>
+      </w:rPr>
+    </w:lvl>
+    <w:lvl w:ilvl="5" w:tentative="1">
+      <w:start w:val="1"/>
+      <w:numFmt w:val="bullet"/>
+      <w:lvlText w:val=""/>
+      <w:lvlJc w:val="left"/>
+      <w:pPr>
+        <w:tabs>
+          <w:tab w:val="num" w:pos="4320"/>
+        </w:tabs>
+        <w:ind w:left="4320" w:hanging="360"/>
+      </w:pPr>
+      <w:rPr>
+        <w:rFonts w:ascii="Wingdings" w:hAnsi="Wingdings" w:hint="default"/>
+        <w:sz w:val="20"/>
+      </w:rPr>
+    </w:lvl>
+    <w:lvl w:ilvl="6" w:tentative="1">
+      <w:start w:val="1"/>
+      <w:numFmt w:val="bullet"/>
+      <w:lvlText w:val=""/>
+      <w:lvlJc w:val="left"/>
+      <w:pPr>
+        <w:tabs>
+          <w:tab w:val="num" w:pos="5040"/>
+        </w:tabs>
+        <w:ind w:left="5040" w:hanging="360"/>
+      </w:pPr>
+      <w:rPr>
+        <w:rFonts w:ascii="Wingdings" w:hAnsi="Wingdings" w:hint="default"/>
+        <w:sz w:val="20"/>
+      </w:rPr>
+    </w:lvl>
+    <w:lvl w:ilvl="7" w:tentative="1">
+      <w:start w:val="1"/>
+      <w:numFmt w:val="bullet"/>
+      <w:lvlText w:val=""/>
+      <w:lvlJc w:val="left"/>
+      <w:pPr>
+        <w:tabs>
+          <w:tab w:val="num" w:pos="5760"/>
+        </w:tabs>
+        <w:ind w:left="5760" w:hanging="360"/>
+      </w:pPr>
+      <w:rPr>
+        <w:rFonts w:ascii="Wingdings" w:hAnsi="Wingdings" w:hint="default"/>
+        <w:sz w:val="20"/>
+      </w:rPr>
+    </w:lvl>
+    <w:lvl w:ilvl="8" w:tentative="1">
+      <w:start w:val="1"/>
+      <w:numFmt w:val="bullet"/>
+      <w:lvlText w:val=""/>
+      <w:lvlJc w:val="left"/>
+      <w:pPr>
+        <w:tabs>
+          <w:tab w:val="num" w:pos="6480"/>
+        </w:tabs>
+        <w:ind w:left="6480" w:hanging="360"/>
+      </w:pPr>
+      <w:rPr>
+        <w:rFonts w:ascii="Wingdings" w:hAnsi="Wingdings" w:hint="default"/>
+        <w:sz w:val="20"/>
+      </w:rPr>
+    </w:lvl>
+  </w:abstractNum>
+  <w:abstractNum w:abstractNumId="10">
     <w:nsid w:val="45D24264"/>
     <w:multiLevelType w:val="multilevel"/>
     <w:tmpl w:val="5D98FC94"/>
@@ -6506,7 +8595,120 @@
       </w:rPr>
     </w:lvl>
   </w:abstractNum>
-  <w:abstractNum w:abstractNumId="8">
+  <w:abstractNum w:abstractNumId="11">
+    <w:nsid w:val="47F536BF"/>
+    <w:multiLevelType w:val="multilevel"/>
+    <w:tmpl w:val="FACC0394"/>
+    <w:lvl w:ilvl="0">
+      <w:start w:val="1"/>
+      <w:numFmt w:val="decimal"/>
+      <w:lvlText w:val="%1."/>
+      <w:lvlJc w:val="left"/>
+      <w:pPr>
+        <w:tabs>
+          <w:tab w:val="num" w:pos="720"/>
+        </w:tabs>
+        <w:ind w:left="720" w:hanging="360"/>
+      </w:pPr>
+    </w:lvl>
+    <w:lvl w:ilvl="1" w:tentative="1">
+      <w:start w:val="1"/>
+      <w:numFmt w:val="decimal"/>
+      <w:lvlText w:val="%2."/>
+      <w:lvlJc w:val="left"/>
+      <w:pPr>
+        <w:tabs>
+          <w:tab w:val="num" w:pos="1440"/>
+        </w:tabs>
+        <w:ind w:left="1440" w:hanging="360"/>
+      </w:pPr>
+    </w:lvl>
+    <w:lvl w:ilvl="2" w:tentative="1">
+      <w:start w:val="1"/>
+      <w:numFmt w:val="decimal"/>
+      <w:lvlText w:val="%3."/>
+      <w:lvlJc w:val="left"/>
+      <w:pPr>
+        <w:tabs>
+          <w:tab w:val="num" w:pos="2160"/>
+        </w:tabs>
+        <w:ind w:left="2160" w:hanging="360"/>
+      </w:pPr>
+    </w:lvl>
+    <w:lvl w:ilvl="3" w:tentative="1">
+      <w:start w:val="1"/>
+      <w:numFmt w:val="decimal"/>
+      <w:lvlText w:val="%4."/>
+      <w:lvlJc w:val="left"/>
+      <w:pPr>
+        <w:tabs>
+          <w:tab w:val="num" w:pos="2880"/>
+        </w:tabs>
+        <w:ind w:left="2880" w:hanging="360"/>
+      </w:pPr>
+    </w:lvl>
+    <w:lvl w:ilvl="4" w:tentative="1">
+      <w:start w:val="1"/>
+      <w:numFmt w:val="decimal"/>
+      <w:lvlText w:val="%5."/>
+      <w:lvlJc w:val="left"/>
+      <w:pPr>
+        <w:tabs>
+          <w:tab w:val="num" w:pos="3600"/>
+        </w:tabs>
+        <w:ind w:left="3600" w:hanging="360"/>
+      </w:pPr>
+    </w:lvl>
+    <w:lvl w:ilvl="5" w:tentative="1">
+      <w:start w:val="1"/>
+      <w:numFmt w:val="decimal"/>
+      <w:lvlText w:val="%6."/>
+      <w:lvlJc w:val="left"/>
+      <w:pPr>
+        <w:tabs>
+          <w:tab w:val="num" w:pos="4320"/>
+        </w:tabs>
+        <w:ind w:left="4320" w:hanging="360"/>
+      </w:pPr>
+    </w:lvl>
+    <w:lvl w:ilvl="6" w:tentative="1">
+      <w:start w:val="1"/>
+      <w:numFmt w:val="decimal"/>
+      <w:lvlText w:val="%7."/>
+      <w:lvlJc w:val="left"/>
+      <w:pPr>
+        <w:tabs>
+          <w:tab w:val="num" w:pos="5040"/>
+        </w:tabs>
+        <w:ind w:left="5040" w:hanging="360"/>
+      </w:pPr>
+    </w:lvl>
+    <w:lvl w:ilvl="7" w:tentative="1">
+      <w:start w:val="1"/>
+      <w:numFmt w:val="decimal"/>
+      <w:lvlText w:val="%8."/>
+      <w:lvlJc w:val="left"/>
+      <w:pPr>
+        <w:tabs>
+          <w:tab w:val="num" w:pos="5760"/>
+        </w:tabs>
+        <w:ind w:left="5760" w:hanging="360"/>
+      </w:pPr>
+    </w:lvl>
+    <w:lvl w:ilvl="8" w:tentative="1">
+      <w:start w:val="1"/>
+      <w:numFmt w:val="decimal"/>
+      <w:lvlText w:val="%9."/>
+      <w:lvlJc w:val="left"/>
+      <w:pPr>
+        <w:tabs>
+          <w:tab w:val="num" w:pos="6480"/>
+        </w:tabs>
+        <w:ind w:left="6480" w:hanging="360"/>
+      </w:pPr>
+    </w:lvl>
+  </w:abstractNum>
+  <w:abstractNum w:abstractNumId="12">
     <w:nsid w:val="4840042C"/>
     <w:multiLevelType w:val="multilevel"/>
     <w:tmpl w:val="7C900FD0"/>
@@ -6655,7 +8857,7 @@
       </w:rPr>
     </w:lvl>
   </w:abstractNum>
-  <w:abstractNum w:abstractNumId="9">
+  <w:abstractNum w:abstractNumId="13">
     <w:nsid w:val="486D4415"/>
     <w:multiLevelType w:val="multilevel"/>
     <w:tmpl w:val="2DBE5380"/>
@@ -6804,7 +9006,124 @@
       </w:rPr>
     </w:lvl>
   </w:abstractNum>
-  <w:abstractNum w:abstractNumId="10">
+  <w:abstractNum w:abstractNumId="14">
+    <w:nsid w:val="55667B37"/>
+    <w:multiLevelType w:val="multilevel"/>
+    <w:tmpl w:val="924043AA"/>
+    <w:lvl w:ilvl="0">
+      <w:start w:val="1"/>
+      <w:numFmt w:val="decimal"/>
+      <w:lvlText w:val="%1."/>
+      <w:lvlJc w:val="left"/>
+      <w:pPr>
+        <w:tabs>
+          <w:tab w:val="num" w:pos="720"/>
+        </w:tabs>
+        <w:ind w:left="720" w:hanging="360"/>
+      </w:pPr>
+    </w:lvl>
+    <w:lvl w:ilvl="1">
+      <w:start w:val="1"/>
+      <w:numFmt w:val="bullet"/>
+      <w:lvlText w:val="o"/>
+      <w:lvlJc w:val="left"/>
+      <w:pPr>
+        <w:tabs>
+          <w:tab w:val="num" w:pos="1440"/>
+        </w:tabs>
+        <w:ind w:left="1440" w:hanging="360"/>
+      </w:pPr>
+      <w:rPr>
+        <w:rFonts w:ascii="Courier New" w:hAnsi="Courier New" w:hint="default"/>
+        <w:sz w:val="20"/>
+      </w:rPr>
+    </w:lvl>
+    <w:lvl w:ilvl="2" w:tentative="1">
+      <w:start w:val="1"/>
+      <w:numFmt w:val="decimal"/>
+      <w:lvlText w:val="%3."/>
+      <w:lvlJc w:val="left"/>
+      <w:pPr>
+        <w:tabs>
+          <w:tab w:val="num" w:pos="2160"/>
+        </w:tabs>
+        <w:ind w:left="2160" w:hanging="360"/>
+      </w:pPr>
+    </w:lvl>
+    <w:lvl w:ilvl="3" w:tentative="1">
+      <w:start w:val="1"/>
+      <w:numFmt w:val="decimal"/>
+      <w:lvlText w:val="%4."/>
+      <w:lvlJc w:val="left"/>
+      <w:pPr>
+        <w:tabs>
+          <w:tab w:val="num" w:pos="2880"/>
+        </w:tabs>
+        <w:ind w:left="2880" w:hanging="360"/>
+      </w:pPr>
+    </w:lvl>
+    <w:lvl w:ilvl="4" w:tentative="1">
+      <w:start w:val="1"/>
+      <w:numFmt w:val="decimal"/>
+      <w:lvlText w:val="%5."/>
+      <w:lvlJc w:val="left"/>
+      <w:pPr>
+        <w:tabs>
+          <w:tab w:val="num" w:pos="3600"/>
+        </w:tabs>
+        <w:ind w:left="3600" w:hanging="360"/>
+      </w:pPr>
+    </w:lvl>
+    <w:lvl w:ilvl="5" w:tentative="1">
+      <w:start w:val="1"/>
+      <w:numFmt w:val="decimal"/>
+      <w:lvlText w:val="%6."/>
+      <w:lvlJc w:val="left"/>
+      <w:pPr>
+        <w:tabs>
+          <w:tab w:val="num" w:pos="4320"/>
+        </w:tabs>
+        <w:ind w:left="4320" w:hanging="360"/>
+      </w:pPr>
+    </w:lvl>
+    <w:lvl w:ilvl="6" w:tentative="1">
+      <w:start w:val="1"/>
+      <w:numFmt w:val="decimal"/>
+      <w:lvlText w:val="%7."/>
+      <w:lvlJc w:val="left"/>
+      <w:pPr>
+        <w:tabs>
+          <w:tab w:val="num" w:pos="5040"/>
+        </w:tabs>
+        <w:ind w:left="5040" w:hanging="360"/>
+      </w:pPr>
+    </w:lvl>
+    <w:lvl w:ilvl="7" w:tentative="1">
+      <w:start w:val="1"/>
+      <w:numFmt w:val="decimal"/>
+      <w:lvlText w:val="%8."/>
+      <w:lvlJc w:val="left"/>
+      <w:pPr>
+        <w:tabs>
+          <w:tab w:val="num" w:pos="5760"/>
+        </w:tabs>
+        <w:ind w:left="5760" w:hanging="360"/>
+      </w:pPr>
+    </w:lvl>
+    <w:lvl w:ilvl="8" w:tentative="1">
+      <w:start w:val="1"/>
+      <w:numFmt w:val="decimal"/>
+      <w:lvlText w:val="%9."/>
+      <w:lvlJc w:val="left"/>
+      <w:pPr>
+        <w:tabs>
+          <w:tab w:val="num" w:pos="6480"/>
+        </w:tabs>
+        <w:ind w:left="6480" w:hanging="360"/>
+      </w:pPr>
+    </w:lvl>
+  </w:abstractNum>
+  <w:abstractNum w:abstractNumId="15">
     <w:nsid w:val="57831350"/>
     <w:multiLevelType w:val="multilevel"/>
     <w:tmpl w:val="5530A6AC"/>
@@ -6953,7 +9272,7 @@
       </w:rPr>
     </w:lvl>
   </w:abstractNum>
-  <w:abstractNum w:abstractNumId="11">
+  <w:abstractNum w:abstractNumId="16">
     <w:nsid w:val="5C94641B"/>
     <w:multiLevelType w:val="multilevel"/>
     <w:tmpl w:val="5394D5D2"/>
@@ -7102,7 +9421,7 @@
       </w:rPr>
     </w:lvl>
   </w:abstractNum>
-  <w:abstractNum w:abstractNumId="12">
+  <w:abstractNum w:abstractNumId="17">
     <w:nsid w:val="5E4375A2"/>
     <w:multiLevelType w:val="multilevel"/>
     <w:tmpl w:val="0CE4CE36"/>
@@ -7223,7 +9542,305 @@
       </w:pPr>
     </w:lvl>
   </w:abstractNum>
-  <w:abstractNum w:abstractNumId="13">
+  <w:abstractNum w:abstractNumId="18">
+    <w:nsid w:val="61A83EB5"/>
+    <w:multiLevelType w:val="multilevel"/>
+    <w:tmpl w:val="AE80EE9A"/>
+    <w:lvl w:ilvl="0">
+      <w:start w:val="1"/>
+      <w:numFmt w:val="bullet"/>
+      <w:lvlText w:val=""/>
+      <w:lvlJc w:val="left"/>
+      <w:pPr>
+        <w:tabs>
+          <w:tab w:val="num" w:pos="720"/>
+        </w:tabs>
+        <w:ind w:left="720" w:hanging="360"/>
+      </w:pPr>
+      <w:rPr>
+        <w:rFonts w:ascii="Symbol" w:hAnsi="Symbol" w:hint="default"/>
+        <w:sz w:val="20"/>
+      </w:rPr>
+    </w:lvl>
+    <w:lvl w:ilvl="1" w:tentative="1">
+      <w:start w:val="1"/>
+      <w:numFmt w:val="bullet"/>
+      <w:lvlText w:val="o"/>
+      <w:lvlJc w:val="left"/>
+      <w:pPr>
+        <w:tabs>
+          <w:tab w:val="num" w:pos="1440"/>
+        </w:tabs>
+        <w:ind w:left="1440" w:hanging="360"/>
+      </w:pPr>
+      <w:rPr>
+        <w:rFonts w:ascii="Courier New" w:hAnsi="Courier New" w:hint="default"/>
+        <w:sz w:val="20"/>
+      </w:rPr>
+    </w:lvl>
+    <w:lvl w:ilvl="2" w:tentative="1">
+      <w:start w:val="1"/>
+      <w:numFmt w:val="bullet"/>
+      <w:lvlText w:val=""/>
+      <w:lvlJc w:val="left"/>
+      <w:pPr>
+        <w:tabs>
+          <w:tab w:val="num" w:pos="2160"/>
+        </w:tabs>
+        <w:ind w:left="2160" w:hanging="360"/>
+      </w:pPr>
+      <w:rPr>
+        <w:rFonts w:ascii="Wingdings" w:hAnsi="Wingdings" w:hint="default"/>
+        <w:sz w:val="20"/>
+      </w:rPr>
+    </w:lvl>
+    <w:lvl w:ilvl="3" w:tentative="1">
+      <w:start w:val="1"/>
+      <w:numFmt w:val="bullet"/>
+      <w:lvlText w:val=""/>
+      <w:lvlJc w:val="left"/>
+      <w:pPr>
+        <w:tabs>
+          <w:tab w:val="num" w:pos="2880"/>
+        </w:tabs>
+        <w:ind w:left="2880" w:hanging="360"/>
+      </w:pPr>
+      <w:rPr>
+        <w:rFonts w:ascii="Wingdings" w:hAnsi="Wingdings" w:hint="default"/>
+        <w:sz w:val="20"/>
+      </w:rPr>
+    </w:lvl>
+    <w:lvl w:ilvl="4" w:tentative="1">
+      <w:start w:val="1"/>
+      <w:numFmt w:val="bullet"/>
+      <w:lvlText w:val=""/>
+      <w:lvlJc w:val="left"/>
+      <w:pPr>
+        <w:tabs>
+          <w:tab w:val="num" w:pos="3600"/>
+        </w:tabs>
+        <w:ind w:left="3600" w:hanging="360"/>
+      </w:pPr>
+      <w:rPr>
+        <w:rFonts w:ascii="Wingdings" w:hAnsi="Wingdings" w:hint="default"/>
+        <w:sz w:val="20"/>
+      </w:rPr>
+    </w:lvl>
+    <w:lvl w:ilvl="5" w:tentative="1">
+      <w:start w:val="1"/>
+      <w:numFmt w:val="bullet"/>
+      <w:lvlText w:val=""/>
+      <w:lvlJc w:val="left"/>
+      <w:pPr>
+        <w:tabs>
+          <w:tab w:val="num" w:pos="4320"/>
+        </w:tabs>
+        <w:ind w:left="4320" w:hanging="360"/>
+      </w:pPr>
+      <w:rPr>
+        <w:rFonts w:ascii="Wingdings" w:hAnsi="Wingdings" w:hint="default"/>
+        <w:sz w:val="20"/>
+      </w:rPr>
+    </w:lvl>
+    <w:lvl w:ilvl="6" w:tentative="1">
+      <w:start w:val="1"/>
+      <w:numFmt w:val="bullet"/>
+      <w:lvlText w:val=""/>
+      <w:lvlJc w:val="left"/>
+      <w:pPr>
+        <w:tabs>
+          <w:tab w:val="num" w:pos="5040"/>
+        </w:tabs>
+        <w:ind w:left="5040" w:hanging="360"/>
+      </w:pPr>
+      <w:rPr>
+        <w:rFonts w:ascii="Wingdings" w:hAnsi="Wingdings" w:hint="default"/>
+        <w:sz w:val="20"/>
+      </w:rPr>
+    </w:lvl>
+    <w:lvl w:ilvl="7" w:tentative="1">
+      <w:start w:val="1"/>
+      <w:numFmt w:val="bullet"/>
+      <w:lvlText w:val=""/>
+      <w:lvlJc w:val="left"/>
+      <w:pPr>
+        <w:tabs>
+          <w:tab w:val="num" w:pos="5760"/>
+        </w:tabs>
+        <w:ind w:left="5760" w:hanging="360"/>
+      </w:pPr>
+      <w:rPr>
+        <w:rFonts w:ascii="Wingdings" w:hAnsi="Wingdings" w:hint="default"/>
+        <w:sz w:val="20"/>
+      </w:rPr>
+    </w:lvl>
+    <w:lvl w:ilvl="8" w:tentative="1">
+      <w:start w:val="1"/>
+      <w:numFmt w:val="bullet"/>
+      <w:lvlText w:val=""/>
+      <w:lvlJc w:val="left"/>
+      <w:pPr>
+        <w:tabs>
+          <w:tab w:val="num" w:pos="6480"/>
+        </w:tabs>
+        <w:ind w:left="6480" w:hanging="360"/>
+      </w:pPr>
+      <w:rPr>
+        <w:rFonts w:ascii="Wingdings" w:hAnsi="Wingdings" w:hint="default"/>
+        <w:sz w:val="20"/>
+      </w:rPr>
+    </w:lvl>
+  </w:abstractNum>
+  <w:abstractNum w:abstractNumId="19">
+    <w:nsid w:val="6C873AA6"/>
+    <w:multiLevelType w:val="multilevel"/>
+    <w:tmpl w:val="56D8F728"/>
+    <w:lvl w:ilvl="0">
+      <w:start w:val="1"/>
+      <w:numFmt w:val="bullet"/>
+      <w:lvlText w:val=""/>
+      <w:lvlJc w:val="left"/>
+      <w:pPr>
+        <w:tabs>
+          <w:tab w:val="num" w:pos="720"/>
+        </w:tabs>
+        <w:ind w:left="720" w:hanging="360"/>
+      </w:pPr>
+      <w:rPr>
+        <w:rFonts w:ascii="Symbol" w:hAnsi="Symbol" w:hint="default"/>
+        <w:sz w:val="20"/>
+      </w:rPr>
+    </w:lvl>
+    <w:lvl w:ilvl="1" w:tentative="1">
+      <w:start w:val="1"/>
+      <w:numFmt w:val="bullet"/>
+      <w:lvlText w:val="o"/>
+      <w:lvlJc w:val="left"/>
+      <w:pPr>
+        <w:tabs>
+          <w:tab w:val="num" w:pos="1440"/>
+        </w:tabs>
+        <w:ind w:left="1440" w:hanging="360"/>
+      </w:pPr>
+      <w:rPr>
+        <w:rFonts w:ascii="Courier New" w:hAnsi="Courier New" w:hint="default"/>
+        <w:sz w:val="20"/>
+      </w:rPr>
+    </w:lvl>
+    <w:lvl w:ilvl="2" w:tentative="1">
+      <w:start w:val="1"/>
+      <w:numFmt w:val="bullet"/>
+      <w:lvlText w:val=""/>
+      <w:lvlJc w:val="left"/>
+      <w:pPr>
+        <w:tabs>
+          <w:tab w:val="num" w:pos="2160"/>
+        </w:tabs>
+        <w:ind w:left="2160" w:hanging="360"/>
+      </w:pPr>
+      <w:rPr>
+        <w:rFonts w:ascii="Wingdings" w:hAnsi="Wingdings" w:hint="default"/>
+        <w:sz w:val="20"/>
+      </w:rPr>
+    </w:lvl>
+    <w:lvl w:ilvl="3" w:tentative="1">
+      <w:start w:val="1"/>
+      <w:numFmt w:val="bullet"/>
+      <w:lvlText w:val=""/>
+      <w:lvlJc w:val="left"/>
+      <w:pPr>
+        <w:tabs>
+          <w:tab w:val="num" w:pos="2880"/>
+        </w:tabs>
+        <w:ind w:left="2880" w:hanging="360"/>
+      </w:pPr>
+      <w:rPr>
+        <w:rFonts w:ascii="Wingdings" w:hAnsi="Wingdings" w:hint="default"/>
+        <w:sz w:val="20"/>
+      </w:rPr>
+    </w:lvl>
+    <w:lvl w:ilvl="4" w:tentative="1">
+      <w:start w:val="1"/>
+      <w:numFmt w:val="bullet"/>
+      <w:lvlText w:val=""/>
+      <w:lvlJc w:val="left"/>
+      <w:pPr>
+        <w:tabs>
+          <w:tab w:val="num" w:pos="3600"/>
+        </w:tabs>
+        <w:ind w:left="3600" w:hanging="360"/>
+      </w:pPr>
+      <w:rPr>
+        <w:rFonts w:ascii="Wingdings" w:hAnsi="Wingdings" w:hint="default"/>
+        <w:sz w:val="20"/>
+      </w:rPr>
+    </w:lvl>
+    <w:lvl w:ilvl="5" w:tentative="1">
+      <w:start w:val="1"/>
+      <w:numFmt w:val="bullet"/>
+      <w:lvlText w:val=""/>
+      <w:lvlJc w:val="left"/>
+      <w:pPr>
+        <w:tabs>
+          <w:tab w:val="num" w:pos="4320"/>
+        </w:tabs>
+        <w:ind w:left="4320" w:hanging="360"/>
+      </w:pPr>
+      <w:rPr>
+        <w:rFonts w:ascii="Wingdings" w:hAnsi="Wingdings" w:hint="default"/>
+        <w:sz w:val="20"/>
+      </w:rPr>
+    </w:lvl>
+    <w:lvl w:ilvl="6" w:tentative="1">
+      <w:start w:val="1"/>
+      <w:numFmt w:val="bullet"/>
+      <w:lvlText w:val=""/>
+      <w:lvlJc w:val="left"/>
+      <w:pPr>
+        <w:tabs>
+          <w:tab w:val="num" w:pos="5040"/>
+        </w:tabs>
+        <w:ind w:left="5040" w:hanging="360"/>
+      </w:pPr>
+      <w:rPr>
+        <w:rFonts w:ascii="Wingdings" w:hAnsi="Wingdings" w:hint="default"/>
+        <w:sz w:val="20"/>
+      </w:rPr>
+    </w:lvl>
+    <w:lvl w:ilvl="7" w:tentative="1">
+      <w:start w:val="1"/>
+      <w:numFmt w:val="bullet"/>
+      <w:lvlText w:val=""/>
+      <w:lvlJc w:val="left"/>
+      <w:pPr>
+        <w:tabs>
+          <w:tab w:val="num" w:pos="5760"/>
+        </w:tabs>
+        <w:ind w:left="5760" w:hanging="360"/>
+      </w:pPr>
+      <w:rPr>
+        <w:rFonts w:ascii="Wingdings" w:hAnsi="Wingdings" w:hint="default"/>
+        <w:sz w:val="20"/>
+      </w:rPr>
+    </w:lvl>
+    <w:lvl w:ilvl="8" w:tentative="1">
+      <w:start w:val="1"/>
+      <w:numFmt w:val="bullet"/>
+      <w:lvlText w:val=""/>
+      <w:lvlJc w:val="left"/>
+      <w:pPr>
+        <w:tabs>
+          <w:tab w:val="num" w:pos="6480"/>
+        </w:tabs>
+        <w:ind w:left="6480" w:hanging="360"/>
+      </w:pPr>
+      <w:rPr>
+        <w:rFonts w:ascii="Wingdings" w:hAnsi="Wingdings" w:hint="default"/>
+        <w:sz w:val="20"/>
+      </w:rPr>
+    </w:lvl>
+  </w:abstractNum>
+  <w:abstractNum w:abstractNumId="20">
     <w:nsid w:val="70FC407F"/>
     <w:multiLevelType w:val="multilevel"/>
     <w:tmpl w:val="12EC4FE0"/>
@@ -7372,7 +9989,7 @@
       </w:rPr>
     </w:lvl>
   </w:abstractNum>
-  <w:abstractNum w:abstractNumId="14">
+  <w:abstractNum w:abstractNumId="21">
     <w:nsid w:val="721C65E2"/>
     <w:multiLevelType w:val="multilevel"/>
     <w:tmpl w:val="AE56B4E4"/>
@@ -7521,7 +10138,120 @@
       </w:rPr>
     </w:lvl>
   </w:abstractNum>
-  <w:abstractNum w:abstractNumId="15">
+  <w:abstractNum w:abstractNumId="22">
+    <w:nsid w:val="73997D0C"/>
+    <w:multiLevelType w:val="multilevel"/>
+    <w:tmpl w:val="17F435D0"/>
+    <w:lvl w:ilvl="0">
+      <w:start w:val="1"/>
+      <w:numFmt w:val="decimal"/>
+      <w:lvlText w:val="%1."/>
+      <w:lvlJc w:val="left"/>
+      <w:pPr>
+        <w:tabs>
+          <w:tab w:val="num" w:pos="720"/>
+        </w:tabs>
+        <w:ind w:left="720" w:hanging="360"/>
+      </w:pPr>
+    </w:lvl>
+    <w:lvl w:ilvl="1" w:tentative="1">
+      <w:start w:val="1"/>
+      <w:numFmt w:val="decimal"/>
+      <w:lvlText w:val="%2."/>
+      <w:lvlJc w:val="left"/>
+      <w:pPr>
+        <w:tabs>
+          <w:tab w:val="num" w:pos="1440"/>
+        </w:tabs>
+        <w:ind w:left="1440" w:hanging="360"/>
+      </w:pPr>
+    </w:lvl>
+    <w:lvl w:ilvl="2" w:tentative="1">
+      <w:start w:val="1"/>
+      <w:numFmt w:val="decimal"/>
+      <w:lvlText w:val="%3."/>
+      <w:lvlJc w:val="left"/>
+      <w:pPr>
+        <w:tabs>
+          <w:tab w:val="num" w:pos="2160"/>
+        </w:tabs>
+        <w:ind w:left="2160" w:hanging="360"/>
+      </w:pPr>
+    </w:lvl>
+    <w:lvl w:ilvl="3" w:tentative="1">
+      <w:start w:val="1"/>
+      <w:numFmt w:val="decimal"/>
+      <w:lvlText w:val="%4."/>
+      <w:lvlJc w:val="left"/>
+      <w:pPr>
+        <w:tabs>
+          <w:tab w:val="num" w:pos="2880"/>
+        </w:tabs>
+        <w:ind w:left="2880" w:hanging="360"/>
+      </w:pPr>
+    </w:lvl>
+    <w:lvl w:ilvl="4" w:tentative="1">
+      <w:start w:val="1"/>
+      <w:numFmt w:val="decimal"/>
+      <w:lvlText w:val="%5."/>
+      <w:lvlJc w:val="left"/>
+      <w:pPr>
+        <w:tabs>
+          <w:tab w:val="num" w:pos="3600"/>
+        </w:tabs>
+        <w:ind w:left="3600" w:hanging="360"/>
+      </w:pPr>
+    </w:lvl>
+    <w:lvl w:ilvl="5" w:tentative="1">
+      <w:start w:val="1"/>
+      <w:numFmt w:val="decimal"/>
+      <w:lvlText w:val="%6."/>
+      <w:lvlJc w:val="left"/>
+      <w:pPr>
+        <w:tabs>
+          <w:tab w:val="num" w:pos="4320"/>
+        </w:tabs>
+        <w:ind w:left="4320" w:hanging="360"/>
+      </w:pPr>
+    </w:lvl>
+    <w:lvl w:ilvl="6" w:tentative="1">
+      <w:start w:val="1"/>
+      <w:numFmt w:val="decimal"/>
+      <w:lvlText w:val="%7."/>
+      <w:lvlJc w:val="left"/>
+      <w:pPr>
+        <w:tabs>
+          <w:tab w:val="num" w:pos="5040"/>
+        </w:tabs>
+        <w:ind w:left="5040" w:hanging="360"/>
+      </w:pPr>
+    </w:lvl>
+    <w:lvl w:ilvl="7" w:tentative="1">
+      <w:start w:val="1"/>
+      <w:numFmt w:val="decimal"/>
+      <w:lvlText w:val="%8."/>
+      <w:lvlJc w:val="left"/>
+      <w:pPr>
+        <w:tabs>
+          <w:tab w:val="num" w:pos="5760"/>
+        </w:tabs>
+        <w:ind w:left="5760" w:hanging="360"/>
+      </w:pPr>
+    </w:lvl>
+    <w:lvl w:ilvl="8" w:tentative="1">
+      <w:start w:val="1"/>
+      <w:numFmt w:val="decimal"/>
+      <w:lvlText w:val="%9."/>
+      <w:lvlJc w:val="left"/>
+      <w:pPr>
+        <w:tabs>
+          <w:tab w:val="num" w:pos="6480"/>
+        </w:tabs>
+        <w:ind w:left="6480" w:hanging="360"/>
+      </w:pPr>
+    </w:lvl>
+  </w:abstractNum>
+  <w:abstractNum w:abstractNumId="23">
     <w:nsid w:val="746B0B5B"/>
     <w:multiLevelType w:val="multilevel"/>
     <w:tmpl w:val="A1EAFCB2"/>
@@ -7670,7 +10400,7 @@
       </w:rPr>
     </w:lvl>
   </w:abstractNum>
-  <w:abstractNum w:abstractNumId="16">
+  <w:abstractNum w:abstractNumId="24">
     <w:nsid w:val="75812AD4"/>
     <w:multiLevelType w:val="multilevel"/>
     <w:tmpl w:val="A57AA476"/>
@@ -7819,7 +10549,7 @@
       </w:rPr>
     </w:lvl>
   </w:abstractNum>
-  <w:abstractNum w:abstractNumId="17">
+  <w:abstractNum w:abstractNumId="25">
     <w:nsid w:val="76B55F3B"/>
     <w:multiLevelType w:val="multilevel"/>
     <w:tmpl w:val="49A492D8"/>
@@ -7968,7 +10698,7 @@
       </w:rPr>
     </w:lvl>
   </w:abstractNum>
-  <w:abstractNum w:abstractNumId="18">
+  <w:abstractNum w:abstractNumId="26">
     <w:nsid w:val="79CB3592"/>
     <w:multiLevelType w:val="multilevel"/>
     <w:tmpl w:val="9BCE94BA"/>
@@ -8118,61 +10848,85 @@
     </w:lvl>
   </w:abstractNum>
   <w:num w:numId="1">
-    <w:abstractNumId w:val="18"/>
+    <w:abstractNumId w:val="26"/>
   </w:num>
   <w:num w:numId="2">
     <w:abstractNumId w:val="0"/>
   </w:num>
   <w:num w:numId="3">
-    <w:abstractNumId w:val="4"/>
+    <w:abstractNumId w:val="6"/>
   </w:num>
   <w:num w:numId="4">
-    <w:abstractNumId w:val="9"/>
+    <w:abstractNumId w:val="13"/>
   </w:num>
   <w:num w:numId="5">
-    <w:abstractNumId w:val="14"/>
+    <w:abstractNumId w:val="21"/>
   </w:num>
   <w:num w:numId="6">
     <w:abstractNumId w:val="1"/>
   </w:num>
   <w:num w:numId="7">
+    <w:abstractNumId w:val="12"/>
+  </w:num>
+  <w:num w:numId="8">
+    <w:abstractNumId w:val="20"/>
+  </w:num>
+  <w:num w:numId="9">
+    <w:abstractNumId w:val="15"/>
+  </w:num>
+  <w:num w:numId="10">
+    <w:abstractNumId w:val="16"/>
+  </w:num>
+  <w:num w:numId="11">
     <w:abstractNumId w:val="8"/>
   </w:num>
-  <w:num w:numId="8">
-    <w:abstractNumId w:val="13"/>
+  <w:num w:numId="12">
+    <w:abstractNumId w:val="7"/>
   </w:num>
-  <w:num w:numId="9">
+  <w:num w:numId="13">
+    <w:abstractNumId w:val="17"/>
+  </w:num>
+  <w:num w:numId="14">
+    <w:abstractNumId w:val="24"/>
+  </w:num>
+  <w:num w:numId="15">
+    <w:abstractNumId w:val="25"/>
+  </w:num>
+  <w:num w:numId="16">
+    <w:abstractNumId w:val="23"/>
+  </w:num>
+  <w:num w:numId="17">
     <w:abstractNumId w:val="10"/>
   </w:num>
-  <w:num w:numId="10">
+  <w:num w:numId="18">
+    <w:abstractNumId w:val="3"/>
+  </w:num>
+  <w:num w:numId="19">
+    <w:abstractNumId w:val="4"/>
+  </w:num>
+  <w:num w:numId="20">
+    <w:abstractNumId w:val="22"/>
+  </w:num>
+  <w:num w:numId="21">
+    <w:abstractNumId w:val="19"/>
+  </w:num>
+  <w:num w:numId="22">
+    <w:abstractNumId w:val="9"/>
+  </w:num>
+  <w:num w:numId="23">
+    <w:abstractNumId w:val="18"/>
+  </w:num>
+  <w:num w:numId="24">
+    <w:abstractNumId w:val="2"/>
+  </w:num>
+  <w:num w:numId="25">
     <w:abstractNumId w:val="11"/>
   </w:num>
-  <w:num w:numId="11">
-    <w:abstractNumId w:val="6"/>
+  <w:num w:numId="26">
+    <w:abstractNumId w:val="14"/>
   </w:num>
-  <w:num w:numId="12">
+  <w:num w:numId="27">
     <w:abstractNumId w:val="5"/>
-  </w:num>
-  <w:num w:numId="13">
-    <w:abstractNumId w:val="12"/>
-  </w:num>
-  <w:num w:numId="14">
-    <w:abstractNumId w:val="16"/>
-  </w:num>
-  <w:num w:numId="15">
-    <w:abstractNumId w:val="17"/>
-  </w:num>
-  <w:num w:numId="16">
-    <w:abstractNumId w:val="15"/>
-  </w:num>
-  <w:num w:numId="17">
-    <w:abstractNumId w:val="7"/>
-  </w:num>
-  <w:num w:numId="18">
-    <w:abstractNumId w:val="2"/>
-  </w:num>
-  <w:num w:numId="19">
-    <w:abstractNumId w:val="3"/>
   </w:num>
 </w:numbering>
 </file>

--- a/MachineLearning-RoadMap.docx
+++ b/MachineLearning-RoadMap.docx
@@ -70,7 +70,35 @@
         <w:rPr>
           <w:rStyle w:val="Heading4Char"/>
         </w:rPr>
-        <w:t>Pandas, NumPy, and Scikit-learn</w:t>
+        <w:t xml:space="preserve">Pandas, </w:t>
+      </w:r>
+      <w:proofErr w:type="spellStart"/>
+      <w:r>
+        <w:rPr>
+          <w:rStyle w:val="Heading4Char"/>
+        </w:rPr>
+        <w:t>NumPy</w:t>
+      </w:r>
+      <w:proofErr w:type="spellEnd"/>
+      <w:r>
+        <w:rPr>
+          <w:rStyle w:val="Heading4Char"/>
+        </w:rPr>
+        <w:t xml:space="preserve">, and </w:t>
+      </w:r>
+      <w:proofErr w:type="spellStart"/>
+      <w:r>
+        <w:rPr>
+          <w:rStyle w:val="Heading4Char"/>
+        </w:rPr>
+        <w:t>Scikit</w:t>
+      </w:r>
+      <w:proofErr w:type="spellEnd"/>
+      <w:r>
+        <w:rPr>
+          <w:rStyle w:val="Heading4Char"/>
+        </w:rPr>
+        <w:t>-learn</w:t>
       </w:r>
       <w:r>
         <w:rPr>
@@ -193,8 +221,18 @@
           <w:sz w:val="24"/>
           <w:szCs w:val="24"/>
         </w:rPr>
-        <w:t>: Fundamental for operations like matrix multiplication, which are key to training models and handling large datasets in machine learning.</w:t>
-      </w:r>
+        <w:t xml:space="preserve">: Fundamental for operations like matrix multiplication, which are key to training models and handling large datasets in machine </w:t>
+      </w:r>
+      <w:proofErr w:type="gramStart"/>
+      <w:r>
+        <w:rPr>
+          <w:rFonts w:ascii="Times New Roman" w:eastAsia="Times New Roman" w:hAnsi="Times New Roman" w:cs="Times New Roman"/>
+          <w:sz w:val="24"/>
+          <w:szCs w:val="24"/>
+        </w:rPr>
+        <w:t>learning.</w:t>
+      </w:r>
+      <w:proofErr w:type="gramEnd"/>
     </w:p>
     <w:p>
       <w:pPr>
@@ -568,7 +606,25 @@
           <w:sz w:val="24"/>
           <w:szCs w:val="24"/>
         </w:rPr>
-        <w:t xml:space="preserve"> like price or sales, making it a key part of </w:t>
+        <w:t xml:space="preserve"> like </w:t>
+      </w:r>
+      <w:proofErr w:type="gramStart"/>
+      <w:r>
+        <w:rPr>
+          <w:rFonts w:ascii="Times New Roman" w:eastAsia="Times New Roman" w:hAnsi="Times New Roman" w:cs="Times New Roman"/>
+          <w:sz w:val="24"/>
+          <w:szCs w:val="24"/>
+        </w:rPr>
+        <w:t>price</w:t>
+      </w:r>
+      <w:proofErr w:type="gramEnd"/>
+      <w:r>
+        <w:rPr>
+          <w:rFonts w:ascii="Times New Roman" w:eastAsia="Times New Roman" w:hAnsi="Times New Roman" w:cs="Times New Roman"/>
+          <w:sz w:val="24"/>
+          <w:szCs w:val="24"/>
+        </w:rPr>
+        <w:t xml:space="preserve"> or sales, making it a key part of </w:t>
       </w:r>
       <w:r>
         <w:rPr>
@@ -821,7 +877,29 @@
           <w:sz w:val="27"/>
           <w:szCs w:val="27"/>
         </w:rPr>
-        <w:t>4. Data Handling and Manipulation (Tools: Pandas &amp; NumPy) 📊</w:t>
+        <w:t xml:space="preserve">4. Data Handling and Manipulation (Tools: Pandas &amp; </w:t>
+      </w:r>
+      <w:proofErr w:type="spellStart"/>
+      <w:r>
+        <w:rPr>
+          <w:rFonts w:ascii="Times New Roman" w:eastAsia="Times New Roman" w:hAnsi="Times New Roman" w:cs="Times New Roman"/>
+          <w:b/>
+          <w:bCs/>
+          <w:sz w:val="27"/>
+          <w:szCs w:val="27"/>
+        </w:rPr>
+        <w:t>NumPy</w:t>
+      </w:r>
+      <w:proofErr w:type="spellEnd"/>
+      <w:r>
+        <w:rPr>
+          <w:rFonts w:ascii="Times New Roman" w:eastAsia="Times New Roman" w:hAnsi="Times New Roman" w:cs="Times New Roman"/>
+          <w:b/>
+          <w:bCs/>
+          <w:sz w:val="27"/>
+          <w:szCs w:val="27"/>
+        </w:rPr>
+        <w:t>) 📊</w:t>
       </w:r>
     </w:p>
     <w:p>
@@ -883,6 +961,7 @@
         </w:rPr>
         <w:t xml:space="preserve"> and </w:t>
       </w:r>
+      <w:proofErr w:type="spellStart"/>
       <w:r>
         <w:rPr>
           <w:rFonts w:ascii="Times New Roman" w:eastAsia="Times New Roman" w:hAnsi="Times New Roman" w:cs="Times New Roman"/>
@@ -893,6 +972,7 @@
         </w:rPr>
         <w:t>NumPy</w:t>
       </w:r>
+      <w:proofErr w:type="spellEnd"/>
       <w:r>
         <w:rPr>
           <w:rFonts w:ascii="Times New Roman" w:eastAsia="Times New Roman" w:hAnsi="Times New Roman" w:cs="Times New Roman"/>
@@ -1543,15 +1623,27 @@
         </w:rPr>
         <w:t xml:space="preserve"> and </w:t>
       </w:r>
-      <w:r>
-        <w:rPr>
-          <w:rFonts w:ascii="Times New Roman" w:eastAsia="Times New Roman" w:hAnsi="Times New Roman" w:cs="Times New Roman"/>
-          <w:b/>
-          <w:bCs/>
-          <w:sz w:val="24"/>
-          <w:szCs w:val="24"/>
-        </w:rPr>
-        <w:t>hyperparameter tuning</w:t>
+      <w:proofErr w:type="spellStart"/>
+      <w:r>
+        <w:rPr>
+          <w:rFonts w:ascii="Times New Roman" w:eastAsia="Times New Roman" w:hAnsi="Times New Roman" w:cs="Times New Roman"/>
+          <w:b/>
+          <w:bCs/>
+          <w:sz w:val="24"/>
+          <w:szCs w:val="24"/>
+        </w:rPr>
+        <w:t>hyperparameter</w:t>
+      </w:r>
+      <w:proofErr w:type="spellEnd"/>
+      <w:r>
+        <w:rPr>
+          <w:rFonts w:ascii="Times New Roman" w:eastAsia="Times New Roman" w:hAnsi="Times New Roman" w:cs="Times New Roman"/>
+          <w:b/>
+          <w:bCs/>
+          <w:sz w:val="24"/>
+          <w:szCs w:val="24"/>
+        </w:rPr>
+        <w:t xml:space="preserve"> tuning</w:t>
       </w:r>
       <w:r>
         <w:rPr>
@@ -1950,6 +2042,7 @@
         </w:rPr>
         <w:t xml:space="preserve"> or </w:t>
       </w:r>
+      <w:proofErr w:type="spellStart"/>
       <w:r>
         <w:rPr>
           <w:rFonts w:ascii="Times New Roman" w:eastAsia="Times New Roman" w:hAnsi="Times New Roman" w:cs="Times New Roman"/>
@@ -1960,6 +2053,7 @@
         </w:rPr>
         <w:t>FastAPI</w:t>
       </w:r>
+      <w:proofErr w:type="spellEnd"/>
       <w:r>
         <w:rPr>
           <w:rFonts w:ascii="Times New Roman" w:eastAsia="Times New Roman" w:hAnsi="Times New Roman" w:cs="Times New Roman"/>
@@ -2118,7 +2212,15 @@
         <w:t>Descriptive Statistics</w:t>
       </w:r>
       <w:r>
-        <w:t>: Mean, median, standard deviation.</w:t>
+        <w:t xml:space="preserve">: </w:t>
+      </w:r>
+      <w:proofErr w:type="gramStart"/>
+      <w:r>
+        <w:t>Mean,</w:t>
+      </w:r>
+      <w:proofErr w:type="gramEnd"/>
+      <w:r>
+        <w:t xml:space="preserve"> median, standard deviation.</w:t>
       </w:r>
     </w:p>
     <w:p>
@@ -2239,7 +2341,21 @@
         <w:rPr>
           <w:rStyle w:val="Strong"/>
         </w:rPr>
-        <w:t>Why It's Important</w:t>
+        <w:t xml:space="preserve">Why </w:t>
+      </w:r>
+      <w:proofErr w:type="gramStart"/>
+      <w:r>
+        <w:rPr>
+          <w:rStyle w:val="Strong"/>
+        </w:rPr>
+        <w:t>It's</w:t>
+      </w:r>
+      <w:proofErr w:type="gramEnd"/>
+      <w:r>
+        <w:rPr>
+          <w:rStyle w:val="Strong"/>
+        </w:rPr>
+        <w:t xml:space="preserve"> Important</w:t>
       </w:r>
       <w:r>
         <w:t xml:space="preserve">: In your case, you'll use linear regression to </w:t>
@@ -2276,7 +2392,23 @@
           <w:rStyle w:val="HTMLCode"/>
           <w:rFonts w:eastAsiaTheme="majorEastAsia"/>
         </w:rPr>
-        <w:t>Y = aX + b</w:t>
+        <w:t xml:space="preserve">Y = </w:t>
+      </w:r>
+      <w:proofErr w:type="spellStart"/>
+      <w:r>
+        <w:rPr>
+          <w:rStyle w:val="HTMLCode"/>
+          <w:rFonts w:eastAsiaTheme="majorEastAsia"/>
+        </w:rPr>
+        <w:t>aX</w:t>
+      </w:r>
+      <w:proofErr w:type="spellEnd"/>
+      <w:r>
+        <w:rPr>
+          <w:rStyle w:val="HTMLCode"/>
+          <w:rFonts w:eastAsiaTheme="majorEastAsia"/>
+        </w:rPr>
+        <w:t xml:space="preserve"> + b</w:t>
       </w:r>
       <w:r>
         <w:t>, where:</w:t>
@@ -2326,12 +2458,14 @@
         </w:numPr>
         <w:spacing w:before="100" w:beforeAutospacing="1" w:after="100" w:afterAutospacing="1" w:line="240" w:lineRule="auto"/>
       </w:pPr>
+      <w:proofErr w:type="gramStart"/>
       <w:r>
         <w:rPr>
           <w:rStyle w:val="Strong"/>
         </w:rPr>
         <w:t>a</w:t>
       </w:r>
+      <w:proofErr w:type="gramEnd"/>
       <w:r>
         <w:t>: The slope (how much Y changes for a unit change in X).</w:t>
       </w:r>
@@ -2344,12 +2478,14 @@
         </w:numPr>
         <w:spacing w:before="100" w:beforeAutospacing="1" w:after="100" w:afterAutospacing="1" w:line="240" w:lineRule="auto"/>
       </w:pPr>
+      <w:proofErr w:type="gramStart"/>
       <w:r>
         <w:rPr>
           <w:rStyle w:val="Strong"/>
         </w:rPr>
         <w:t>b</w:t>
       </w:r>
+      <w:proofErr w:type="gramEnd"/>
       <w:r>
         <w:t>: The intercept.</w:t>
       </w:r>
@@ -2438,7 +2574,15 @@
     </w:p>
     <w:p>
       <w:r>
-        <w:t>This allows you to fit non-linear data using a polynomial equation. Useful if your pricing model shows non-linear patterns</w:t>
+        <w:t xml:space="preserve">This allows you to fit non-linear data using a polynomial equation. Useful if </w:t>
+      </w:r>
+      <w:proofErr w:type="gramStart"/>
+      <w:r>
+        <w:t>your</w:t>
+      </w:r>
+      <w:proofErr w:type="gramEnd"/>
+      <w:r>
+        <w:t xml:space="preserve"> pricing model shows non-linear patterns</w:t>
       </w:r>
     </w:p>
     <w:p>
@@ -2519,7 +2663,35 @@
         <w:rPr>
           <w:rStyle w:val="Heading4Char"/>
         </w:rPr>
-        <w:t>Pandas, NumPy, and Scikit-learn</w:t>
+        <w:t xml:space="preserve">Pandas, </w:t>
+      </w:r>
+      <w:proofErr w:type="spellStart"/>
+      <w:r>
+        <w:rPr>
+          <w:rStyle w:val="Heading4Char"/>
+        </w:rPr>
+        <w:t>NumPy</w:t>
+      </w:r>
+      <w:proofErr w:type="spellEnd"/>
+      <w:r>
+        <w:rPr>
+          <w:rStyle w:val="Heading4Char"/>
+        </w:rPr>
+        <w:t xml:space="preserve">, and </w:t>
+      </w:r>
+      <w:proofErr w:type="spellStart"/>
+      <w:r>
+        <w:rPr>
+          <w:rStyle w:val="Heading4Char"/>
+        </w:rPr>
+        <w:t>Scikit</w:t>
+      </w:r>
+      <w:proofErr w:type="spellEnd"/>
+      <w:r>
+        <w:rPr>
+          <w:rStyle w:val="Heading4Char"/>
+        </w:rPr>
+        <w:t>-learn</w:t>
       </w:r>
       <w:r>
         <w:rPr>
@@ -2656,6 +2828,7 @@
                 <w:szCs w:val="21"/>
               </w:rPr>
             </w:pPr>
+            <w:proofErr w:type="spellStart"/>
             <w:r>
               <w:rPr>
                 <w:rFonts w:ascii="Arial" w:hAnsi="Arial" w:cs="Arial"/>
@@ -2667,6 +2840,7 @@
               </w:rPr>
               <w:t>NumPy</w:t>
             </w:r>
+            <w:proofErr w:type="spellEnd"/>
           </w:p>
         </w:tc>
         <w:tc>
@@ -2791,7 +2965,27 @@
                 <w:sz w:val="21"/>
                 <w:szCs w:val="21"/>
               </w:rPr>
-              <w:t>Arrays (ndarray)</w:t>
+              <w:t>Arrays (</w:t>
+            </w:r>
+            <w:proofErr w:type="spellStart"/>
+            <w:r>
+              <w:rPr>
+                <w:rFonts w:ascii="Arial" w:hAnsi="Arial" w:cs="Arial"/>
+                <w:color w:val="374151"/>
+                <w:sz w:val="21"/>
+                <w:szCs w:val="21"/>
+              </w:rPr>
+              <w:t>ndarray</w:t>
+            </w:r>
+            <w:proofErr w:type="spellEnd"/>
+            <w:r>
+              <w:rPr>
+                <w:rFonts w:ascii="Arial" w:hAnsi="Arial" w:cs="Arial"/>
+                <w:color w:val="374151"/>
+                <w:sz w:val="21"/>
+                <w:szCs w:val="21"/>
+              </w:rPr>
+              <w:t>)</w:t>
             </w:r>
           </w:p>
         </w:tc>
@@ -2830,7 +3024,27 @@
                 <w:sz w:val="21"/>
                 <w:szCs w:val="21"/>
               </w:rPr>
-              <w:t>Series (1D), DataFrame (2D)</w:t>
+              <w:t xml:space="preserve">Series (1D), </w:t>
+            </w:r>
+            <w:proofErr w:type="spellStart"/>
+            <w:r>
+              <w:rPr>
+                <w:rFonts w:ascii="Arial" w:hAnsi="Arial" w:cs="Arial"/>
+                <w:color w:val="374151"/>
+                <w:sz w:val="21"/>
+                <w:szCs w:val="21"/>
+              </w:rPr>
+              <w:t>DataFrame</w:t>
+            </w:r>
+            <w:proofErr w:type="spellEnd"/>
+            <w:r>
+              <w:rPr>
+                <w:rFonts w:ascii="Arial" w:hAnsi="Arial" w:cs="Arial"/>
+                <w:color w:val="374151"/>
+                <w:sz w:val="21"/>
+                <w:szCs w:val="21"/>
+              </w:rPr>
+              <w:t xml:space="preserve"> (2D)</w:t>
             </w:r>
           </w:p>
         </w:tc>
@@ -3454,13 +3668,23 @@
           <w:szCs w:val="30"/>
         </w:rPr>
       </w:pPr>
+      <w:proofErr w:type="gramStart"/>
       <w:r>
         <w:rPr>
           <w:rFonts w:ascii="Arial" w:hAnsi="Arial" w:cs="Arial"/>
           <w:sz w:val="30"/>
           <w:szCs w:val="30"/>
         </w:rPr>
-        <w:t xml:space="preserve">2.Supervised Learning: An Introduction </w:t>
+        <w:t>2.Supervised</w:t>
+      </w:r>
+      <w:proofErr w:type="gramEnd"/>
+      <w:r>
+        <w:rPr>
+          <w:rFonts w:ascii="Arial" w:hAnsi="Arial" w:cs="Arial"/>
+          <w:sz w:val="30"/>
+          <w:szCs w:val="30"/>
+        </w:rPr>
+        <w:t xml:space="preserve"> Learning: An Introduction </w:t>
       </w:r>
     </w:p>
     <w:p>
@@ -3800,7 +4024,23 @@
           <w:rFonts w:ascii="Arial" w:hAnsi="Arial" w:cs="Arial"/>
           <w:color w:val="374151"/>
         </w:rPr>
-        <w:t>: These are regularized versions of linear regression that help prevent overfitting.</w:t>
+        <w:t xml:space="preserve">: These are regularized versions of linear regression that help prevent </w:t>
+      </w:r>
+      <w:proofErr w:type="spellStart"/>
+      <w:r>
+        <w:rPr>
+          <w:rFonts w:ascii="Arial" w:hAnsi="Arial" w:cs="Arial"/>
+          <w:color w:val="374151"/>
+        </w:rPr>
+        <w:t>overfitting</w:t>
+      </w:r>
+      <w:proofErr w:type="spellEnd"/>
+      <w:r>
+        <w:rPr>
+          <w:rFonts w:ascii="Arial" w:hAnsi="Arial" w:cs="Arial"/>
+          <w:color w:val="374151"/>
+        </w:rPr>
+        <w:t>.</w:t>
       </w:r>
     </w:p>
     <w:p>
@@ -4014,7 +4254,23 @@
           <w:rFonts w:ascii="Arial" w:hAnsi="Arial" w:cs="Arial"/>
           <w:color w:val="374151"/>
         </w:rPr>
-        <w:t>: An ensemble of decision trees that improves accuracy and controls overfitting by averaging the results of multiple trees.</w:t>
+        <w:t xml:space="preserve">: An ensemble of decision trees that improves accuracy and controls </w:t>
+      </w:r>
+      <w:proofErr w:type="spellStart"/>
+      <w:r>
+        <w:rPr>
+          <w:rFonts w:ascii="Arial" w:hAnsi="Arial" w:cs="Arial"/>
+          <w:color w:val="374151"/>
+        </w:rPr>
+        <w:t>overfitting</w:t>
+      </w:r>
+      <w:proofErr w:type="spellEnd"/>
+      <w:r>
+        <w:rPr>
+          <w:rFonts w:ascii="Arial" w:hAnsi="Arial" w:cs="Arial"/>
+          <w:color w:val="374151"/>
+        </w:rPr>
+        <w:t xml:space="preserve"> by averaging the results of multiple trees.</w:t>
       </w:r>
     </w:p>
     <w:p>
@@ -4044,7 +4300,23 @@
           <w:rFonts w:ascii="Arial" w:hAnsi="Arial" w:cs="Arial"/>
           <w:color w:val="374151"/>
         </w:rPr>
-        <w:t>: Finds the hyperplane that best separates different classes in the feature space.</w:t>
+        <w:t xml:space="preserve">: Finds the </w:t>
+      </w:r>
+      <w:proofErr w:type="spellStart"/>
+      <w:r>
+        <w:rPr>
+          <w:rFonts w:ascii="Arial" w:hAnsi="Arial" w:cs="Arial"/>
+          <w:color w:val="374151"/>
+        </w:rPr>
+        <w:t>hyperplane</w:t>
+      </w:r>
+      <w:proofErr w:type="spellEnd"/>
+      <w:r>
+        <w:rPr>
+          <w:rFonts w:ascii="Arial" w:hAnsi="Arial" w:cs="Arial"/>
+          <w:color w:val="374151"/>
+        </w:rPr>
+        <w:t xml:space="preserve"> that best separates different classes in the feature space.</w:t>
       </w:r>
     </w:p>
     <w:p>
@@ -4092,13 +4364,23 @@
           <w:szCs w:val="30"/>
         </w:rPr>
       </w:pPr>
+      <w:proofErr w:type="gramStart"/>
       <w:r>
         <w:rPr>
           <w:rFonts w:ascii="Arial" w:hAnsi="Arial" w:cs="Arial"/>
           <w:sz w:val="30"/>
           <w:szCs w:val="30"/>
         </w:rPr>
-        <w:t>3.Unsupervised Learning: An Introduction for Beginners</w:t>
+        <w:t>3.Unsupervised</w:t>
+      </w:r>
+      <w:proofErr w:type="gramEnd"/>
+      <w:r>
+        <w:rPr>
+          <w:rFonts w:ascii="Arial" w:hAnsi="Arial" w:cs="Arial"/>
+          <w:sz w:val="30"/>
+          <w:szCs w:val="30"/>
+        </w:rPr>
+        <w:t xml:space="preserve"> Learning: An Introduction for Beginners</w:t>
       </w:r>
     </w:p>
     <w:p>
@@ -4648,6 +4930,7 @@
           <w:color w:val="374151"/>
         </w:rPr>
       </w:pPr>
+      <w:proofErr w:type="gramStart"/>
       <w:r>
         <w:rPr>
           <w:rStyle w:val="Strong"/>
@@ -4655,7 +4938,17 @@
           <w:color w:val="374151"/>
           <w:bdr w:val="single" w:sz="2" w:space="0" w:color="auto" w:frame="1"/>
         </w:rPr>
-        <w:t>t-Distributed Stochastic Neighbor Embedding (t-SNE)</w:t>
+        <w:t>t-Distributed</w:t>
+      </w:r>
+      <w:proofErr w:type="gramEnd"/>
+      <w:r>
+        <w:rPr>
+          <w:rStyle w:val="Strong"/>
+          <w:rFonts w:ascii="Arial" w:hAnsi="Arial" w:cs="Arial"/>
+          <w:color w:val="374151"/>
+          <w:bdr w:val="single" w:sz="2" w:space="0" w:color="auto" w:frame="1"/>
+        </w:rPr>
+        <w:t xml:space="preserve"> Stochastic Neighbor Embedding (t-SNE)</w:t>
       </w:r>
       <w:r>
         <w:rPr>
@@ -4678,6 +4971,7 @@
           <w:color w:val="374151"/>
         </w:rPr>
       </w:pPr>
+      <w:proofErr w:type="spellStart"/>
       <w:r>
         <w:rPr>
           <w:rStyle w:val="Strong"/>
@@ -4687,6 +4981,7 @@
         </w:rPr>
         <w:t>Autoencoders</w:t>
       </w:r>
+      <w:proofErr w:type="spellEnd"/>
       <w:r>
         <w:rPr>
           <w:rFonts w:ascii="Arial" w:hAnsi="Arial" w:cs="Arial"/>
@@ -4745,8 +5040,6 @@
         <w:lastRenderedPageBreak/>
         <w:t>DATE – 23/10/2024</w:t>
       </w:r>
-      <w:bookmarkStart w:id="0" w:name="_GoBack"/>
-      <w:bookmarkEnd w:id="0"/>
     </w:p>
     <w:p>
       <w:pPr>
@@ -4893,7 +5186,43 @@
           <w:sz w:val="24"/>
           <w:szCs w:val="24"/>
         </w:rPr>
-        <w:t>A=(203050(wholesale)5810(retail))A = \begin{pmatrix} 20 &amp; 30 &amp; 50 \\ \text{(wholesale)} \\ 5 &amp; 8 &amp; 10 \\ \text{(retail)} \end{pmatrix}A=​20(wholesale)5(retail)​308​5010​​</w:t>
+        <w:t>A=(203050(wholesale)5810(retail))A = \begin{</w:t>
+      </w:r>
+      <w:proofErr w:type="spellStart"/>
+      <w:r>
+        <w:rPr>
+          <w:rFonts w:ascii="Times New Roman" w:eastAsia="Times New Roman" w:hAnsi="Times New Roman" w:cs="Times New Roman"/>
+          <w:sz w:val="24"/>
+          <w:szCs w:val="24"/>
+        </w:rPr>
+        <w:t>pmatrix</w:t>
+      </w:r>
+      <w:proofErr w:type="spellEnd"/>
+      <w:r>
+        <w:rPr>
+          <w:rFonts w:ascii="Times New Roman" w:eastAsia="Times New Roman" w:hAnsi="Times New Roman" w:cs="Times New Roman"/>
+          <w:sz w:val="24"/>
+          <w:szCs w:val="24"/>
+        </w:rPr>
+        <w:t>} 20 &amp; 30 &amp; 50 \\ \text{(wholesale)} \\ 5 &amp; 8 &amp; 10 \\ \text{(retail)} \end{</w:t>
+      </w:r>
+      <w:proofErr w:type="spellStart"/>
+      <w:r>
+        <w:rPr>
+          <w:rFonts w:ascii="Times New Roman" w:eastAsia="Times New Roman" w:hAnsi="Times New Roman" w:cs="Times New Roman"/>
+          <w:sz w:val="24"/>
+          <w:szCs w:val="24"/>
+        </w:rPr>
+        <w:t>pmatrix</w:t>
+      </w:r>
+      <w:proofErr w:type="spellEnd"/>
+      <w:r>
+        <w:rPr>
+          <w:rFonts w:ascii="Times New Roman" w:eastAsia="Times New Roman" w:hAnsi="Times New Roman" w:cs="Times New Roman"/>
+          <w:sz w:val="24"/>
+          <w:szCs w:val="24"/>
+        </w:rPr>
+        <w:t>}A=​20(wholesale)5(retail)​308​5010​​</w:t>
       </w:r>
     </w:p>
     <w:p>
@@ -4963,7 +5292,61 @@
           <w:sz w:val="24"/>
           <w:szCs w:val="24"/>
         </w:rPr>
-        <w:t>B=(2(apples)1.5(bananas)3(oranges))B = \begin{pmatrix} 2 \\ \text{(apples)} \\ 1.5 \\ \text{(bananas)} \\ 3 \\ \text{(oranges)} \end{pmatrix}B=​2(apples)1.5(bananas)3(oranges)​​</w:t>
+        <w:t>B</w:t>
+      </w:r>
+      <w:proofErr w:type="gramStart"/>
+      <w:r>
+        <w:rPr>
+          <w:rFonts w:ascii="Times New Roman" w:eastAsia="Times New Roman" w:hAnsi="Times New Roman" w:cs="Times New Roman"/>
+          <w:sz w:val="24"/>
+          <w:szCs w:val="24"/>
+        </w:rPr>
+        <w:t>=(</w:t>
+      </w:r>
+      <w:proofErr w:type="gramEnd"/>
+      <w:r>
+        <w:rPr>
+          <w:rFonts w:ascii="Times New Roman" w:eastAsia="Times New Roman" w:hAnsi="Times New Roman" w:cs="Times New Roman"/>
+          <w:sz w:val="24"/>
+          <w:szCs w:val="24"/>
+        </w:rPr>
+        <w:t>2(apples)1.5(bananas)3(oranges))B = \begin{</w:t>
+      </w:r>
+      <w:proofErr w:type="spellStart"/>
+      <w:r>
+        <w:rPr>
+          <w:rFonts w:ascii="Times New Roman" w:eastAsia="Times New Roman" w:hAnsi="Times New Roman" w:cs="Times New Roman"/>
+          <w:sz w:val="24"/>
+          <w:szCs w:val="24"/>
+        </w:rPr>
+        <w:t>pmatrix</w:t>
+      </w:r>
+      <w:proofErr w:type="spellEnd"/>
+      <w:r>
+        <w:rPr>
+          <w:rFonts w:ascii="Times New Roman" w:eastAsia="Times New Roman" w:hAnsi="Times New Roman" w:cs="Times New Roman"/>
+          <w:sz w:val="24"/>
+          <w:szCs w:val="24"/>
+        </w:rPr>
+        <w:t>} 2 \\ \text{(apples)} \\ 1.5 \\ \text{(bananas)} \\ 3 \\ \text{(oranges)} \end{</w:t>
+      </w:r>
+      <w:proofErr w:type="spellStart"/>
+      <w:r>
+        <w:rPr>
+          <w:rFonts w:ascii="Times New Roman" w:eastAsia="Times New Roman" w:hAnsi="Times New Roman" w:cs="Times New Roman"/>
+          <w:sz w:val="24"/>
+          <w:szCs w:val="24"/>
+        </w:rPr>
+        <w:t>pmatrix</w:t>
+      </w:r>
+      <w:proofErr w:type="spellEnd"/>
+      <w:r>
+        <w:rPr>
+          <w:rFonts w:ascii="Times New Roman" w:eastAsia="Times New Roman" w:hAnsi="Times New Roman" w:cs="Times New Roman"/>
+          <w:sz w:val="24"/>
+          <w:szCs w:val="24"/>
+        </w:rPr>
+        <w:t>}B=​2(apples)1.5(bananas)3(oranges)​​</w:t>
       </w:r>
     </w:p>
     <w:p>
@@ -5059,7 +5442,43 @@
           <w:sz w:val="24"/>
           <w:szCs w:val="24"/>
         </w:rPr>
-        <w:t>Revenue=A×B\text{Revenue} = A \times BRevenue=A×B</w:t>
+        <w:t>Revenue=A×B\</w:t>
+      </w:r>
+      <w:proofErr w:type="gramStart"/>
+      <w:r>
+        <w:rPr>
+          <w:rFonts w:ascii="Times New Roman" w:eastAsia="Times New Roman" w:hAnsi="Times New Roman" w:cs="Times New Roman"/>
+          <w:sz w:val="24"/>
+          <w:szCs w:val="24"/>
+        </w:rPr>
+        <w:t>text{</w:t>
+      </w:r>
+      <w:proofErr w:type="gramEnd"/>
+      <w:r>
+        <w:rPr>
+          <w:rFonts w:ascii="Times New Roman" w:eastAsia="Times New Roman" w:hAnsi="Times New Roman" w:cs="Times New Roman"/>
+          <w:sz w:val="24"/>
+          <w:szCs w:val="24"/>
+        </w:rPr>
+        <w:t xml:space="preserve">Revenue} = A \times </w:t>
+      </w:r>
+      <w:proofErr w:type="spellStart"/>
+      <w:r>
+        <w:rPr>
+          <w:rFonts w:ascii="Times New Roman" w:eastAsia="Times New Roman" w:hAnsi="Times New Roman" w:cs="Times New Roman"/>
+          <w:sz w:val="24"/>
+          <w:szCs w:val="24"/>
+        </w:rPr>
+        <w:t>BRevenue</w:t>
+      </w:r>
+      <w:proofErr w:type="spellEnd"/>
+      <w:r>
+        <w:rPr>
+          <w:rFonts w:ascii="Times New Roman" w:eastAsia="Times New Roman" w:hAnsi="Times New Roman" w:cs="Times New Roman"/>
+          <w:sz w:val="24"/>
+          <w:szCs w:val="24"/>
+        </w:rPr>
+        <w:t>=A×B</w:t>
       </w:r>
     </w:p>
     <w:p>
@@ -5095,7 +5514,61 @@
           <w:sz w:val="24"/>
           <w:szCs w:val="24"/>
         </w:rPr>
-        <w:t>Revenue=(203050(wholesale)5810(retail))×(2(apples)1.5(bananas)3(oranges))\text{Revenue} = \begin{pmatrix} 20 &amp; 30 &amp; 50 \\ \text{(wholesale)} \\ 5 &amp; 8 &amp; 10 \\ \text{(retail)} \end{pmatrix} \times \begin{pmatrix} 2 \\ \text{(apples)} \\ 1.5 \\ \text{(bananas)} \\ 3 \\ \text{(oranges)} \end{pmatrix}Revenue=​20(wholesale)5(retail)​308​5010​​×​2(apples)1.5(bananas)3(oranges)​​</w:t>
+        <w:t>Revenue=(203050(wholesale)5810(retail))×(2(apples)1.5(bananas)3(oranges))\text{Revenue} = \begin{</w:t>
+      </w:r>
+      <w:proofErr w:type="spellStart"/>
+      <w:r>
+        <w:rPr>
+          <w:rFonts w:ascii="Times New Roman" w:eastAsia="Times New Roman" w:hAnsi="Times New Roman" w:cs="Times New Roman"/>
+          <w:sz w:val="24"/>
+          <w:szCs w:val="24"/>
+        </w:rPr>
+        <w:t>pmatrix</w:t>
+      </w:r>
+      <w:proofErr w:type="spellEnd"/>
+      <w:r>
+        <w:rPr>
+          <w:rFonts w:ascii="Times New Roman" w:eastAsia="Times New Roman" w:hAnsi="Times New Roman" w:cs="Times New Roman"/>
+          <w:sz w:val="24"/>
+          <w:szCs w:val="24"/>
+        </w:rPr>
+        <w:t>} 20 &amp; 30 &amp; 50 \\ \text{(wholesale)} \\ 5 &amp; 8 &amp; 10 \\ \text{(retail)} \end{</w:t>
+      </w:r>
+      <w:proofErr w:type="spellStart"/>
+      <w:r>
+        <w:rPr>
+          <w:rFonts w:ascii="Times New Roman" w:eastAsia="Times New Roman" w:hAnsi="Times New Roman" w:cs="Times New Roman"/>
+          <w:sz w:val="24"/>
+          <w:szCs w:val="24"/>
+        </w:rPr>
+        <w:t>pmatrix</w:t>
+      </w:r>
+      <w:proofErr w:type="spellEnd"/>
+      <w:r>
+        <w:rPr>
+          <w:rFonts w:ascii="Times New Roman" w:eastAsia="Times New Roman" w:hAnsi="Times New Roman" w:cs="Times New Roman"/>
+          <w:sz w:val="24"/>
+          <w:szCs w:val="24"/>
+        </w:rPr>
+        <w:t>} \times \begin{</w:t>
+      </w:r>
+      <w:proofErr w:type="spellStart"/>
+      <w:r>
+        <w:rPr>
+          <w:rFonts w:ascii="Times New Roman" w:eastAsia="Times New Roman" w:hAnsi="Times New Roman" w:cs="Times New Roman"/>
+          <w:sz w:val="24"/>
+          <w:szCs w:val="24"/>
+        </w:rPr>
+        <w:t>pmatrix</w:t>
+      </w:r>
+      <w:proofErr w:type="spellEnd"/>
+      <w:r>
+        <w:rPr>
+          <w:rFonts w:ascii="Times New Roman" w:eastAsia="Times New Roman" w:hAnsi="Times New Roman" w:cs="Times New Roman"/>
+          <w:sz w:val="24"/>
+          <w:szCs w:val="24"/>
+        </w:rPr>
+        <w:t>} 2 \\ \text{(apples)} \\ 1.5 \\ \text{(bananas)} \\ 3 \\ \text{(oranges)} \end{pmatrix}Revenue=​20(wholesale)5(retail)​308​5010​​×​2(apples)1.5(bananas)3(oranges)​​</w:t>
       </w:r>
     </w:p>
     <w:p>
@@ -5131,7 +5604,25 @@
           <w:sz w:val="24"/>
           <w:szCs w:val="24"/>
         </w:rPr>
-        <w:t>(20×2)+(30×1.5)+(50×3)=40+45+150=235(20 \times 2) + (30 \times 1.5) + (50 \times 3) = 40 + 45 + 150 = 235(20×2)+(30×1.5)+(50×3)=40+45+150=235</w:t>
+        <w:t>(20×2)</w:t>
+      </w:r>
+      <w:proofErr w:type="gramStart"/>
+      <w:r>
+        <w:rPr>
+          <w:rFonts w:ascii="Times New Roman" w:eastAsia="Times New Roman" w:hAnsi="Times New Roman" w:cs="Times New Roman"/>
+          <w:sz w:val="24"/>
+          <w:szCs w:val="24"/>
+        </w:rPr>
+        <w:t>+(</w:t>
+      </w:r>
+      <w:proofErr w:type="gramEnd"/>
+      <w:r>
+        <w:rPr>
+          <w:rFonts w:ascii="Times New Roman" w:eastAsia="Times New Roman" w:hAnsi="Times New Roman" w:cs="Times New Roman"/>
+          <w:sz w:val="24"/>
+          <w:szCs w:val="24"/>
+        </w:rPr>
+        <w:t>30×1.5)+(50×3)=40+45+150=235(20 \times 2) + (30 \times 1.5) + (50 \times 3) = 40 + 45 + 150 = 235(20×2)+(30×1.5)+(50×3)=40+45+150=235</w:t>
       </w:r>
     </w:p>
     <w:p>
@@ -5167,7 +5658,25 @@
           <w:sz w:val="24"/>
           <w:szCs w:val="24"/>
         </w:rPr>
-        <w:t>(5×2)+(8×1.5)+(10×3)=10+12+30=52(5 \times 2) + (8 \times 1.5) + (10 \times 3) = 10 + 12 + 30 = 52(5×2)+(8×1.5)+(10×3)=10+12+30=52</w:t>
+        <w:t>(5×2)</w:t>
+      </w:r>
+      <w:proofErr w:type="gramStart"/>
+      <w:r>
+        <w:rPr>
+          <w:rFonts w:ascii="Times New Roman" w:eastAsia="Times New Roman" w:hAnsi="Times New Roman" w:cs="Times New Roman"/>
+          <w:sz w:val="24"/>
+          <w:szCs w:val="24"/>
+        </w:rPr>
+        <w:t>+(</w:t>
+      </w:r>
+      <w:proofErr w:type="gramEnd"/>
+      <w:r>
+        <w:rPr>
+          <w:rFonts w:ascii="Times New Roman" w:eastAsia="Times New Roman" w:hAnsi="Times New Roman" w:cs="Times New Roman"/>
+          <w:sz w:val="24"/>
+          <w:szCs w:val="24"/>
+        </w:rPr>
+        <w:t>8×1.5)+(10×3)=10+12+30=52(5 \times 2) + (8 \times 1.5) + (10 \times 3) = 10 + 12 + 30 = 52(5×2)+(8×1.5)+(10×3)=10+12+30=52</w:t>
       </w:r>
     </w:p>
     <w:p>
@@ -6606,7 +7115,25 @@
           <w:sz w:val="24"/>
           <w:szCs w:val="24"/>
         </w:rPr>
-        <w:t>Predicted Price=150+400,000+300+5=400,455\text{Predicted Price} = 150 + 400,000 + 300 + 5 = 400,455Predicted Price=150+400,000+300+5=400,455</w:t>
+        <w:t>Predicted Price=150+400,000+300+5=400,455\</w:t>
+      </w:r>
+      <w:proofErr w:type="gramStart"/>
+      <w:r>
+        <w:rPr>
+          <w:rFonts w:ascii="Times New Roman" w:eastAsia="Times New Roman" w:hAnsi="Times New Roman" w:cs="Times New Roman"/>
+          <w:sz w:val="24"/>
+          <w:szCs w:val="24"/>
+        </w:rPr>
+        <w:t>text{</w:t>
+      </w:r>
+      <w:proofErr w:type="gramEnd"/>
+      <w:r>
+        <w:rPr>
+          <w:rFonts w:ascii="Times New Roman" w:eastAsia="Times New Roman" w:hAnsi="Times New Roman" w:cs="Times New Roman"/>
+          <w:sz w:val="24"/>
+          <w:szCs w:val="24"/>
+        </w:rPr>
+        <w:t>Predicted Price} = 150 + 400,000 + 300 + 5 = 400,455Predicted Price=150+400,000+300+5=400,455</w:t>
       </w:r>
     </w:p>
     <w:p>
@@ -6656,23 +7183,43 @@
     </w:p>
     <w:p/>
     <w:p>
-      <w:r>
-        <w:t xml:space="preserve">1)COVERT THE DATA INTO VECTORS </w:t>
-      </w:r>
-    </w:p>
-    <w:p>
-      <w:r>
-        <w:t>2)FIND DOT PRODUCTS TO KNOW WEIGHTS(APPROX)</w:t>
-      </w:r>
-    </w:p>
-    <w:p>
-      <w:r>
-        <w:t>3)FINDS THE NEAREST ACTUAL WEIGHTS USING TRAIL AND ERROR METHODS</w:t>
-      </w:r>
-    </w:p>
-    <w:p>
-      <w:r>
-        <w:t>4)WHEN IT GET NEW INPUT IT WILL CNVERT IT TO VECTOR AND MULTIPLES WITH ITS CORRESPONDING WEIGHTS VECTOR</w:t>
+      <w:proofErr w:type="gramStart"/>
+      <w:r>
+        <w:t>1)COVERT</w:t>
+      </w:r>
+      <w:proofErr w:type="gramEnd"/>
+      <w:r>
+        <w:t xml:space="preserve"> THE DATA INTO VECTORS </w:t>
+      </w:r>
+    </w:p>
+    <w:p>
+      <w:proofErr w:type="gramStart"/>
+      <w:r>
+        <w:t>2)FIND</w:t>
+      </w:r>
+      <w:proofErr w:type="gramEnd"/>
+      <w:r>
+        <w:t xml:space="preserve"> DOT PRODUCTS TO KNOW WEIGHTS(APPROX)</w:t>
+      </w:r>
+    </w:p>
+    <w:p>
+      <w:proofErr w:type="gramStart"/>
+      <w:r>
+        <w:t>3)FINDS</w:t>
+      </w:r>
+      <w:proofErr w:type="gramEnd"/>
+      <w:r>
+        <w:t xml:space="preserve"> THE NEAREST ACTUAL WEIGHTS USING TRAIL AND ERROR METHODS</w:t>
+      </w:r>
+    </w:p>
+    <w:p>
+      <w:proofErr w:type="gramStart"/>
+      <w:r>
+        <w:t>4)WHEN</w:t>
+      </w:r>
+      <w:proofErr w:type="gramEnd"/>
+      <w:r>
+        <w:t xml:space="preserve"> IT GET NEW INPUT IT WILL CNVERT IT TO VECTOR AND MULTIPLES WITH ITS CORRESPONDING WEIGHTS VECTOR</w:t>
       </w:r>
     </w:p>
     <w:p>
@@ -6684,10 +7231,22 @@
       </w:r>
     </w:p>
     <w:p>
+      <w:proofErr w:type="gramStart"/>
       <w:r>
         <w:t>1)CALCULUS</w:t>
       </w:r>
-      <w:r>
+      <w:proofErr w:type="gramEnd"/>
+    </w:p>
+    <w:p>
+      <w:r>
+        <w:br w:type="page"/>
+      </w:r>
+    </w:p>
+    <w:p>
+      <w:bookmarkStart w:id="0" w:name="_GoBack"/>
+      <w:bookmarkEnd w:id="0"/>
+      <w:r>
+        <w:lastRenderedPageBreak/>
         <w:br w:type="page"/>
       </w:r>
     </w:p>
@@ -6709,12 +7268,28 @@
     <w:p/>
     <w:p>
       <w:r>
-        <w:t>1) analysis of python code for pricing in linear regression</w:t>
-      </w:r>
-    </w:p>
-    <w:p>
-      <w:r>
-        <w:t>2) discussed about machine learning roadmap</w:t>
+        <w:t xml:space="preserve">1) </w:t>
+      </w:r>
+      <w:proofErr w:type="gramStart"/>
+      <w:r>
+        <w:t>analysis</w:t>
+      </w:r>
+      <w:proofErr w:type="gramEnd"/>
+      <w:r>
+        <w:t xml:space="preserve"> of python code for pricing in linear regression</w:t>
+      </w:r>
+    </w:p>
+    <w:p>
+      <w:r>
+        <w:t xml:space="preserve">2) </w:t>
+      </w:r>
+      <w:proofErr w:type="gramStart"/>
+      <w:r>
+        <w:t>discussed</w:t>
+      </w:r>
+      <w:proofErr w:type="gramEnd"/>
+      <w:r>
+        <w:t xml:space="preserve"> about machine learning roadmap</w:t>
       </w:r>
     </w:p>
     <w:p/>
@@ -6735,17 +7310,49 @@
     <w:p/>
     <w:p>
       <w:r>
-        <w:t>1) basics of linear algebra</w:t>
-      </w:r>
-    </w:p>
-    <w:p>
-      <w:r>
-        <w:t>2) basics of vectors – dot product, addition, norms</w:t>
-      </w:r>
-    </w:p>
-    <w:p>
-      <w:r>
-        <w:t xml:space="preserve">3) basic of matices - </w:t>
+        <w:t xml:space="preserve">1) </w:t>
+      </w:r>
+      <w:proofErr w:type="gramStart"/>
+      <w:r>
+        <w:t>basics</w:t>
+      </w:r>
+      <w:proofErr w:type="gramEnd"/>
+      <w:r>
+        <w:t xml:space="preserve"> of linear algebra</w:t>
+      </w:r>
+    </w:p>
+    <w:p>
+      <w:r>
+        <w:t xml:space="preserve">2) </w:t>
+      </w:r>
+      <w:proofErr w:type="gramStart"/>
+      <w:r>
+        <w:t>basics</w:t>
+      </w:r>
+      <w:proofErr w:type="gramEnd"/>
+      <w:r>
+        <w:t xml:space="preserve"> of vectors – dot product, addition, norms</w:t>
+      </w:r>
+    </w:p>
+    <w:p>
+      <w:r>
+        <w:t xml:space="preserve">3) </w:t>
+      </w:r>
+      <w:proofErr w:type="gramStart"/>
+      <w:r>
+        <w:t>basic</w:t>
+      </w:r>
+      <w:proofErr w:type="gramEnd"/>
+      <w:r>
+        <w:t xml:space="preserve"> of </w:t>
+      </w:r>
+      <w:proofErr w:type="spellStart"/>
+      <w:r>
+        <w:t>matices</w:t>
+      </w:r>
+      <w:proofErr w:type="spellEnd"/>
+      <w:r>
+        <w:t xml:space="preserve"> - </w:t>
       </w:r>
       <w:r>
         <w:t>Matrix Addition</w:t>
@@ -6771,12 +7378,28 @@
     </w:p>
     <w:p>
       <w:r>
-        <w:t>4) topics to learn in depth –a) what is dot product and why it is used?</w:t>
-      </w:r>
-    </w:p>
-    <w:p>
-      <w:r>
-        <w:t xml:space="preserve">                                                b) what is </w:t>
+        <w:t xml:space="preserve">4) </w:t>
+      </w:r>
+      <w:proofErr w:type="gramStart"/>
+      <w:r>
+        <w:t>topics</w:t>
+      </w:r>
+      <w:proofErr w:type="gramEnd"/>
+      <w:r>
+        <w:t xml:space="preserve"> to learn in depth –a) what is dot product and why it is used?</w:t>
+      </w:r>
+    </w:p>
+    <w:p>
+      <w:r>
+        <w:t xml:space="preserve">                                                b) </w:t>
+      </w:r>
+      <w:proofErr w:type="gramStart"/>
+      <w:r>
+        <w:t>what</w:t>
+      </w:r>
+      <w:proofErr w:type="gramEnd"/>
+      <w:r>
+        <w:t xml:space="preserve"> is </w:t>
       </w:r>
       <w:r>
         <w:t>Matrix Inverse</w:t>
@@ -6787,7 +7410,15 @@
     </w:p>
     <w:p>
       <w:r>
-        <w:t xml:space="preserve">                                                c) what is </w:t>
+        <w:t xml:space="preserve">                                                c) </w:t>
+      </w:r>
+      <w:proofErr w:type="gramStart"/>
+      <w:r>
+        <w:t>what</w:t>
+      </w:r>
+      <w:proofErr w:type="gramEnd"/>
+      <w:r>
+        <w:t xml:space="preserve"> is </w:t>
       </w:r>
       <w:r>
         <w:t>Identity Matrix</w:t>
@@ -6798,12 +7429,28 @@
     </w:p>
     <w:p>
       <w:r>
-        <w:t xml:space="preserve">5) created a program in python for showing this operations of vectors and matrices </w:t>
-      </w:r>
-    </w:p>
-    <w:p>
-      <w:r>
-        <w:t xml:space="preserve">6) added a new file </w:t>
+        <w:t xml:space="preserve">5) </w:t>
+      </w:r>
+      <w:proofErr w:type="gramStart"/>
+      <w:r>
+        <w:t>created</w:t>
+      </w:r>
+      <w:proofErr w:type="gramEnd"/>
+      <w:r>
+        <w:t xml:space="preserve"> a program in python for showing this operations of vectors and matrices </w:t>
+      </w:r>
+    </w:p>
+    <w:p>
+      <w:r>
+        <w:t xml:space="preserve">6) </w:t>
+      </w:r>
+      <w:proofErr w:type="gramStart"/>
+      <w:r>
+        <w:t>added</w:t>
+      </w:r>
+      <w:proofErr w:type="gramEnd"/>
+      <w:r>
+        <w:t xml:space="preserve"> a new file </w:t>
       </w:r>
       <w:r>
         <w:rPr>
@@ -6812,7 +7459,15 @@
         <w:t>VectorAndMatrices.py</w:t>
       </w:r>
       <w:r>
-        <w:t xml:space="preserve">  and pushed to github </w:t>
+        <w:t xml:space="preserve">  and pushed to </w:t>
+      </w:r>
+      <w:proofErr w:type="spellStart"/>
+      <w:r>
+        <w:t>github</w:t>
+      </w:r>
+      <w:proofErr w:type="spellEnd"/>
+      <w:r>
+        <w:t xml:space="preserve"> </w:t>
       </w:r>
       <w:r>
         <w:br/>
@@ -6823,13 +7478,7 @@
         <w:pStyle w:val="Heading2"/>
       </w:pPr>
       <w:r>
-        <w:t>TODAY LEARNINGS –</w:t>
-      </w:r>
-      <w:r>
-        <w:t>23</w:t>
-      </w:r>
-      <w:r>
-        <w:t xml:space="preserve">/10/2024  </w:t>
+        <w:t xml:space="preserve">TODAY LEARNINGS –23/10/2024  </w:t>
       </w:r>
     </w:p>
     <w:p/>
@@ -6837,60 +7486,127 @@
       <w:r>
         <w:t xml:space="preserve">1) </w:t>
       </w:r>
-      <w:r>
-        <w:t xml:space="preserve">learned about weights </w:t>
+      <w:proofErr w:type="gramStart"/>
+      <w:r>
+        <w:t>learned</w:t>
+      </w:r>
+      <w:proofErr w:type="gramEnd"/>
+      <w:r>
+        <w:t xml:space="preserve"> about weights </w:t>
+      </w:r>
+      <w:r>
+        <w:t>***</w:t>
       </w:r>
     </w:p>
     <w:p>
       <w:r>
         <w:t xml:space="preserve">2) </w:t>
       </w:r>
-      <w:r>
-        <w:t xml:space="preserve">learned about </w:t>
-      </w:r>
-      <w:r>
-        <w:t xml:space="preserve"> vectors –</w:t>
-      </w:r>
-      <w:r>
-        <w:t xml:space="preserve">why and how we do the </w:t>
-      </w:r>
-      <w:r>
-        <w:t xml:space="preserve"> dot</w:t>
-      </w:r>
-      <w:r>
-        <w:t>,</w:t>
-      </w:r>
-      <w:r>
-        <w:t xml:space="preserve"> product</w:t>
-      </w:r>
-      <w:r>
-        <w:t xml:space="preserve"> of vectors</w:t>
+      <w:proofErr w:type="gramStart"/>
+      <w:r>
+        <w:t>learned</w:t>
+      </w:r>
+      <w:proofErr w:type="gramEnd"/>
+      <w:r>
+        <w:t xml:space="preserve"> about  vectors –why and how we do the  dot</w:t>
+      </w:r>
+      <w:r>
+        <w:t xml:space="preserve"> </w:t>
+      </w:r>
+      <w:r>
+        <w:t>, product of vectors</w:t>
+      </w:r>
+      <w:r>
+        <w:t xml:space="preserve">  </w:t>
       </w:r>
     </w:p>
     <w:p>
       <w:r>
         <w:t xml:space="preserve">3) </w:t>
       </w:r>
-      <w:r>
-        <w:t xml:space="preserve">learned about </w:t>
-      </w:r>
-      <w:r>
-        <w:t xml:space="preserve">matices </w:t>
-      </w:r>
-      <w:r>
-        <w:t>–</w:t>
+      <w:proofErr w:type="gramStart"/>
+      <w:r>
+        <w:t>learned</w:t>
+      </w:r>
+      <w:proofErr w:type="gramEnd"/>
+      <w:r>
+        <w:t xml:space="preserve"> about </w:t>
+      </w:r>
+      <w:proofErr w:type="spellStart"/>
+      <w:r>
+        <w:t>matices</w:t>
+      </w:r>
+      <w:proofErr w:type="spellEnd"/>
+      <w:r>
+        <w:t xml:space="preserve"> – why we do</w:t>
+      </w:r>
+      <w:r>
+        <w:t xml:space="preserve"> Matrix Multiplication</w:t>
       </w:r>
       <w:r>
         <w:t xml:space="preserve"> </w:t>
       </w:r>
-      <w:r>
-        <w:t>why we do</w:t>
-      </w:r>
-      <w:r>
-        <w:t xml:space="preserve"> Matrix Multiplication</w:t>
-      </w:r>
-      <w:r>
-        <w:t xml:space="preserve"> </w:t>
+    </w:p>
+    <w:p/>
+    <w:p>
+      <w:pPr>
+        <w:pStyle w:val="Heading2"/>
+      </w:pPr>
+      <w:r>
+        <w:t>TODAY LEARNINGS –24</w:t>
+      </w:r>
+      <w:r>
+        <w:t>/10/2024</w:t>
+      </w:r>
+    </w:p>
+    <w:p/>
+    <w:p>
+      <w:r>
+        <w:t xml:space="preserve">1) </w:t>
+      </w:r>
+      <w:proofErr w:type="gramStart"/>
+      <w:r>
+        <w:t>learned</w:t>
+      </w:r>
+      <w:proofErr w:type="gramEnd"/>
+      <w:r>
+        <w:t xml:space="preserve"> about </w:t>
+      </w:r>
+      <w:r>
+        <w:t xml:space="preserve"> derivatives</w:t>
+      </w:r>
+    </w:p>
+    <w:p>
+      <w:proofErr w:type="gramStart"/>
+      <w:r>
+        <w:t>2)learned</w:t>
+      </w:r>
+      <w:proofErr w:type="gramEnd"/>
+      <w:r>
+        <w:t xml:space="preserve"> about </w:t>
+      </w:r>
+      <w:r>
+        <w:t>gradient descent</w:t>
+      </w:r>
+    </w:p>
+    <w:p>
+      <w:proofErr w:type="gramStart"/>
+      <w:r>
+        <w:t>3)learned</w:t>
+      </w:r>
+      <w:proofErr w:type="gramEnd"/>
+      <w:r>
+        <w:t xml:space="preserve"> about loss function</w:t>
+      </w:r>
+    </w:p>
+    <w:p>
+      <w:proofErr w:type="gramStart"/>
+      <w:r>
+        <w:t>4)learned</w:t>
+      </w:r>
+      <w:proofErr w:type="gramEnd"/>
+      <w:r>
+        <w:t xml:space="preserve"> about bias </w:t>
       </w:r>
     </w:p>
     <w:p/>

--- a/MachineLearning-RoadMap.docx
+++ b/MachineLearning-RoadMap.docx
@@ -70,35 +70,7 @@
         <w:rPr>
           <w:rStyle w:val="Heading4Char"/>
         </w:rPr>
-        <w:t xml:space="preserve">Pandas, </w:t>
-      </w:r>
-      <w:proofErr w:type="spellStart"/>
-      <w:r>
-        <w:rPr>
-          <w:rStyle w:val="Heading4Char"/>
-        </w:rPr>
-        <w:t>NumPy</w:t>
-      </w:r>
-      <w:proofErr w:type="spellEnd"/>
-      <w:r>
-        <w:rPr>
-          <w:rStyle w:val="Heading4Char"/>
-        </w:rPr>
-        <w:t xml:space="preserve">, and </w:t>
-      </w:r>
-      <w:proofErr w:type="spellStart"/>
-      <w:r>
-        <w:rPr>
-          <w:rStyle w:val="Heading4Char"/>
-        </w:rPr>
-        <w:t>Scikit</w:t>
-      </w:r>
-      <w:proofErr w:type="spellEnd"/>
-      <w:r>
-        <w:rPr>
-          <w:rStyle w:val="Heading4Char"/>
-        </w:rPr>
-        <w:t>-learn</w:t>
+        <w:t>Pandas, NumPy, and Scikit-learn</w:t>
       </w:r>
       <w:r>
         <w:rPr>
@@ -221,18 +193,8 @@
           <w:sz w:val="24"/>
           <w:szCs w:val="24"/>
         </w:rPr>
-        <w:t xml:space="preserve">: Fundamental for operations like matrix multiplication, which are key to training models and handling large datasets in machine </w:t>
-      </w:r>
-      <w:proofErr w:type="gramStart"/>
-      <w:r>
-        <w:rPr>
-          <w:rFonts w:ascii="Times New Roman" w:eastAsia="Times New Roman" w:hAnsi="Times New Roman" w:cs="Times New Roman"/>
-          <w:sz w:val="24"/>
-          <w:szCs w:val="24"/>
-        </w:rPr>
-        <w:t>learning.</w:t>
-      </w:r>
-      <w:proofErr w:type="gramEnd"/>
+        <w:t>: Fundamental for operations like matrix multiplication, which are key to training models and handling large datasets in machine learning.</w:t>
+      </w:r>
     </w:p>
     <w:p>
       <w:pPr>
@@ -606,25 +568,7 @@
           <w:sz w:val="24"/>
           <w:szCs w:val="24"/>
         </w:rPr>
-        <w:t xml:space="preserve"> like </w:t>
-      </w:r>
-      <w:proofErr w:type="gramStart"/>
-      <w:r>
-        <w:rPr>
-          <w:rFonts w:ascii="Times New Roman" w:eastAsia="Times New Roman" w:hAnsi="Times New Roman" w:cs="Times New Roman"/>
-          <w:sz w:val="24"/>
-          <w:szCs w:val="24"/>
-        </w:rPr>
-        <w:t>price</w:t>
-      </w:r>
-      <w:proofErr w:type="gramEnd"/>
-      <w:r>
-        <w:rPr>
-          <w:rFonts w:ascii="Times New Roman" w:eastAsia="Times New Roman" w:hAnsi="Times New Roman" w:cs="Times New Roman"/>
-          <w:sz w:val="24"/>
-          <w:szCs w:val="24"/>
-        </w:rPr>
-        <w:t xml:space="preserve"> or sales, making it a key part of </w:t>
+        <w:t xml:space="preserve"> like price or sales, making it a key part of </w:t>
       </w:r>
       <w:r>
         <w:rPr>
@@ -877,29 +821,7 @@
           <w:sz w:val="27"/>
           <w:szCs w:val="27"/>
         </w:rPr>
-        <w:t xml:space="preserve">4. Data Handling and Manipulation (Tools: Pandas &amp; </w:t>
-      </w:r>
-      <w:proofErr w:type="spellStart"/>
-      <w:r>
-        <w:rPr>
-          <w:rFonts w:ascii="Times New Roman" w:eastAsia="Times New Roman" w:hAnsi="Times New Roman" w:cs="Times New Roman"/>
-          <w:b/>
-          <w:bCs/>
-          <w:sz w:val="27"/>
-          <w:szCs w:val="27"/>
-        </w:rPr>
-        <w:t>NumPy</w:t>
-      </w:r>
-      <w:proofErr w:type="spellEnd"/>
-      <w:r>
-        <w:rPr>
-          <w:rFonts w:ascii="Times New Roman" w:eastAsia="Times New Roman" w:hAnsi="Times New Roman" w:cs="Times New Roman"/>
-          <w:b/>
-          <w:bCs/>
-          <w:sz w:val="27"/>
-          <w:szCs w:val="27"/>
-        </w:rPr>
-        <w:t>) 📊</w:t>
+        <w:t>4. Data Handling and Manipulation (Tools: Pandas &amp; NumPy) 📊</w:t>
       </w:r>
     </w:p>
     <w:p>
@@ -961,7 +883,6 @@
         </w:rPr>
         <w:t xml:space="preserve"> and </w:t>
       </w:r>
-      <w:proofErr w:type="spellStart"/>
       <w:r>
         <w:rPr>
           <w:rFonts w:ascii="Times New Roman" w:eastAsia="Times New Roman" w:hAnsi="Times New Roman" w:cs="Times New Roman"/>
@@ -972,7 +893,6 @@
         </w:rPr>
         <w:t>NumPy</w:t>
       </w:r>
-      <w:proofErr w:type="spellEnd"/>
       <w:r>
         <w:rPr>
           <w:rFonts w:ascii="Times New Roman" w:eastAsia="Times New Roman" w:hAnsi="Times New Roman" w:cs="Times New Roman"/>
@@ -1623,27 +1543,15 @@
         </w:rPr>
         <w:t xml:space="preserve"> and </w:t>
       </w:r>
-      <w:proofErr w:type="spellStart"/>
-      <w:r>
-        <w:rPr>
-          <w:rFonts w:ascii="Times New Roman" w:eastAsia="Times New Roman" w:hAnsi="Times New Roman" w:cs="Times New Roman"/>
-          <w:b/>
-          <w:bCs/>
-          <w:sz w:val="24"/>
-          <w:szCs w:val="24"/>
-        </w:rPr>
-        <w:t>hyperparameter</w:t>
-      </w:r>
-      <w:proofErr w:type="spellEnd"/>
-      <w:r>
-        <w:rPr>
-          <w:rFonts w:ascii="Times New Roman" w:eastAsia="Times New Roman" w:hAnsi="Times New Roman" w:cs="Times New Roman"/>
-          <w:b/>
-          <w:bCs/>
-          <w:sz w:val="24"/>
-          <w:szCs w:val="24"/>
-        </w:rPr>
-        <w:t xml:space="preserve"> tuning</w:t>
+      <w:r>
+        <w:rPr>
+          <w:rFonts w:ascii="Times New Roman" w:eastAsia="Times New Roman" w:hAnsi="Times New Roman" w:cs="Times New Roman"/>
+          <w:b/>
+          <w:bCs/>
+          <w:sz w:val="24"/>
+          <w:szCs w:val="24"/>
+        </w:rPr>
+        <w:t>hyperparameter tuning</w:t>
       </w:r>
       <w:r>
         <w:rPr>
@@ -2042,7 +1950,6 @@
         </w:rPr>
         <w:t xml:space="preserve"> or </w:t>
       </w:r>
-      <w:proofErr w:type="spellStart"/>
       <w:r>
         <w:rPr>
           <w:rFonts w:ascii="Times New Roman" w:eastAsia="Times New Roman" w:hAnsi="Times New Roman" w:cs="Times New Roman"/>
@@ -2053,7 +1960,6 @@
         </w:rPr>
         <w:t>FastAPI</w:t>
       </w:r>
-      <w:proofErr w:type="spellEnd"/>
       <w:r>
         <w:rPr>
           <w:rFonts w:ascii="Times New Roman" w:eastAsia="Times New Roman" w:hAnsi="Times New Roman" w:cs="Times New Roman"/>
@@ -2212,15 +2118,7 @@
         <w:t>Descriptive Statistics</w:t>
       </w:r>
       <w:r>
-        <w:t xml:space="preserve">: </w:t>
-      </w:r>
-      <w:proofErr w:type="gramStart"/>
-      <w:r>
-        <w:t>Mean,</w:t>
-      </w:r>
-      <w:proofErr w:type="gramEnd"/>
-      <w:r>
-        <w:t xml:space="preserve"> median, standard deviation.</w:t>
+        <w:t>: Mean, median, standard deviation.</w:t>
       </w:r>
     </w:p>
     <w:p>
@@ -2341,21 +2239,7 @@
         <w:rPr>
           <w:rStyle w:val="Strong"/>
         </w:rPr>
-        <w:t xml:space="preserve">Why </w:t>
-      </w:r>
-      <w:proofErr w:type="gramStart"/>
-      <w:r>
-        <w:rPr>
-          <w:rStyle w:val="Strong"/>
-        </w:rPr>
-        <w:t>It's</w:t>
-      </w:r>
-      <w:proofErr w:type="gramEnd"/>
-      <w:r>
-        <w:rPr>
-          <w:rStyle w:val="Strong"/>
-        </w:rPr>
-        <w:t xml:space="preserve"> Important</w:t>
+        <w:t>Why It's Important</w:t>
       </w:r>
       <w:r>
         <w:t xml:space="preserve">: In your case, you'll use linear regression to </w:t>
@@ -2392,23 +2276,7 @@
           <w:rStyle w:val="HTMLCode"/>
           <w:rFonts w:eastAsiaTheme="majorEastAsia"/>
         </w:rPr>
-        <w:t xml:space="preserve">Y = </w:t>
-      </w:r>
-      <w:proofErr w:type="spellStart"/>
-      <w:r>
-        <w:rPr>
-          <w:rStyle w:val="HTMLCode"/>
-          <w:rFonts w:eastAsiaTheme="majorEastAsia"/>
-        </w:rPr>
-        <w:t>aX</w:t>
-      </w:r>
-      <w:proofErr w:type="spellEnd"/>
-      <w:r>
-        <w:rPr>
-          <w:rStyle w:val="HTMLCode"/>
-          <w:rFonts w:eastAsiaTheme="majorEastAsia"/>
-        </w:rPr>
-        <w:t xml:space="preserve"> + b</w:t>
+        <w:t>Y = aX + b</w:t>
       </w:r>
       <w:r>
         <w:t>, where:</w:t>
@@ -2458,14 +2326,12 @@
         </w:numPr>
         <w:spacing w:before="100" w:beforeAutospacing="1" w:after="100" w:afterAutospacing="1" w:line="240" w:lineRule="auto"/>
       </w:pPr>
-      <w:proofErr w:type="gramStart"/>
       <w:r>
         <w:rPr>
           <w:rStyle w:val="Strong"/>
         </w:rPr>
         <w:t>a</w:t>
       </w:r>
-      <w:proofErr w:type="gramEnd"/>
       <w:r>
         <w:t>: The slope (how much Y changes for a unit change in X).</w:t>
       </w:r>
@@ -2478,14 +2344,12 @@
         </w:numPr>
         <w:spacing w:before="100" w:beforeAutospacing="1" w:after="100" w:afterAutospacing="1" w:line="240" w:lineRule="auto"/>
       </w:pPr>
-      <w:proofErr w:type="gramStart"/>
       <w:r>
         <w:rPr>
           <w:rStyle w:val="Strong"/>
         </w:rPr>
         <w:t>b</w:t>
       </w:r>
-      <w:proofErr w:type="gramEnd"/>
       <w:r>
         <w:t>: The intercept.</w:t>
       </w:r>
@@ -2574,15 +2438,7 @@
     </w:p>
     <w:p>
       <w:r>
-        <w:t xml:space="preserve">This allows you to fit non-linear data using a polynomial equation. Useful if </w:t>
-      </w:r>
-      <w:proofErr w:type="gramStart"/>
-      <w:r>
-        <w:t>your</w:t>
-      </w:r>
-      <w:proofErr w:type="gramEnd"/>
-      <w:r>
-        <w:t xml:space="preserve"> pricing model shows non-linear patterns</w:t>
+        <w:t>This allows you to fit non-linear data using a polynomial equation. Useful if your pricing model shows non-linear patterns</w:t>
       </w:r>
     </w:p>
     <w:p>
@@ -2663,35 +2519,7 @@
         <w:rPr>
           <w:rStyle w:val="Heading4Char"/>
         </w:rPr>
-        <w:t xml:space="preserve">Pandas, </w:t>
-      </w:r>
-      <w:proofErr w:type="spellStart"/>
-      <w:r>
-        <w:rPr>
-          <w:rStyle w:val="Heading4Char"/>
-        </w:rPr>
-        <w:t>NumPy</w:t>
-      </w:r>
-      <w:proofErr w:type="spellEnd"/>
-      <w:r>
-        <w:rPr>
-          <w:rStyle w:val="Heading4Char"/>
-        </w:rPr>
-        <w:t xml:space="preserve">, and </w:t>
-      </w:r>
-      <w:proofErr w:type="spellStart"/>
-      <w:r>
-        <w:rPr>
-          <w:rStyle w:val="Heading4Char"/>
-        </w:rPr>
-        <w:t>Scikit</w:t>
-      </w:r>
-      <w:proofErr w:type="spellEnd"/>
-      <w:r>
-        <w:rPr>
-          <w:rStyle w:val="Heading4Char"/>
-        </w:rPr>
-        <w:t>-learn</w:t>
+        <w:t>Pandas, NumPy, and Scikit-learn</w:t>
       </w:r>
       <w:r>
         <w:rPr>
@@ -2828,7 +2656,6 @@
                 <w:szCs w:val="21"/>
               </w:rPr>
             </w:pPr>
-            <w:proofErr w:type="spellStart"/>
             <w:r>
               <w:rPr>
                 <w:rFonts w:ascii="Arial" w:hAnsi="Arial" w:cs="Arial"/>
@@ -2840,7 +2667,6 @@
               </w:rPr>
               <w:t>NumPy</w:t>
             </w:r>
-            <w:proofErr w:type="spellEnd"/>
           </w:p>
         </w:tc>
         <w:tc>
@@ -2965,27 +2791,7 @@
                 <w:sz w:val="21"/>
                 <w:szCs w:val="21"/>
               </w:rPr>
-              <w:t>Arrays (</w:t>
-            </w:r>
-            <w:proofErr w:type="spellStart"/>
-            <w:r>
-              <w:rPr>
-                <w:rFonts w:ascii="Arial" w:hAnsi="Arial" w:cs="Arial"/>
-                <w:color w:val="374151"/>
-                <w:sz w:val="21"/>
-                <w:szCs w:val="21"/>
-              </w:rPr>
-              <w:t>ndarray</w:t>
-            </w:r>
-            <w:proofErr w:type="spellEnd"/>
-            <w:r>
-              <w:rPr>
-                <w:rFonts w:ascii="Arial" w:hAnsi="Arial" w:cs="Arial"/>
-                <w:color w:val="374151"/>
-                <w:sz w:val="21"/>
-                <w:szCs w:val="21"/>
-              </w:rPr>
-              <w:t>)</w:t>
+              <w:t>Arrays (ndarray)</w:t>
             </w:r>
           </w:p>
         </w:tc>
@@ -3024,27 +2830,7 @@
                 <w:sz w:val="21"/>
                 <w:szCs w:val="21"/>
               </w:rPr>
-              <w:t xml:space="preserve">Series (1D), </w:t>
-            </w:r>
-            <w:proofErr w:type="spellStart"/>
-            <w:r>
-              <w:rPr>
-                <w:rFonts w:ascii="Arial" w:hAnsi="Arial" w:cs="Arial"/>
-                <w:color w:val="374151"/>
-                <w:sz w:val="21"/>
-                <w:szCs w:val="21"/>
-              </w:rPr>
-              <w:t>DataFrame</w:t>
-            </w:r>
-            <w:proofErr w:type="spellEnd"/>
-            <w:r>
-              <w:rPr>
-                <w:rFonts w:ascii="Arial" w:hAnsi="Arial" w:cs="Arial"/>
-                <w:color w:val="374151"/>
-                <w:sz w:val="21"/>
-                <w:szCs w:val="21"/>
-              </w:rPr>
-              <w:t xml:space="preserve"> (2D)</w:t>
+              <w:t>Series (1D), DataFrame (2D)</w:t>
             </w:r>
           </w:p>
         </w:tc>
@@ -3668,23 +3454,13 @@
           <w:szCs w:val="30"/>
         </w:rPr>
       </w:pPr>
-      <w:proofErr w:type="gramStart"/>
       <w:r>
         <w:rPr>
           <w:rFonts w:ascii="Arial" w:hAnsi="Arial" w:cs="Arial"/>
           <w:sz w:val="30"/>
           <w:szCs w:val="30"/>
         </w:rPr>
-        <w:t>2.Supervised</w:t>
-      </w:r>
-      <w:proofErr w:type="gramEnd"/>
-      <w:r>
-        <w:rPr>
-          <w:rFonts w:ascii="Arial" w:hAnsi="Arial" w:cs="Arial"/>
-          <w:sz w:val="30"/>
-          <w:szCs w:val="30"/>
-        </w:rPr>
-        <w:t xml:space="preserve"> Learning: An Introduction </w:t>
+        <w:t xml:space="preserve">2.Supervised Learning: An Introduction </w:t>
       </w:r>
     </w:p>
     <w:p>
@@ -4024,23 +3800,7 @@
           <w:rFonts w:ascii="Arial" w:hAnsi="Arial" w:cs="Arial"/>
           <w:color w:val="374151"/>
         </w:rPr>
-        <w:t xml:space="preserve">: These are regularized versions of linear regression that help prevent </w:t>
-      </w:r>
-      <w:proofErr w:type="spellStart"/>
-      <w:r>
-        <w:rPr>
-          <w:rFonts w:ascii="Arial" w:hAnsi="Arial" w:cs="Arial"/>
-          <w:color w:val="374151"/>
-        </w:rPr>
-        <w:t>overfitting</w:t>
-      </w:r>
-      <w:proofErr w:type="spellEnd"/>
-      <w:r>
-        <w:rPr>
-          <w:rFonts w:ascii="Arial" w:hAnsi="Arial" w:cs="Arial"/>
-          <w:color w:val="374151"/>
-        </w:rPr>
-        <w:t>.</w:t>
+        <w:t>: These are regularized versions of linear regression that help prevent overfitting.</w:t>
       </w:r>
     </w:p>
     <w:p>
@@ -4254,23 +4014,7 @@
           <w:rFonts w:ascii="Arial" w:hAnsi="Arial" w:cs="Arial"/>
           <w:color w:val="374151"/>
         </w:rPr>
-        <w:t xml:space="preserve">: An ensemble of decision trees that improves accuracy and controls </w:t>
-      </w:r>
-      <w:proofErr w:type="spellStart"/>
-      <w:r>
-        <w:rPr>
-          <w:rFonts w:ascii="Arial" w:hAnsi="Arial" w:cs="Arial"/>
-          <w:color w:val="374151"/>
-        </w:rPr>
-        <w:t>overfitting</w:t>
-      </w:r>
-      <w:proofErr w:type="spellEnd"/>
-      <w:r>
-        <w:rPr>
-          <w:rFonts w:ascii="Arial" w:hAnsi="Arial" w:cs="Arial"/>
-          <w:color w:val="374151"/>
-        </w:rPr>
-        <w:t xml:space="preserve"> by averaging the results of multiple trees.</w:t>
+        <w:t>: An ensemble of decision trees that improves accuracy and controls overfitting by averaging the results of multiple trees.</w:t>
       </w:r>
     </w:p>
     <w:p>
@@ -4300,23 +4044,7 @@
           <w:rFonts w:ascii="Arial" w:hAnsi="Arial" w:cs="Arial"/>
           <w:color w:val="374151"/>
         </w:rPr>
-        <w:t xml:space="preserve">: Finds the </w:t>
-      </w:r>
-      <w:proofErr w:type="spellStart"/>
-      <w:r>
-        <w:rPr>
-          <w:rFonts w:ascii="Arial" w:hAnsi="Arial" w:cs="Arial"/>
-          <w:color w:val="374151"/>
-        </w:rPr>
-        <w:t>hyperplane</w:t>
-      </w:r>
-      <w:proofErr w:type="spellEnd"/>
-      <w:r>
-        <w:rPr>
-          <w:rFonts w:ascii="Arial" w:hAnsi="Arial" w:cs="Arial"/>
-          <w:color w:val="374151"/>
-        </w:rPr>
-        <w:t xml:space="preserve"> that best separates different classes in the feature space.</w:t>
+        <w:t>: Finds the hyperplane that best separates different classes in the feature space.</w:t>
       </w:r>
     </w:p>
     <w:p>
@@ -4364,23 +4092,13 @@
           <w:szCs w:val="30"/>
         </w:rPr>
       </w:pPr>
-      <w:proofErr w:type="gramStart"/>
       <w:r>
         <w:rPr>
           <w:rFonts w:ascii="Arial" w:hAnsi="Arial" w:cs="Arial"/>
           <w:sz w:val="30"/>
           <w:szCs w:val="30"/>
         </w:rPr>
-        <w:t>3.Unsupervised</w:t>
-      </w:r>
-      <w:proofErr w:type="gramEnd"/>
-      <w:r>
-        <w:rPr>
-          <w:rFonts w:ascii="Arial" w:hAnsi="Arial" w:cs="Arial"/>
-          <w:sz w:val="30"/>
-          <w:szCs w:val="30"/>
-        </w:rPr>
-        <w:t xml:space="preserve"> Learning: An Introduction for Beginners</w:t>
+        <w:t>3.Unsupervised Learning: An Introduction for Beginners</w:t>
       </w:r>
     </w:p>
     <w:p>
@@ -4930,7 +4648,6 @@
           <w:color w:val="374151"/>
         </w:rPr>
       </w:pPr>
-      <w:proofErr w:type="gramStart"/>
       <w:r>
         <w:rPr>
           <w:rStyle w:val="Strong"/>
@@ -4938,17 +4655,7 @@
           <w:color w:val="374151"/>
           <w:bdr w:val="single" w:sz="2" w:space="0" w:color="auto" w:frame="1"/>
         </w:rPr>
-        <w:t>t-Distributed</w:t>
-      </w:r>
-      <w:proofErr w:type="gramEnd"/>
-      <w:r>
-        <w:rPr>
-          <w:rStyle w:val="Strong"/>
-          <w:rFonts w:ascii="Arial" w:hAnsi="Arial" w:cs="Arial"/>
-          <w:color w:val="374151"/>
-          <w:bdr w:val="single" w:sz="2" w:space="0" w:color="auto" w:frame="1"/>
-        </w:rPr>
-        <w:t xml:space="preserve"> Stochastic Neighbor Embedding (t-SNE)</w:t>
+        <w:t>t-Distributed Stochastic Neighbor Embedding (t-SNE)</w:t>
       </w:r>
       <w:r>
         <w:rPr>
@@ -4971,7 +4678,6 @@
           <w:color w:val="374151"/>
         </w:rPr>
       </w:pPr>
-      <w:proofErr w:type="spellStart"/>
       <w:r>
         <w:rPr>
           <w:rStyle w:val="Strong"/>
@@ -4981,7 +4687,6 @@
         </w:rPr>
         <w:t>Autoencoders</w:t>
       </w:r>
-      <w:proofErr w:type="spellEnd"/>
       <w:r>
         <w:rPr>
           <w:rFonts w:ascii="Arial" w:hAnsi="Arial" w:cs="Arial"/>
@@ -5186,43 +4891,7 @@
           <w:sz w:val="24"/>
           <w:szCs w:val="24"/>
         </w:rPr>
-        <w:t>A=(203050(wholesale)5810(retail))A = \begin{</w:t>
-      </w:r>
-      <w:proofErr w:type="spellStart"/>
-      <w:r>
-        <w:rPr>
-          <w:rFonts w:ascii="Times New Roman" w:eastAsia="Times New Roman" w:hAnsi="Times New Roman" w:cs="Times New Roman"/>
-          <w:sz w:val="24"/>
-          <w:szCs w:val="24"/>
-        </w:rPr>
-        <w:t>pmatrix</w:t>
-      </w:r>
-      <w:proofErr w:type="spellEnd"/>
-      <w:r>
-        <w:rPr>
-          <w:rFonts w:ascii="Times New Roman" w:eastAsia="Times New Roman" w:hAnsi="Times New Roman" w:cs="Times New Roman"/>
-          <w:sz w:val="24"/>
-          <w:szCs w:val="24"/>
-        </w:rPr>
-        <w:t>} 20 &amp; 30 &amp; 50 \\ \text{(wholesale)} \\ 5 &amp; 8 &amp; 10 \\ \text{(retail)} \end{</w:t>
-      </w:r>
-      <w:proofErr w:type="spellStart"/>
-      <w:r>
-        <w:rPr>
-          <w:rFonts w:ascii="Times New Roman" w:eastAsia="Times New Roman" w:hAnsi="Times New Roman" w:cs="Times New Roman"/>
-          <w:sz w:val="24"/>
-          <w:szCs w:val="24"/>
-        </w:rPr>
-        <w:t>pmatrix</w:t>
-      </w:r>
-      <w:proofErr w:type="spellEnd"/>
-      <w:r>
-        <w:rPr>
-          <w:rFonts w:ascii="Times New Roman" w:eastAsia="Times New Roman" w:hAnsi="Times New Roman" w:cs="Times New Roman"/>
-          <w:sz w:val="24"/>
-          <w:szCs w:val="24"/>
-        </w:rPr>
-        <w:t>}A=​20(wholesale)5(retail)​308​5010​​</w:t>
+        <w:t>A=(203050(wholesale)5810(retail))A = \begin{pmatrix} 20 &amp; 30 &amp; 50 \\ \text{(wholesale)} \\ 5 &amp; 8 &amp; 10 \\ \text{(retail)} \end{pmatrix}A=​20(wholesale)5(retail)​308​5010​​</w:t>
       </w:r>
     </w:p>
     <w:p>
@@ -5292,61 +4961,7 @@
           <w:sz w:val="24"/>
           <w:szCs w:val="24"/>
         </w:rPr>
-        <w:t>B</w:t>
-      </w:r>
-      <w:proofErr w:type="gramStart"/>
-      <w:r>
-        <w:rPr>
-          <w:rFonts w:ascii="Times New Roman" w:eastAsia="Times New Roman" w:hAnsi="Times New Roman" w:cs="Times New Roman"/>
-          <w:sz w:val="24"/>
-          <w:szCs w:val="24"/>
-        </w:rPr>
-        <w:t>=(</w:t>
-      </w:r>
-      <w:proofErr w:type="gramEnd"/>
-      <w:r>
-        <w:rPr>
-          <w:rFonts w:ascii="Times New Roman" w:eastAsia="Times New Roman" w:hAnsi="Times New Roman" w:cs="Times New Roman"/>
-          <w:sz w:val="24"/>
-          <w:szCs w:val="24"/>
-        </w:rPr>
-        <w:t>2(apples)1.5(bananas)3(oranges))B = \begin{</w:t>
-      </w:r>
-      <w:proofErr w:type="spellStart"/>
-      <w:r>
-        <w:rPr>
-          <w:rFonts w:ascii="Times New Roman" w:eastAsia="Times New Roman" w:hAnsi="Times New Roman" w:cs="Times New Roman"/>
-          <w:sz w:val="24"/>
-          <w:szCs w:val="24"/>
-        </w:rPr>
-        <w:t>pmatrix</w:t>
-      </w:r>
-      <w:proofErr w:type="spellEnd"/>
-      <w:r>
-        <w:rPr>
-          <w:rFonts w:ascii="Times New Roman" w:eastAsia="Times New Roman" w:hAnsi="Times New Roman" w:cs="Times New Roman"/>
-          <w:sz w:val="24"/>
-          <w:szCs w:val="24"/>
-        </w:rPr>
-        <w:t>} 2 \\ \text{(apples)} \\ 1.5 \\ \text{(bananas)} \\ 3 \\ \text{(oranges)} \end{</w:t>
-      </w:r>
-      <w:proofErr w:type="spellStart"/>
-      <w:r>
-        <w:rPr>
-          <w:rFonts w:ascii="Times New Roman" w:eastAsia="Times New Roman" w:hAnsi="Times New Roman" w:cs="Times New Roman"/>
-          <w:sz w:val="24"/>
-          <w:szCs w:val="24"/>
-        </w:rPr>
-        <w:t>pmatrix</w:t>
-      </w:r>
-      <w:proofErr w:type="spellEnd"/>
-      <w:r>
-        <w:rPr>
-          <w:rFonts w:ascii="Times New Roman" w:eastAsia="Times New Roman" w:hAnsi="Times New Roman" w:cs="Times New Roman"/>
-          <w:sz w:val="24"/>
-          <w:szCs w:val="24"/>
-        </w:rPr>
-        <w:t>}B=​2(apples)1.5(bananas)3(oranges)​​</w:t>
+        <w:t>B=(2(apples)1.5(bananas)3(oranges))B = \begin{pmatrix} 2 \\ \text{(apples)} \\ 1.5 \\ \text{(bananas)} \\ 3 \\ \text{(oranges)} \end{pmatrix}B=​2(apples)1.5(bananas)3(oranges)​​</w:t>
       </w:r>
     </w:p>
     <w:p>
@@ -5442,43 +5057,7 @@
           <w:sz w:val="24"/>
           <w:szCs w:val="24"/>
         </w:rPr>
-        <w:t>Revenue=A×B\</w:t>
-      </w:r>
-      <w:proofErr w:type="gramStart"/>
-      <w:r>
-        <w:rPr>
-          <w:rFonts w:ascii="Times New Roman" w:eastAsia="Times New Roman" w:hAnsi="Times New Roman" w:cs="Times New Roman"/>
-          <w:sz w:val="24"/>
-          <w:szCs w:val="24"/>
-        </w:rPr>
-        <w:t>text{</w:t>
-      </w:r>
-      <w:proofErr w:type="gramEnd"/>
-      <w:r>
-        <w:rPr>
-          <w:rFonts w:ascii="Times New Roman" w:eastAsia="Times New Roman" w:hAnsi="Times New Roman" w:cs="Times New Roman"/>
-          <w:sz w:val="24"/>
-          <w:szCs w:val="24"/>
-        </w:rPr>
-        <w:t xml:space="preserve">Revenue} = A \times </w:t>
-      </w:r>
-      <w:proofErr w:type="spellStart"/>
-      <w:r>
-        <w:rPr>
-          <w:rFonts w:ascii="Times New Roman" w:eastAsia="Times New Roman" w:hAnsi="Times New Roman" w:cs="Times New Roman"/>
-          <w:sz w:val="24"/>
-          <w:szCs w:val="24"/>
-        </w:rPr>
-        <w:t>BRevenue</w:t>
-      </w:r>
-      <w:proofErr w:type="spellEnd"/>
-      <w:r>
-        <w:rPr>
-          <w:rFonts w:ascii="Times New Roman" w:eastAsia="Times New Roman" w:hAnsi="Times New Roman" w:cs="Times New Roman"/>
-          <w:sz w:val="24"/>
-          <w:szCs w:val="24"/>
-        </w:rPr>
-        <w:t>=A×B</w:t>
+        <w:t>Revenue=A×B\text{Revenue} = A \times BRevenue=A×B</w:t>
       </w:r>
     </w:p>
     <w:p>
@@ -5514,61 +5093,7 @@
           <w:sz w:val="24"/>
           <w:szCs w:val="24"/>
         </w:rPr>
-        <w:t>Revenue=(203050(wholesale)5810(retail))×(2(apples)1.5(bananas)3(oranges))\text{Revenue} = \begin{</w:t>
-      </w:r>
-      <w:proofErr w:type="spellStart"/>
-      <w:r>
-        <w:rPr>
-          <w:rFonts w:ascii="Times New Roman" w:eastAsia="Times New Roman" w:hAnsi="Times New Roman" w:cs="Times New Roman"/>
-          <w:sz w:val="24"/>
-          <w:szCs w:val="24"/>
-        </w:rPr>
-        <w:t>pmatrix</w:t>
-      </w:r>
-      <w:proofErr w:type="spellEnd"/>
-      <w:r>
-        <w:rPr>
-          <w:rFonts w:ascii="Times New Roman" w:eastAsia="Times New Roman" w:hAnsi="Times New Roman" w:cs="Times New Roman"/>
-          <w:sz w:val="24"/>
-          <w:szCs w:val="24"/>
-        </w:rPr>
-        <w:t>} 20 &amp; 30 &amp; 50 \\ \text{(wholesale)} \\ 5 &amp; 8 &amp; 10 \\ \text{(retail)} \end{</w:t>
-      </w:r>
-      <w:proofErr w:type="spellStart"/>
-      <w:r>
-        <w:rPr>
-          <w:rFonts w:ascii="Times New Roman" w:eastAsia="Times New Roman" w:hAnsi="Times New Roman" w:cs="Times New Roman"/>
-          <w:sz w:val="24"/>
-          <w:szCs w:val="24"/>
-        </w:rPr>
-        <w:t>pmatrix</w:t>
-      </w:r>
-      <w:proofErr w:type="spellEnd"/>
-      <w:r>
-        <w:rPr>
-          <w:rFonts w:ascii="Times New Roman" w:eastAsia="Times New Roman" w:hAnsi="Times New Roman" w:cs="Times New Roman"/>
-          <w:sz w:val="24"/>
-          <w:szCs w:val="24"/>
-        </w:rPr>
-        <w:t>} \times \begin{</w:t>
-      </w:r>
-      <w:proofErr w:type="spellStart"/>
-      <w:r>
-        <w:rPr>
-          <w:rFonts w:ascii="Times New Roman" w:eastAsia="Times New Roman" w:hAnsi="Times New Roman" w:cs="Times New Roman"/>
-          <w:sz w:val="24"/>
-          <w:szCs w:val="24"/>
-        </w:rPr>
-        <w:t>pmatrix</w:t>
-      </w:r>
-      <w:proofErr w:type="spellEnd"/>
-      <w:r>
-        <w:rPr>
-          <w:rFonts w:ascii="Times New Roman" w:eastAsia="Times New Roman" w:hAnsi="Times New Roman" w:cs="Times New Roman"/>
-          <w:sz w:val="24"/>
-          <w:szCs w:val="24"/>
-        </w:rPr>
-        <w:t>} 2 \\ \text{(apples)} \\ 1.5 \\ \text{(bananas)} \\ 3 \\ \text{(oranges)} \end{pmatrix}Revenue=​20(wholesale)5(retail)​308​5010​​×​2(apples)1.5(bananas)3(oranges)​​</w:t>
+        <w:t>Revenue=(203050(wholesale)5810(retail))×(2(apples)1.5(bananas)3(oranges))\text{Revenue} = \begin{pmatrix} 20 &amp; 30 &amp; 50 \\ \text{(wholesale)} \\ 5 &amp; 8 &amp; 10 \\ \text{(retail)} \end{pmatrix} \times \begin{pmatrix} 2 \\ \text{(apples)} \\ 1.5 \\ \text{(bananas)} \\ 3 \\ \text{(oranges)} \end{pmatrix}Revenue=​20(wholesale)5(retail)​308​5010​​×​2(apples)1.5(bananas)3(oranges)​​</w:t>
       </w:r>
     </w:p>
     <w:p>
@@ -5604,25 +5129,7 @@
           <w:sz w:val="24"/>
           <w:szCs w:val="24"/>
         </w:rPr>
-        <w:t>(20×2)</w:t>
-      </w:r>
-      <w:proofErr w:type="gramStart"/>
-      <w:r>
-        <w:rPr>
-          <w:rFonts w:ascii="Times New Roman" w:eastAsia="Times New Roman" w:hAnsi="Times New Roman" w:cs="Times New Roman"/>
-          <w:sz w:val="24"/>
-          <w:szCs w:val="24"/>
-        </w:rPr>
-        <w:t>+(</w:t>
-      </w:r>
-      <w:proofErr w:type="gramEnd"/>
-      <w:r>
-        <w:rPr>
-          <w:rFonts w:ascii="Times New Roman" w:eastAsia="Times New Roman" w:hAnsi="Times New Roman" w:cs="Times New Roman"/>
-          <w:sz w:val="24"/>
-          <w:szCs w:val="24"/>
-        </w:rPr>
-        <w:t>30×1.5)+(50×3)=40+45+150=235(20 \times 2) + (30 \times 1.5) + (50 \times 3) = 40 + 45 + 150 = 235(20×2)+(30×1.5)+(50×3)=40+45+150=235</w:t>
+        <w:t>(20×2)+(30×1.5)+(50×3)=40+45+150=235(20 \times 2) + (30 \times 1.5) + (50 \times 3) = 40 + 45 + 150 = 235(20×2)+(30×1.5)+(50×3)=40+45+150=235</w:t>
       </w:r>
     </w:p>
     <w:p>
@@ -5658,25 +5165,7 @@
           <w:sz w:val="24"/>
           <w:szCs w:val="24"/>
         </w:rPr>
-        <w:t>(5×2)</w:t>
-      </w:r>
-      <w:proofErr w:type="gramStart"/>
-      <w:r>
-        <w:rPr>
-          <w:rFonts w:ascii="Times New Roman" w:eastAsia="Times New Roman" w:hAnsi="Times New Roman" w:cs="Times New Roman"/>
-          <w:sz w:val="24"/>
-          <w:szCs w:val="24"/>
-        </w:rPr>
-        <w:t>+(</w:t>
-      </w:r>
-      <w:proofErr w:type="gramEnd"/>
-      <w:r>
-        <w:rPr>
-          <w:rFonts w:ascii="Times New Roman" w:eastAsia="Times New Roman" w:hAnsi="Times New Roman" w:cs="Times New Roman"/>
-          <w:sz w:val="24"/>
-          <w:szCs w:val="24"/>
-        </w:rPr>
-        <w:t>8×1.5)+(10×3)=10+12+30=52(5 \times 2) + (8 \times 1.5) + (10 \times 3) = 10 + 12 + 30 = 52(5×2)+(8×1.5)+(10×3)=10+12+30=52</w:t>
+        <w:t>(5×2)+(8×1.5)+(10×3)=10+12+30=52(5 \times 2) + (8 \times 1.5) + (10 \times 3) = 10 + 12 + 30 = 52(5×2)+(8×1.5)+(10×3)=10+12+30=52</w:t>
       </w:r>
     </w:p>
     <w:p>
@@ -7115,25 +6604,7 @@
           <w:sz w:val="24"/>
           <w:szCs w:val="24"/>
         </w:rPr>
-        <w:t>Predicted Price=150+400,000+300+5=400,455\</w:t>
-      </w:r>
-      <w:proofErr w:type="gramStart"/>
-      <w:r>
-        <w:rPr>
-          <w:rFonts w:ascii="Times New Roman" w:eastAsia="Times New Roman" w:hAnsi="Times New Roman" w:cs="Times New Roman"/>
-          <w:sz w:val="24"/>
-          <w:szCs w:val="24"/>
-        </w:rPr>
-        <w:t>text{</w:t>
-      </w:r>
-      <w:proofErr w:type="gramEnd"/>
-      <w:r>
-        <w:rPr>
-          <w:rFonts w:ascii="Times New Roman" w:eastAsia="Times New Roman" w:hAnsi="Times New Roman" w:cs="Times New Roman"/>
-          <w:sz w:val="24"/>
-          <w:szCs w:val="24"/>
-        </w:rPr>
-        <w:t>Predicted Price} = 150 + 400,000 + 300 + 5 = 400,455Predicted Price=150+400,000+300+5=400,455</w:t>
+        <w:t>Predicted Price=150+400,000+300+5=400,455\text{Predicted Price} = 150 + 400,000 + 300 + 5 = 400,455Predicted Price=150+400,000+300+5=400,455</w:t>
       </w:r>
     </w:p>
     <w:p>
@@ -7183,43 +6654,23 @@
     </w:p>
     <w:p/>
     <w:p>
-      <w:proofErr w:type="gramStart"/>
-      <w:r>
-        <w:t>1)COVERT</w:t>
-      </w:r>
-      <w:proofErr w:type="gramEnd"/>
-      <w:r>
-        <w:t xml:space="preserve"> THE DATA INTO VECTORS </w:t>
-      </w:r>
-    </w:p>
-    <w:p>
-      <w:proofErr w:type="gramStart"/>
-      <w:r>
-        <w:t>2)FIND</w:t>
-      </w:r>
-      <w:proofErr w:type="gramEnd"/>
-      <w:r>
-        <w:t xml:space="preserve"> DOT PRODUCTS TO KNOW WEIGHTS(APPROX)</w:t>
-      </w:r>
-    </w:p>
-    <w:p>
-      <w:proofErr w:type="gramStart"/>
-      <w:r>
-        <w:t>3)FINDS</w:t>
-      </w:r>
-      <w:proofErr w:type="gramEnd"/>
-      <w:r>
-        <w:t xml:space="preserve"> THE NEAREST ACTUAL WEIGHTS USING TRAIL AND ERROR METHODS</w:t>
-      </w:r>
-    </w:p>
-    <w:p>
-      <w:proofErr w:type="gramStart"/>
-      <w:r>
-        <w:t>4)WHEN</w:t>
-      </w:r>
-      <w:proofErr w:type="gramEnd"/>
-      <w:r>
-        <w:t xml:space="preserve"> IT GET NEW INPUT IT WILL CNVERT IT TO VECTOR AND MULTIPLES WITH ITS CORRESPONDING WEIGHTS VECTOR</w:t>
+      <w:r>
+        <w:t xml:space="preserve">1)COVERT THE DATA INTO VECTORS </w:t>
+      </w:r>
+    </w:p>
+    <w:p>
+      <w:r>
+        <w:t>2)FIND DOT PRODUCTS TO KNOW WEIGHTS(APPROX)</w:t>
+      </w:r>
+    </w:p>
+    <w:p>
+      <w:r>
+        <w:t>3)FINDS THE NEAREST ACTUAL WEIGHTS USING TRAIL AND ERROR METHODS</w:t>
+      </w:r>
+    </w:p>
+    <w:p>
+      <w:r>
+        <w:t>4)WHEN IT GET NEW INPUT IT WILL CNVERT IT TO VECTOR AND MULTIPLES WITH ITS CORRESPONDING WEIGHTS VECTOR</w:t>
       </w:r>
     </w:p>
     <w:p>
@@ -7231,11 +6682,9 @@
       </w:r>
     </w:p>
     <w:p>
-      <w:proofErr w:type="gramStart"/>
       <w:r>
         <w:t>1)CALCULUS</w:t>
       </w:r>
-      <w:proofErr w:type="gramEnd"/>
     </w:p>
     <w:p>
       <w:r>
@@ -7243,373 +6692,248 @@
       </w:r>
     </w:p>
     <w:p>
+      <w:r>
+        <w:lastRenderedPageBreak/>
+        <w:br w:type="page"/>
+      </w:r>
+    </w:p>
+    <w:p>
+      <w:pPr>
+        <w:pStyle w:val="Heading2"/>
+      </w:pPr>
+      <w:r>
+        <w:lastRenderedPageBreak/>
+        <w:t>TODAY LEARNINGS –20/</w:t>
+      </w:r>
+      <w:r>
+        <w:t>10/</w:t>
+      </w:r>
+      <w:r>
+        <w:t xml:space="preserve">2024  </w:t>
+      </w:r>
+    </w:p>
+    <w:p/>
+    <w:p>
+      <w:r>
+        <w:t>1) analysis of python code for pricing in linear regression</w:t>
+      </w:r>
+    </w:p>
+    <w:p>
+      <w:r>
+        <w:t>2) discussed about machine learning roadmap</w:t>
+      </w:r>
+    </w:p>
+    <w:p/>
+    <w:p>
+      <w:pPr>
+        <w:pStyle w:val="Heading2"/>
+      </w:pPr>
+      <w:r>
+        <w:t>TODAY LEARNINGS –22/</w:t>
+      </w:r>
+      <w:r>
+        <w:t>10/</w:t>
+      </w:r>
+      <w:r>
+        <w:t xml:space="preserve">2024  </w:t>
+      </w:r>
+    </w:p>
+    <w:p/>
+    <w:p>
+      <w:r>
+        <w:t>1) basics of linear algebra</w:t>
+      </w:r>
+    </w:p>
+    <w:p>
+      <w:r>
+        <w:t>2) basics of vectors – dot product, addition, norms</w:t>
+      </w:r>
+    </w:p>
+    <w:p>
+      <w:r>
+        <w:t xml:space="preserve">3) basic of matices - </w:t>
+      </w:r>
+      <w:r>
+        <w:t>Matrix Addition</w:t>
+      </w:r>
+      <w:r>
+        <w:t xml:space="preserve"> ,</w:t>
+      </w:r>
+      <w:r>
+        <w:t xml:space="preserve"> Matrix Multiplication</w:t>
+      </w:r>
+      <w:r>
+        <w:t xml:space="preserve"> ,</w:t>
+      </w:r>
+      <w:r>
+        <w:t xml:space="preserve"> Matrix Transpose</w:t>
+      </w:r>
+      <w:r>
+        <w:t xml:space="preserve"> , </w:t>
+      </w:r>
+      <w:r>
+        <w:t>Matrix Inverse</w:t>
+      </w:r>
+    </w:p>
+    <w:p>
+      <w:r>
+        <w:t>4) topics to learn in depth –a) what is dot product and why it is used?</w:t>
+      </w:r>
+    </w:p>
+    <w:p>
+      <w:r>
+        <w:t xml:space="preserve">                                                b) what is </w:t>
+      </w:r>
+      <w:r>
+        <w:t>Matrix Inverse</w:t>
+      </w:r>
+      <w:r>
+        <w:t xml:space="preserve"> and why it is used?</w:t>
+      </w:r>
+    </w:p>
+    <w:p>
+      <w:r>
+        <w:t xml:space="preserve">                                                c) what is </w:t>
+      </w:r>
+      <w:r>
+        <w:t>Identity Matrix</w:t>
+      </w:r>
+      <w:r>
+        <w:t xml:space="preserve"> and why it is used?</w:t>
+      </w:r>
+    </w:p>
+    <w:p>
+      <w:r>
+        <w:t xml:space="preserve">5) created a program in python for showing this operations of vectors and matrices </w:t>
+      </w:r>
+    </w:p>
+    <w:p>
+      <w:r>
+        <w:t xml:space="preserve">6) added a new file </w:t>
+      </w:r>
+      <w:r>
+        <w:rPr>
+          <w:rStyle w:val="Heading4Char"/>
+        </w:rPr>
+        <w:t>VectorAndMatrices.py</w:t>
+      </w:r>
+      <w:r>
+        <w:t xml:space="preserve">  and pushed to github </w:t>
+      </w:r>
+      <w:r>
+        <w:br/>
+      </w:r>
+    </w:p>
+    <w:p>
+      <w:pPr>
+        <w:pStyle w:val="Heading2"/>
+      </w:pPr>
+      <w:r>
+        <w:t xml:space="preserve">TODAY LEARNINGS –23/10/2024  </w:t>
+      </w:r>
+    </w:p>
+    <w:p/>
+    <w:p>
+      <w:r>
+        <w:t xml:space="preserve">1) learned about weights </w:t>
+      </w:r>
+      <w:r>
+        <w:t>***</w:t>
+      </w:r>
+    </w:p>
+    <w:p>
+      <w:r>
+        <w:t>2) learned about  vectors –why and how we do the  dot</w:t>
+      </w:r>
+      <w:r>
+        <w:t xml:space="preserve"> </w:t>
+      </w:r>
+      <w:r>
+        <w:t>, product of vectors</w:t>
+      </w:r>
+      <w:r>
+        <w:t xml:space="preserve">  </w:t>
+      </w:r>
+    </w:p>
+    <w:p>
+      <w:r>
+        <w:t>3) learned about matices – why we do</w:t>
+      </w:r>
+      <w:r>
+        <w:t xml:space="preserve"> Matrix Multiplication</w:t>
+      </w:r>
+      <w:r>
+        <w:t xml:space="preserve"> </w:t>
+      </w:r>
+    </w:p>
+    <w:p/>
+    <w:p>
+      <w:pPr>
+        <w:pStyle w:val="Heading2"/>
+      </w:pPr>
+      <w:r>
+        <w:t>TODAY LEARNINGS –24/10/2024</w:t>
+      </w:r>
+    </w:p>
+    <w:p/>
+    <w:p>
+      <w:r>
+        <w:t xml:space="preserve">1) learned about </w:t>
+      </w:r>
+      <w:r>
+        <w:t xml:space="preserve"> derivatives</w:t>
+      </w:r>
+    </w:p>
+    <w:p>
+      <w:r>
+        <w:t>2)learned about gradient descent</w:t>
+      </w:r>
+    </w:p>
+    <w:p>
+      <w:r>
+        <w:t>3)learned about loss function</w:t>
+      </w:r>
+    </w:p>
+    <w:p>
+      <w:r>
+        <w:t xml:space="preserve">4)learned about bias </w:t>
+      </w:r>
+    </w:p>
+    <w:p/>
+    <w:p>
+      <w:pPr>
+        <w:pStyle w:val="Heading2"/>
+      </w:pPr>
+      <w:r>
+        <w:lastRenderedPageBreak/>
+        <w:t>TODAY LEARNINGS –25</w:t>
+      </w:r>
       <w:bookmarkStart w:id="0" w:name="_GoBack"/>
       <w:bookmarkEnd w:id="0"/>
       <w:r>
-        <w:lastRenderedPageBreak/>
-        <w:br w:type="page"/>
-      </w:r>
-    </w:p>
-    <w:p>
-      <w:pPr>
-        <w:pStyle w:val="Heading2"/>
-      </w:pPr>
-      <w:r>
-        <w:lastRenderedPageBreak/>
-        <w:t>TODAY LEARNINGS –20/</w:t>
-      </w:r>
-      <w:r>
-        <w:t>10/</w:t>
-      </w:r>
-      <w:r>
-        <w:t xml:space="preserve">2024  </w:t>
+        <w:t>/10/2024</w:t>
       </w:r>
     </w:p>
     <w:p/>
     <w:p>
       <w:r>
-        <w:t xml:space="preserve">1) </w:t>
-      </w:r>
-      <w:proofErr w:type="gramStart"/>
-      <w:r>
-        <w:t>analysis</w:t>
-      </w:r>
-      <w:proofErr w:type="gramEnd"/>
-      <w:r>
-        <w:t xml:space="preserve"> of python code for pricing in linear regression</w:t>
-      </w:r>
-    </w:p>
-    <w:p>
-      <w:r>
-        <w:t xml:space="preserve">2) </w:t>
-      </w:r>
-      <w:proofErr w:type="gramStart"/>
-      <w:r>
-        <w:t>discussed</w:t>
-      </w:r>
-      <w:proofErr w:type="gramEnd"/>
-      <w:r>
-        <w:t xml:space="preserve"> about machine learning roadmap</w:t>
-      </w:r>
-    </w:p>
-    <w:p/>
-    <w:p>
-      <w:pPr>
-        <w:pStyle w:val="Heading2"/>
-      </w:pPr>
-      <w:r>
-        <w:t>TODAY LEARNINGS –22/</w:t>
-      </w:r>
-      <w:r>
-        <w:t>10/</w:t>
-      </w:r>
-      <w:r>
-        <w:t xml:space="preserve">2024  </w:t>
-      </w:r>
-    </w:p>
-    <w:p/>
-    <w:p>
-      <w:r>
-        <w:t xml:space="preserve">1) </w:t>
-      </w:r>
-      <w:proofErr w:type="gramStart"/>
-      <w:r>
-        <w:t>basics</w:t>
-      </w:r>
-      <w:proofErr w:type="gramEnd"/>
-      <w:r>
-        <w:t xml:space="preserve"> of linear algebra</w:t>
-      </w:r>
-    </w:p>
-    <w:p>
-      <w:r>
-        <w:t xml:space="preserve">2) </w:t>
-      </w:r>
-      <w:proofErr w:type="gramStart"/>
-      <w:r>
-        <w:t>basics</w:t>
-      </w:r>
-      <w:proofErr w:type="gramEnd"/>
-      <w:r>
-        <w:t xml:space="preserve"> of vectors – dot product, addition, norms</w:t>
-      </w:r>
-    </w:p>
-    <w:p>
-      <w:r>
-        <w:t xml:space="preserve">3) </w:t>
-      </w:r>
-      <w:proofErr w:type="gramStart"/>
-      <w:r>
-        <w:t>basic</w:t>
-      </w:r>
-      <w:proofErr w:type="gramEnd"/>
-      <w:r>
-        <w:t xml:space="preserve"> of </w:t>
-      </w:r>
-      <w:proofErr w:type="spellStart"/>
-      <w:r>
-        <w:t>matices</w:t>
-      </w:r>
-      <w:proofErr w:type="spellEnd"/>
-      <w:r>
-        <w:t xml:space="preserve"> - </w:t>
-      </w:r>
-      <w:r>
-        <w:t>Matrix Addition</w:t>
-      </w:r>
-      <w:r>
-        <w:t xml:space="preserve"> ,</w:t>
-      </w:r>
-      <w:r>
-        <w:t xml:space="preserve"> Matrix Multiplication</w:t>
-      </w:r>
-      <w:r>
-        <w:t xml:space="preserve"> ,</w:t>
-      </w:r>
-      <w:r>
-        <w:t xml:space="preserve"> Matrix Transpose</w:t>
-      </w:r>
-      <w:r>
-        <w:t xml:space="preserve"> , </w:t>
-      </w:r>
-      <w:r>
-        <w:t>Matrix Inverse</w:t>
-      </w:r>
-    </w:p>
-    <w:p>
-      <w:r>
-        <w:t xml:space="preserve">4) </w:t>
-      </w:r>
-      <w:proofErr w:type="gramStart"/>
-      <w:r>
-        <w:t>topics</w:t>
-      </w:r>
-      <w:proofErr w:type="gramEnd"/>
-      <w:r>
-        <w:t xml:space="preserve"> to learn in depth –a) what is dot product and why it is used?</w:t>
-      </w:r>
-    </w:p>
-    <w:p>
-      <w:r>
-        <w:t xml:space="preserve">                                                b) </w:t>
-      </w:r>
-      <w:proofErr w:type="gramStart"/>
-      <w:r>
-        <w:t>what</w:t>
-      </w:r>
-      <w:proofErr w:type="gramEnd"/>
-      <w:r>
-        <w:t xml:space="preserve"> is </w:t>
-      </w:r>
-      <w:r>
-        <w:t>Matrix Inverse</w:t>
-      </w:r>
-      <w:r>
-        <w:t xml:space="preserve"> and why it is used?</w:t>
-      </w:r>
-    </w:p>
-    <w:p>
-      <w:r>
-        <w:t xml:space="preserve">                                                c) </w:t>
-      </w:r>
-      <w:proofErr w:type="gramStart"/>
-      <w:r>
-        <w:t>what</w:t>
-      </w:r>
-      <w:proofErr w:type="gramEnd"/>
-      <w:r>
-        <w:t xml:space="preserve"> is </w:t>
-      </w:r>
-      <w:r>
-        <w:t>Identity Matrix</w:t>
-      </w:r>
-      <w:r>
-        <w:t xml:space="preserve"> and why it is used?</w:t>
-      </w:r>
-    </w:p>
-    <w:p>
-      <w:r>
-        <w:t xml:space="preserve">5) </w:t>
-      </w:r>
-      <w:proofErr w:type="gramStart"/>
-      <w:r>
-        <w:t>created</w:t>
-      </w:r>
-      <w:proofErr w:type="gramEnd"/>
-      <w:r>
-        <w:t xml:space="preserve"> a program in python for showing this operations of vectors and matrices </w:t>
-      </w:r>
-    </w:p>
-    <w:p>
-      <w:r>
-        <w:t xml:space="preserve">6) </w:t>
-      </w:r>
-      <w:proofErr w:type="gramStart"/>
-      <w:r>
-        <w:t>added</w:t>
-      </w:r>
-      <w:proofErr w:type="gramEnd"/>
-      <w:r>
-        <w:t xml:space="preserve"> a new file </w:t>
-      </w:r>
-      <w:r>
-        <w:rPr>
-          <w:rStyle w:val="Heading4Char"/>
-        </w:rPr>
-        <w:t>VectorAndMatrices.py</w:t>
-      </w:r>
-      <w:r>
-        <w:t xml:space="preserve">  and pushed to </w:t>
-      </w:r>
-      <w:proofErr w:type="spellStart"/>
-      <w:r>
-        <w:t>github</w:t>
-      </w:r>
-      <w:proofErr w:type="spellEnd"/>
-      <w:r>
-        <w:t xml:space="preserve"> </w:t>
-      </w:r>
-      <w:r>
-        <w:br/>
-      </w:r>
-    </w:p>
-    <w:p>
-      <w:pPr>
-        <w:pStyle w:val="Heading2"/>
-      </w:pPr>
-      <w:r>
-        <w:t xml:space="preserve">TODAY LEARNINGS –23/10/2024  </w:t>
-      </w:r>
-    </w:p>
-    <w:p/>
-    <w:p>
-      <w:r>
-        <w:t xml:space="preserve">1) </w:t>
-      </w:r>
-      <w:proofErr w:type="gramStart"/>
-      <w:r>
-        <w:t>learned</w:t>
-      </w:r>
-      <w:proofErr w:type="gramEnd"/>
-      <w:r>
-        <w:t xml:space="preserve"> about weights </w:t>
-      </w:r>
-      <w:r>
-        <w:t>***</w:t>
-      </w:r>
-    </w:p>
-    <w:p>
-      <w:r>
-        <w:t xml:space="preserve">2) </w:t>
-      </w:r>
-      <w:proofErr w:type="gramStart"/>
-      <w:r>
-        <w:t>learned</w:t>
-      </w:r>
-      <w:proofErr w:type="gramEnd"/>
-      <w:r>
-        <w:t xml:space="preserve"> about  vectors –why and how we do the  dot</w:t>
-      </w:r>
-      <w:r>
-        <w:t xml:space="preserve"> </w:t>
-      </w:r>
-      <w:r>
-        <w:t>, product of vectors</w:t>
-      </w:r>
-      <w:r>
-        <w:t xml:space="preserve">  </w:t>
-      </w:r>
-    </w:p>
-    <w:p>
-      <w:r>
-        <w:t xml:space="preserve">3) </w:t>
-      </w:r>
-      <w:proofErr w:type="gramStart"/>
-      <w:r>
-        <w:t>learned</w:t>
-      </w:r>
-      <w:proofErr w:type="gramEnd"/>
-      <w:r>
-        <w:t xml:space="preserve"> about </w:t>
-      </w:r>
-      <w:proofErr w:type="spellStart"/>
-      <w:r>
-        <w:t>matices</w:t>
-      </w:r>
-      <w:proofErr w:type="spellEnd"/>
-      <w:r>
-        <w:t xml:space="preserve"> – why we do</w:t>
-      </w:r>
-      <w:r>
-        <w:t xml:space="preserve"> Matrix Multiplication</w:t>
-      </w:r>
-      <w:r>
-        <w:t xml:space="preserve"> </w:t>
-      </w:r>
-    </w:p>
-    <w:p/>
-    <w:p>
-      <w:pPr>
-        <w:pStyle w:val="Heading2"/>
-      </w:pPr>
-      <w:r>
-        <w:t>TODAY LEARNINGS –24</w:t>
-      </w:r>
-      <w:r>
-        <w:t>/10/2024</w:t>
-      </w:r>
-    </w:p>
-    <w:p/>
-    <w:p>
-      <w:r>
-        <w:t xml:space="preserve">1) </w:t>
-      </w:r>
-      <w:proofErr w:type="gramStart"/>
-      <w:r>
-        <w:t>learned</w:t>
-      </w:r>
-      <w:proofErr w:type="gramEnd"/>
-      <w:r>
-        <w:t xml:space="preserve"> about </w:t>
-      </w:r>
-      <w:r>
-        <w:t xml:space="preserve"> derivatives</w:t>
-      </w:r>
-    </w:p>
-    <w:p>
-      <w:proofErr w:type="gramStart"/>
-      <w:r>
-        <w:t>2)learned</w:t>
-      </w:r>
-      <w:proofErr w:type="gramEnd"/>
-      <w:r>
-        <w:t xml:space="preserve"> about </w:t>
-      </w:r>
-      <w:r>
-        <w:t>gradient descent</w:t>
-      </w:r>
-    </w:p>
-    <w:p>
-      <w:proofErr w:type="gramStart"/>
-      <w:r>
-        <w:t>3)learned</w:t>
-      </w:r>
-      <w:proofErr w:type="gramEnd"/>
-      <w:r>
-        <w:t xml:space="preserve"> about loss function</w:t>
-      </w:r>
-    </w:p>
-    <w:p>
-      <w:proofErr w:type="gramStart"/>
-      <w:r>
-        <w:t>4)learned</w:t>
-      </w:r>
-      <w:proofErr w:type="gramEnd"/>
-      <w:r>
-        <w:t xml:space="preserve"> about bias </w:t>
-      </w:r>
-    </w:p>
-    <w:p/>
+        <w:t xml:space="preserve">1) learned about  </w:t>
+      </w:r>
+      <w:r>
+        <w:t>Auto-Suggestions model</w:t>
+      </w:r>
+    </w:p>
+    <w:p>
+      <w:r>
+        <w:t xml:space="preserve">2) analysis of  </w:t>
+      </w:r>
+      <w:r>
+        <w:t>Auto-Suggestions model</w:t>
+      </w:r>
+      <w:r>
+        <w:t xml:space="preserve"> code in python</w:t>
+      </w:r>
+    </w:p>
     <w:sectPr>
       <w:pgSz w:w="12240" w:h="15840"/>
       <w:pgMar w:top="720" w:right="720" w:bottom="720" w:left="720" w:header="720" w:footer="720" w:gutter="0"/>
